--- a/sutdy/BERT_mentoring/DeLab_이승건_BERT논문리뷰.docx
+++ b/sutdy/BERT_mentoring/DeLab_이승건_BERT논문리뷰.docx
@@ -22,7 +22,6 @@
       <w:pPr>
         <w:jc w:val="center"/>
         <w:rPr>
-          <w:rFonts w:hint="eastAsia"/>
           <w:b/>
           <w:bCs/>
         </w:rPr>
@@ -56,21 +55,7 @@
         <w:rPr>
           <w:rFonts w:hint="eastAsia"/>
         </w:rPr>
-        <w:t xml:space="preserve">국민대학교 BIT대학원 </w:t>
-      </w:r>
-      <w:proofErr w:type="spellStart"/>
-      <w:r>
-        <w:rPr>
-          <w:rFonts w:hint="eastAsia"/>
-        </w:rPr>
-        <w:t>DELab</w:t>
-      </w:r>
-      <w:proofErr w:type="spellEnd"/>
-      <w:r>
-        <w:rPr>
-          <w:rFonts w:hint="eastAsia"/>
-        </w:rPr>
-        <w:t xml:space="preserve">. </w:t>
+        <w:t xml:space="preserve">국민대학교 BIT대학원 DELab. </w:t>
       </w:r>
       <w:r>
         <w:rPr>
@@ -83,9 +68,6 @@
       <w:pPr>
         <w:ind w:right="220"/>
         <w:jc w:val="right"/>
-        <w:rPr>
-          <w:rFonts w:hint="eastAsia"/>
-        </w:rPr>
       </w:pPr>
     </w:p>
     <w:p>
@@ -100,7 +82,6 @@
     <w:p>
       <w:pPr>
         <w:rPr>
-          <w:rFonts w:hint="eastAsia"/>
           <w:b/>
           <w:bCs/>
           <w:sz w:val="40"/>
@@ -143,15 +124,7 @@
           <w:b/>
           <w:bCs/>
         </w:rPr>
-        <w:t>두 가지 방</w:t>
-      </w:r>
-      <w:r>
-        <w:rPr>
-          <w:rFonts w:hint="eastAsia"/>
-          <w:b/>
-          <w:bCs/>
-        </w:rPr>
-        <w:t>법</w:t>
+        <w:t>두 가지 방법</w:t>
       </w:r>
       <w:r>
         <w:rPr>
@@ -179,21 +152,7 @@
         <w:rPr>
           <w:rFonts w:hint="eastAsia"/>
         </w:rPr>
-        <w:t xml:space="preserve">의 경우 </w:t>
-      </w:r>
-      <w:proofErr w:type="spellStart"/>
-      <w:r>
-        <w:rPr>
-          <w:rFonts w:hint="eastAsia"/>
-        </w:rPr>
-        <w:t>ELMo</w:t>
-      </w:r>
-      <w:proofErr w:type="spellEnd"/>
-      <w:r>
-        <w:rPr>
-          <w:rFonts w:hint="eastAsia"/>
-        </w:rPr>
-        <w:t>에서 사용한 방식으로, pre-trained representation을 architecture의 추가적인 feature로 사용하는 방법론이다.</w:t>
+        <w:t>의 경우 ELMo에서 사용한 방식으로, pre-trained representation을 architecture의 추가적인 feature로 사용하는 방법론이다.</w:t>
       </w:r>
     </w:p>
     <w:p>
@@ -352,7 +311,6 @@
     <w:p>
       <w:pPr>
         <w:rPr>
-          <w:rFonts w:hint="eastAsia"/>
           <w:b/>
           <w:bCs/>
           <w:noProof/>
@@ -376,7 +334,6 @@
     <w:p>
       <w:pPr>
         <w:rPr>
-          <w:rFonts w:hint="eastAsia"/>
           <w:noProof/>
         </w:rPr>
       </w:pPr>
@@ -473,21 +430,7 @@
         <w:rPr>
           <w:rFonts w:hint="eastAsia"/>
         </w:rPr>
-        <w:t xml:space="preserve">BERT는 기본적으로 Transformer Encoder를 </w:t>
-      </w:r>
-      <w:proofErr w:type="spellStart"/>
-      <w:r>
-        <w:rPr>
-          <w:rFonts w:hint="eastAsia"/>
-        </w:rPr>
-        <w:t>쌓아올린</w:t>
-      </w:r>
-      <w:proofErr w:type="spellEnd"/>
-      <w:r>
-        <w:rPr>
-          <w:rFonts w:hint="eastAsia"/>
-        </w:rPr>
-        <w:t xml:space="preserve"> 구조이다. 버전에 따라 크기가 다른데, </w:t>
+        <w:t xml:space="preserve">BERT는 기본적으로 Transformer Encoder를 쌓아올린 구조이다. 버전에 따라 크기가 다른데, </w:t>
       </w:r>
       <w:r>
         <w:rPr>
@@ -507,16 +450,8 @@
         <w:rPr>
           <w:rFonts w:hint="eastAsia"/>
         </w:rPr>
-        <w:t xml:space="preserve">, </w:t>
-      </w:r>
-      <w:proofErr w:type="spellStart"/>
-      <w:r>
-        <w:rPr>
-          <w:rFonts w:hint="eastAsia"/>
-        </w:rPr>
-        <w:t>d_model</w:t>
-      </w:r>
-      <w:proofErr w:type="spellEnd"/>
+        <w:t>, d_model</w:t>
+      </w:r>
       <w:r>
         <w:rPr>
           <w:rFonts w:hint="eastAsia"/>
@@ -573,21 +508,7 @@
         <w:rPr>
           <w:rFonts w:hint="eastAsia"/>
         </w:rPr>
-        <w:t>BERT-</w:t>
-      </w:r>
-      <w:proofErr w:type="gramStart"/>
-      <w:r>
-        <w:rPr>
-          <w:rFonts w:hint="eastAsia"/>
-        </w:rPr>
-        <w:t>Base :</w:t>
-      </w:r>
-      <w:proofErr w:type="gramEnd"/>
-      <w:r>
-        <w:rPr>
-          <w:rFonts w:hint="eastAsia"/>
-        </w:rPr>
-        <w:t xml:space="preserve"> L=12, D=768, A=12 : 110M개의 파라미터</w:t>
+        <w:t>BERT-Base : L=12, D=768, A=12 : 110M개의 파라미터</w:t>
       </w:r>
     </w:p>
     <w:p>
@@ -601,21 +522,7 @@
         <w:rPr>
           <w:rFonts w:hint="eastAsia"/>
         </w:rPr>
-        <w:t>BERT-</w:t>
-      </w:r>
-      <w:proofErr w:type="gramStart"/>
-      <w:r>
-        <w:rPr>
-          <w:rFonts w:hint="eastAsia"/>
-        </w:rPr>
-        <w:t>Large :</w:t>
-      </w:r>
-      <w:proofErr w:type="gramEnd"/>
-      <w:r>
-        <w:rPr>
-          <w:rFonts w:hint="eastAsia"/>
-        </w:rPr>
-        <w:t xml:space="preserve"> L=24, D=1024, A=16 : 340M개의 파라미터</w:t>
+        <w:t>BERT-Large : L=24, D=1024, A=16 : 340M개의 파라미터</w:t>
       </w:r>
     </w:p>
     <w:p/>
@@ -624,29 +531,12 @@
         <w:rPr>
           <w:rFonts w:hint="eastAsia"/>
         </w:rPr>
-        <w:t xml:space="preserve">BERT는 </w:t>
-      </w:r>
-      <w:proofErr w:type="spellStart"/>
-      <w:r>
-        <w:rPr>
-          <w:rFonts w:hint="eastAsia"/>
-        </w:rPr>
-        <w:t>ELMo</w:t>
-      </w:r>
-      <w:proofErr w:type="spellEnd"/>
-      <w:r>
-        <w:rPr>
-          <w:rFonts w:hint="eastAsia"/>
-        </w:rPr>
-        <w:t xml:space="preserve">나 GPT-1과 마찬가지로 contexts를 반영한 embedding(contextual embedding)을 사용한다. </w:t>
+        <w:t xml:space="preserve">BERT는 ELMo나 GPT-1과 마찬가지로 contexts를 반영한 embedding(contextual embedding)을 사용한다. </w:t>
       </w:r>
     </w:p>
     <w:p>
       <w:pPr>
         <w:jc w:val="center"/>
-        <w:rPr>
-          <w:rFonts w:hint="eastAsia"/>
-        </w:rPr>
       </w:pPr>
       <w:r>
         <w:rPr>
@@ -707,41 +597,13 @@
         <w:rPr>
           <w:rFonts w:hint="eastAsia"/>
         </w:rPr>
-        <w:t xml:space="preserve">BERT-Base의 경우 </w:t>
-      </w:r>
-      <w:proofErr w:type="spellStart"/>
-      <w:r>
-        <w:rPr>
-          <w:rFonts w:hint="eastAsia"/>
-        </w:rPr>
-        <w:t>d_model</w:t>
-      </w:r>
-      <w:proofErr w:type="spellEnd"/>
-      <w:r>
-        <w:rPr>
-          <w:rFonts w:hint="eastAsia"/>
-        </w:rPr>
-        <w:t xml:space="preserve"> = 768이므로 모든 단어들은 768차원의 Embedding vector가 되어 BERT의 입력으로 사용된다. BERT는 내부연산을 거쳐 동일하게 각 단어에 대해 768차원의 벡터를 출력한다. </w:t>
-      </w:r>
-      <w:r>
-        <w:rPr>
-          <w:rFonts w:hint="eastAsia"/>
-        </w:rPr>
-        <w:t xml:space="preserve">위의 그림에서는 BERT가 각 768차원의 [CLS], I, love, you라는 4개의 벡터를 </w:t>
-      </w:r>
-      <w:proofErr w:type="spellStart"/>
-      <w:r>
-        <w:rPr>
-          <w:rFonts w:hint="eastAsia"/>
-        </w:rPr>
-        <w:t>입력받아서</w:t>
-      </w:r>
-      <w:proofErr w:type="spellEnd"/>
-      <w:r>
-        <w:rPr>
-          <w:rFonts w:hint="eastAsia"/>
-        </w:rPr>
-        <w:t>(</w:t>
+        <w:t xml:space="preserve">BERT-Base의 경우 d_model = 768이므로 모든 단어들은 768차원의 Embedding vector가 되어 BERT의 입력으로 사용된다. BERT는 내부연산을 거쳐 동일하게 각 단어에 대해 768차원의 벡터를 출력한다. </w:t>
+      </w:r>
+      <w:r>
+        <w:rPr>
+          <w:rFonts w:hint="eastAsia"/>
+        </w:rPr>
+        <w:t>위의 그림에서는 BERT가 각 768차원의 [CLS], I, love, you라는 4개의 벡터를 입력받아서(</w:t>
       </w:r>
       <w:r>
         <w:rPr>
@@ -867,9 +729,6 @@
     <w:p>
       <w:pPr>
         <w:jc w:val="center"/>
-        <w:rPr>
-          <w:rFonts w:hint="eastAsia"/>
-        </w:rPr>
       </w:pPr>
       <w:r>
         <w:rPr>
@@ -927,11 +786,6 @@
       </w:r>
     </w:p>
     <w:p>
-      <w:pPr>
-        <w:rPr>
-          <w:rFonts w:hint="eastAsia"/>
-        </w:rPr>
-      </w:pPr>
       <w:r>
         <w:rPr>
           <w:rFonts w:hint="eastAsia"/>
@@ -939,26 +793,9 @@
         <w:t>하나의 단어가 모든 단어를 참고하는 연산은 BERT의 12개 층에서 모두 이루어지는 연산이다. BERT의 첫번째 층의 output embedding은 BERT의 두번째 층 input embedding이 되는 것이다.</w:t>
       </w:r>
     </w:p>
-    <w:p>
-      <w:pPr>
-        <w:rPr>
-          <w:rFonts w:hint="eastAsia"/>
-        </w:rPr>
-      </w:pPr>
-    </w:p>
-    <w:p>
-      <w:pPr>
-        <w:rPr>
-          <w:rFonts w:hint="eastAsia"/>
-        </w:rPr>
-      </w:pPr>
-    </w:p>
-    <w:p>
-      <w:pPr>
-        <w:rPr>
-          <w:rFonts w:hint="eastAsia"/>
-        </w:rPr>
-      </w:pPr>
+    <w:p/>
+    <w:p/>
+    <w:p>
       <w:r>
         <w:rPr>
           <w:rFonts w:hint="eastAsia"/>
@@ -1028,22 +865,29 @@
         <w:rPr>
           <w:rFonts w:hint="eastAsia"/>
         </w:rPr>
+        <w:t xml:space="preserve"> 잔차연결 &amp; 정규화 </w:t>
+      </w:r>
+      <w:r>
+        <w:t>–</w:t>
+      </w:r>
+      <w:r>
+        <w:rPr>
+          <w:rFonts w:hint="eastAsia"/>
+        </w:rPr>
+        <w:t xml:space="preserve"> Feed Forward</w:t>
+      </w:r>
+      <w:r>
+        <w:rPr>
+          <w:rFonts w:hint="eastAsia"/>
+        </w:rPr>
+        <w:t xml:space="preserve"> 신경망</w:t>
+      </w:r>
+      <w:r>
+        <w:rPr>
+          <w:rFonts w:hint="eastAsia"/>
+        </w:rPr>
         <w:t xml:space="preserve"> </w:t>
       </w:r>
-      <w:proofErr w:type="spellStart"/>
-      <w:r>
-        <w:rPr>
-          <w:rFonts w:hint="eastAsia"/>
-        </w:rPr>
-        <w:t>잔차연결</w:t>
-      </w:r>
-      <w:proofErr w:type="spellEnd"/>
-      <w:r>
-        <w:rPr>
-          <w:rFonts w:hint="eastAsia"/>
-        </w:rPr>
-        <w:t xml:space="preserve"> &amp; 정규화 </w:t>
-      </w:r>
       <w:r>
         <w:t>–</w:t>
       </w:r>
@@ -1051,13 +895,30 @@
         <w:rPr>
           <w:rFonts w:hint="eastAsia"/>
         </w:rPr>
-        <w:t xml:space="preserve"> Feed Forward</w:t>
-      </w:r>
-      <w:r>
-        <w:rPr>
-          <w:rFonts w:hint="eastAsia"/>
-        </w:rPr>
-        <w:t xml:space="preserve"> 신경망</w:t>
+        <w:t xml:space="preserve"> 잔차연결 &amp; 정규화 </w:t>
+      </w:r>
+      <w:r>
+        <w:t>–</w:t>
+      </w:r>
+      <w:r>
+        <w:rPr>
+          <w:rFonts w:hint="eastAsia"/>
+        </w:rPr>
+        <w:t xml:space="preserve"> output embedding을 거쳐 contextual embedding을 출력한다.</w:t>
+      </w:r>
+    </w:p>
+    <w:p>
+      <w:r>
+        <w:rPr>
+          <w:rFonts w:hint="eastAsia"/>
+        </w:rPr>
+        <w:t>언급했던 MLM(Masked Language Model)에</w:t>
+      </w:r>
+      <w:r>
+        <w:rPr>
+          <w:rFonts w:hint="eastAsia"/>
+        </w:rPr>
+        <w:t xml:space="preserve"> 대해</w:t>
       </w:r>
       <w:r>
         <w:rPr>
@@ -1066,67 +927,33 @@
         <w:t xml:space="preserve"> </w:t>
       </w:r>
       <w:r>
-        <w:t>–</w:t>
-      </w:r>
-      <w:r>
-        <w:rPr>
-          <w:rFonts w:hint="eastAsia"/>
-        </w:rPr>
-        <w:t xml:space="preserve"> </w:t>
-      </w:r>
-      <w:proofErr w:type="spellStart"/>
-      <w:r>
-        <w:rPr>
-          <w:rFonts w:hint="eastAsia"/>
-        </w:rPr>
-        <w:t>잔차연결</w:t>
-      </w:r>
-      <w:proofErr w:type="spellEnd"/>
-      <w:r>
-        <w:rPr>
-          <w:rFonts w:hint="eastAsia"/>
-        </w:rPr>
-        <w:t xml:space="preserve"> &amp; 정규화 </w:t>
-      </w:r>
-      <w:r>
-        <w:t>–</w:t>
-      </w:r>
-      <w:r>
-        <w:rPr>
-          <w:rFonts w:hint="eastAsia"/>
-        </w:rPr>
-        <w:t xml:space="preserve"> output embedding을 거쳐 contextual embedding을 출력한다.</w:t>
-      </w:r>
-    </w:p>
-    <w:p>
-      <w:r>
-        <w:rPr>
-          <w:rFonts w:hint="eastAsia"/>
-        </w:rPr>
-        <w:t>조금 더 자세히, 그리고 위에서 언급했던 MLM(Masked Language Model)에 대해 설명해</w:t>
-      </w:r>
-      <w:r>
-        <w:rPr>
-          <w:rFonts w:hint="eastAsia"/>
+        <w:rPr>
+          <w:rFonts w:hint="eastAsia"/>
+        </w:rPr>
+        <w:t>좀 더 자세히</w:t>
+      </w:r>
+      <w:r>
+        <w:rPr>
+          <w:rFonts w:hint="eastAsia"/>
+        </w:rPr>
+        <w:t xml:space="preserve"> 설명해보려고 한다. </w:t>
+      </w:r>
+    </w:p>
+    <w:p>
+      <w:pPr>
+        <w:rPr>
+          <w:b/>
+          <w:bCs/>
+          <w:sz w:val="24"/>
+        </w:rPr>
+      </w:pPr>
+      <w:r>
+        <w:rPr>
+          <w:b/>
+          <w:bCs/>
+          <w:sz w:val="24"/>
         </w:rPr>
         <w:lastRenderedPageBreak/>
-        <w:t xml:space="preserve">보려고 한다. </w:t>
-      </w:r>
-    </w:p>
-    <w:p>
-      <w:pPr>
-        <w:rPr>
-          <w:b/>
-          <w:bCs/>
-          <w:szCs w:val="22"/>
-        </w:rPr>
-      </w:pPr>
-      <w:r>
-        <w:rPr>
-          <w:b/>
-          <w:bCs/>
-          <w:szCs w:val="22"/>
-        </w:rPr>
         <w:t>S</w:t>
       </w:r>
       <w:r>
@@ -1134,7 +961,7 @@
           <w:rFonts w:hint="eastAsia"/>
           <w:b/>
           <w:bCs/>
-          <w:szCs w:val="22"/>
+          <w:sz w:val="24"/>
         </w:rPr>
         <w:t xml:space="preserve">tep 1. </w:t>
       </w:r>
@@ -1142,7 +969,7 @@
         <w:rPr>
           <w:b/>
           <w:bCs/>
-          <w:szCs w:val="22"/>
+          <w:sz w:val="24"/>
         </w:rPr>
         <w:t>input representation</w:t>
       </w:r>
@@ -1151,7 +978,7 @@
           <w:rFonts w:hint="eastAsia"/>
           <w:b/>
           <w:bCs/>
-          <w:szCs w:val="22"/>
+          <w:sz w:val="24"/>
         </w:rPr>
         <w:t xml:space="preserve"> = Token embedding + Segment embedding + Position embedding </w:t>
       </w:r>
@@ -1159,9 +986,6 @@
     <w:p>
       <w:pPr>
         <w:jc w:val="center"/>
-        <w:rPr>
-          <w:rFonts w:hint="eastAsia"/>
-        </w:rPr>
       </w:pPr>
       <w:r>
         <w:rPr>
@@ -1231,91 +1055,81 @@
         <w:rPr>
           <w:rFonts w:hint="eastAsia"/>
         </w:rPr>
-        <w:t xml:space="preserve"> - BERT에서는 </w:t>
-      </w:r>
-      <w:proofErr w:type="spellStart"/>
-      <w:r>
-        <w:rPr>
-          <w:rFonts w:hint="eastAsia"/>
-        </w:rPr>
-        <w:t>WordPiece</w:t>
-      </w:r>
-      <w:proofErr w:type="spellEnd"/>
-      <w:r>
-        <w:rPr>
-          <w:rFonts w:hint="eastAsia"/>
+        <w:t xml:space="preserve"> - BERT에서는 WordPiece </w:t>
+      </w:r>
+      <w:r>
+        <w:t>tokenization</w:t>
+      </w:r>
+      <w:r>
+        <w:rPr>
+          <w:rFonts w:hint="eastAsia"/>
+        </w:rPr>
+        <w:t xml:space="preserve">을 사용한다. 바이트 페어 인코딩(Byte Pair Encoding, BPE)와 유사 알고리즘이다. </w:t>
+      </w:r>
+      <w:r>
+        <w:t>T</w:t>
+      </w:r>
+      <w:r>
+        <w:rPr>
+          <w:rFonts w:hint="eastAsia"/>
+        </w:rPr>
+        <w:t xml:space="preserve">ext를 단어가 아닌 subword 단위로 분할하는데, 빈도가 높은 단어일수록 분할되지 않고 그 자체로 vocabulary에 추가된다. 반대로 빈도가 낮은 단어는 더 작은 subword로 분할되어 vocabulary에 추가된다.       따라서 WordPiece embedding vector 종류는 vocabulary의 크기와 같다. </w:t>
+      </w:r>
+    </w:p>
+    <w:p>
+      <w:r>
+        <w:rPr>
+          <w:rFonts w:hint="eastAsia"/>
+          <w:b/>
+          <w:bCs/>
+        </w:rPr>
+        <w:t xml:space="preserve">Segment embedding </w:t>
+      </w:r>
+      <w:r>
+        <w:rPr>
+          <w:b/>
+          <w:bCs/>
+        </w:rPr>
+        <w:t>–</w:t>
+      </w:r>
+      <w:r>
+        <w:rPr>
+          <w:rFonts w:hint="eastAsia"/>
+          <w:b/>
+          <w:bCs/>
         </w:rPr>
         <w:t xml:space="preserve"> </w:t>
       </w:r>
       <w:r>
-        <w:t>tokenization</w:t>
-      </w:r>
-      <w:r>
-        <w:rPr>
-          <w:rFonts w:hint="eastAsia"/>
-        </w:rPr>
-        <w:t xml:space="preserve">을 사용한다. 바이트 페어 인코딩(Byte Pair Encoding, BPE)와 유사 알고리즘이다. </w:t>
-      </w:r>
-      <w:r>
-        <w:t>T</w:t>
-      </w:r>
-      <w:r>
-        <w:rPr>
-          <w:rFonts w:hint="eastAsia"/>
-        </w:rPr>
-        <w:t xml:space="preserve">ext를 단어가 아닌 </w:t>
-      </w:r>
-      <w:proofErr w:type="spellStart"/>
-      <w:r>
-        <w:rPr>
-          <w:rFonts w:hint="eastAsia"/>
-        </w:rPr>
-        <w:t>subword</w:t>
-      </w:r>
-      <w:proofErr w:type="spellEnd"/>
-      <w:r>
-        <w:rPr>
-          <w:rFonts w:hint="eastAsia"/>
-        </w:rPr>
-        <w:t xml:space="preserve"> 단위로 분할하는데, 빈도가 높은 단어일수록 분할되지 않고 그 자체로 vocabulary에 추가된다. 반대로 빈도가 낮은 단어는 더 작은 </w:t>
-      </w:r>
-      <w:proofErr w:type="spellStart"/>
-      <w:r>
-        <w:rPr>
-          <w:rFonts w:hint="eastAsia"/>
-        </w:rPr>
-        <w:t>subword</w:t>
-      </w:r>
-      <w:proofErr w:type="spellEnd"/>
-      <w:r>
-        <w:rPr>
-          <w:rFonts w:hint="eastAsia"/>
-        </w:rPr>
-        <w:t xml:space="preserve">로 분할되어 vocabulary에 추가된다.       따라서 </w:t>
-      </w:r>
-      <w:proofErr w:type="spellStart"/>
-      <w:r>
-        <w:rPr>
-          <w:rFonts w:hint="eastAsia"/>
-        </w:rPr>
-        <w:t>WordPiece</w:t>
-      </w:r>
-      <w:proofErr w:type="spellEnd"/>
-      <w:r>
-        <w:rPr>
-          <w:rFonts w:hint="eastAsia"/>
-        </w:rPr>
-        <w:t xml:space="preserve"> embedding vector 종류는 vocabulary의 크기와 같다. </w:t>
-      </w:r>
-    </w:p>
-    <w:p>
-      <w:r>
-        <w:rPr>
-          <w:rFonts w:hint="eastAsia"/>
-          <w:b/>
-          <w:bCs/>
-        </w:rPr>
-        <w:t xml:space="preserve">Segment embedding </w:t>
+        <w:rPr>
+          <w:rFonts w:hint="eastAsia"/>
+        </w:rPr>
+        <w:t>여러 sentence를 연결하여 입력값으로 사용하는 경우, sentence 사이에 구분 토큰 [SEP</w:t>
+      </w:r>
+      <w:r>
+        <w:t>]</w:t>
+      </w:r>
+      <w:r>
+        <w:rPr>
+          <w:rFonts w:hint="eastAsia"/>
+        </w:rPr>
+        <w:t xml:space="preserve">를 추가한다. </w:t>
+      </w:r>
+      <w:r>
+        <w:rPr>
+          <w:rFonts w:hint="eastAsia"/>
+        </w:rPr>
+        <w:t xml:space="preserve">각 sentence의 토큰을 [SEP]을 기준으로 어떤 sentence에 속하는지 알려주는 embedding이다. </w:t>
+      </w:r>
+    </w:p>
+    <w:p>
+      <w:r>
+        <w:rPr>
+          <w:rFonts w:hint="eastAsia"/>
+          <w:b/>
+          <w:bCs/>
+        </w:rPr>
+        <w:t xml:space="preserve">Position embedding </w:t>
       </w:r>
       <w:r>
         <w:rPr>
@@ -1336,94 +1150,12 @@
         <w:rPr>
           <w:rFonts w:hint="eastAsia"/>
         </w:rPr>
-        <w:t xml:space="preserve">여러 sentence를 연결하여 </w:t>
-      </w:r>
-      <w:proofErr w:type="spellStart"/>
-      <w:r>
-        <w:rPr>
-          <w:rFonts w:hint="eastAsia"/>
-        </w:rPr>
-        <w:t>입력값으로</w:t>
-      </w:r>
-      <w:proofErr w:type="spellEnd"/>
-      <w:r>
-        <w:rPr>
-          <w:rFonts w:hint="eastAsia"/>
-        </w:rPr>
-        <w:t xml:space="preserve"> 사용하는 경우, sentence 사이에 구분 토큰 [SEP</w:t>
-      </w:r>
-      <w:r>
-        <w:t>]</w:t>
-      </w:r>
-      <w:r>
-        <w:rPr>
-          <w:rFonts w:hint="eastAsia"/>
-        </w:rPr>
-        <w:t xml:space="preserve">를 추가한다. </w:t>
-      </w:r>
-      <w:r>
-        <w:rPr>
-          <w:rFonts w:hint="eastAsia"/>
-        </w:rPr>
-        <w:t xml:space="preserve">각 sentence의 토큰을 [SEP]을 기준으로 어떤 sentence에 속하는지 알려주는 embedding이다. </w:t>
-      </w:r>
-    </w:p>
-    <w:p>
-      <w:pPr>
-        <w:rPr>
-          <w:rFonts w:hint="eastAsia"/>
-        </w:rPr>
-      </w:pPr>
-      <w:r>
-        <w:rPr>
-          <w:rFonts w:hint="eastAsia"/>
-          <w:b/>
-          <w:bCs/>
-        </w:rPr>
-        <w:t xml:space="preserve">Position embedding </w:t>
-      </w:r>
-      <w:r>
-        <w:rPr>
-          <w:b/>
-          <w:bCs/>
-        </w:rPr>
-        <w:t>–</w:t>
-      </w:r>
-      <w:r>
-        <w:rPr>
-          <w:rFonts w:hint="eastAsia"/>
-          <w:b/>
-          <w:bCs/>
-        </w:rPr>
-        <w:t xml:space="preserve"> </w:t>
-      </w:r>
-      <w:r>
-        <w:rPr>
-          <w:rFonts w:hint="eastAsia"/>
-        </w:rPr>
-        <w:t xml:space="preserve">Transformer에서는 cos/sin함수의 값을 embedding vector에 더하는 </w:t>
-      </w:r>
-      <w:proofErr w:type="spellStart"/>
-      <w:r>
-        <w:rPr>
-          <w:rFonts w:hint="eastAsia"/>
-        </w:rPr>
-        <w:t>방식이였지만</w:t>
-      </w:r>
-      <w:proofErr w:type="spellEnd"/>
-      <w:r>
-        <w:rPr>
-          <w:rFonts w:hint="eastAsia"/>
-        </w:rPr>
-        <w:t>, BERT에서는 학습을 통해 얻는 방법을 사용한다.</w:t>
+        <w:t>Transformer에서는 cos/sin함수의 값을 embedding vector에 더하는 방식이였지만, BERT에서는 학습을 통해 얻는 방법을 사용한다.</w:t>
       </w:r>
     </w:p>
     <w:p>
       <w:pPr>
         <w:jc w:val="center"/>
-        <w:rPr>
-          <w:rFonts w:hint="eastAsia"/>
-        </w:rPr>
       </w:pPr>
       <w:r>
         <w:rPr>
@@ -1480,89 +1212,583 @@
       </w:r>
     </w:p>
     <w:p>
-      <w:pPr>
-        <w:rPr>
-          <w:rFonts w:hint="eastAsia"/>
-        </w:rPr>
-      </w:pPr>
-      <w:r>
-        <w:rPr>
-          <w:rFonts w:hint="eastAsia"/>
-        </w:rPr>
-        <w:t xml:space="preserve">위 그림을 참고하여 예시를 들어보면, 문장의 길이가 4라면 4개의 Position embedding vector를 학습시킨다. 그리고 BERT의 입력마다 다음과 같이 Position embedding vector를 더해주는 것이다. BERT에서는 문장 최대의 길이를 512로 하고 있으므로, 512개의 </w:t>
-      </w:r>
-      <w:r>
-        <w:rPr>
-          <w:rFonts w:hint="eastAsia"/>
-        </w:rPr>
+      <w:r>
+        <w:rPr>
+          <w:rFonts w:hint="eastAsia"/>
+        </w:rPr>
+        <w:t xml:space="preserve">위 그림을 참고하여 예시를 들어보면, 문장의 길이가 4라면 4개의 Position embedding vector를 학습시킨다. 그리고 BERT의 입력마다 다음과 같이 Position embedding vector를 더해주는 것이다. BERT에서는 문장 최대의 길이를 512로 하고 있으므로, 512개의 vector가 학습된다. </w:t>
+      </w:r>
+    </w:p>
+    <w:p/>
+    <w:p>
+      <w:pPr>
+        <w:rPr>
+          <w:b/>
+          <w:bCs/>
+          <w:sz w:val="24"/>
+        </w:rPr>
+      </w:pPr>
+      <w:r>
+        <w:rPr>
+          <w:b/>
+          <w:bCs/>
+          <w:sz w:val="24"/>
+        </w:rPr>
+        <w:t>S</w:t>
+      </w:r>
+      <w:r>
+        <w:rPr>
+          <w:rFonts w:hint="eastAsia"/>
+          <w:b/>
+          <w:bCs/>
+          <w:sz w:val="24"/>
+        </w:rPr>
+        <w:t>tep 2. pre-training</w:t>
+      </w:r>
+      <w:r>
+        <w:rPr>
+          <w:rFonts w:hint="eastAsia"/>
+          <w:b/>
+          <w:bCs/>
+          <w:sz w:val="24"/>
+        </w:rPr>
+        <w:t>: MLM &amp; NSP</w:t>
+      </w:r>
+    </w:p>
+    <w:p>
+      <w:pPr>
+        <w:rPr>
+          <w:rFonts w:hint="eastAsia"/>
+        </w:rPr>
+      </w:pPr>
+      <w:r>
+        <w:rPr>
+          <w:rFonts w:hint="eastAsia"/>
+          <w:b/>
+          <w:bCs/>
+        </w:rPr>
+        <w:t xml:space="preserve">Masked Language Model(MLM) </w:t>
+      </w:r>
+      <w:r>
+        <w:rPr>
+          <w:b/>
+          <w:bCs/>
+        </w:rPr>
+        <w:t>–</w:t>
+      </w:r>
+      <w:r>
+        <w:rPr>
+          <w:rFonts w:hint="eastAsia"/>
+          <w:b/>
+          <w:bCs/>
+        </w:rPr>
+        <w:t xml:space="preserve"> </w:t>
+      </w:r>
+      <w:r>
+        <w:rPr>
+          <w:rFonts w:hint="eastAsia"/>
+        </w:rPr>
+        <w:t xml:space="preserve">입력에서 무작위 15%의 token을 masking 후 주변 단어를 사용해 masking된 token을 예측한다. BERT가 단어의 양방향 문맥, 단어간 관계, 문법이나 문장 구조 등을 학습한다. </w:t>
+      </w:r>
+    </w:p>
+    <w:p>
+      <w:pPr>
+        <w:rPr>
+          <w:rFonts w:hint="eastAsia"/>
+        </w:rPr>
+      </w:pPr>
+      <w:r>
+        <w:rPr>
+          <w:rFonts w:hint="eastAsia"/>
+        </w:rPr>
+        <w:t>Masking된 15%의 token들은 아래와 같이 구성된다.</w:t>
+      </w:r>
+    </w:p>
+    <w:p>
+      <w:pPr>
+        <w:numPr>
+          <w:ilvl w:val="0"/>
+          <w:numId w:val="4"/>
+        </w:numPr>
+        <w:rPr>
+          <w:szCs w:val="22"/>
+        </w:rPr>
+      </w:pPr>
+      <w:r>
+        <w:rPr>
+          <w:szCs w:val="22"/>
+        </w:rPr>
+        <w:t>80% : 토큰을 [MASK] 토큰으로 변경</w:t>
+      </w:r>
+      <w:r>
+        <w:rPr>
+          <w:szCs w:val="22"/>
+        </w:rPr>
+        <w:br/>
+        <w:t>Ex) My dog is cute. he likes playing → My [MASK] is cute. he likes playing</w:t>
+      </w:r>
+    </w:p>
+    <w:p>
+      <w:pPr>
+        <w:numPr>
+          <w:ilvl w:val="0"/>
+          <w:numId w:val="4"/>
+        </w:numPr>
+        <w:rPr>
+          <w:szCs w:val="22"/>
+        </w:rPr>
+      </w:pPr>
+      <w:r>
+        <w:rPr>
+          <w:szCs w:val="22"/>
+        </w:rPr>
+        <w:t>10% : 토큰을 랜덤하게 다른 토큰으로 변경 </w:t>
+      </w:r>
+      <w:r>
+        <w:rPr>
+          <w:szCs w:val="22"/>
+        </w:rPr>
+        <w:br/>
+        <w:t>Ex) My dog is cute. he likes playing → My dog is cute. King likes playing</w:t>
+      </w:r>
+    </w:p>
+    <w:p>
+      <w:pPr>
+        <w:numPr>
+          <w:ilvl w:val="0"/>
+          <w:numId w:val="4"/>
+        </w:numPr>
+        <w:rPr>
+          <w:szCs w:val="22"/>
+        </w:rPr>
+      </w:pPr>
+      <w:r>
+        <w:rPr>
+          <w:szCs w:val="22"/>
+        </w:rPr>
+        <w:t>10% : 동일한 토큰으로 그대로 남겨둠 </w:t>
+      </w:r>
+      <w:r>
+        <w:rPr>
+          <w:szCs w:val="22"/>
+        </w:rPr>
+        <w:br/>
+        <w:t>Ex) My dog is cute. he likes playing → My dog is cute. he likes playing</w:t>
+      </w:r>
+    </w:p>
+    <w:p>
+      <w:pPr>
+        <w:jc w:val="center"/>
+        <w:rPr>
+          <w:szCs w:val="22"/>
+        </w:rPr>
+      </w:pPr>
+      <w:r>
+        <w:rPr>
+          <w:noProof/>
+          <w:szCs w:val="22"/>
+        </w:rPr>
+        <w:drawing>
+          <wp:inline distT="0" distB="0" distL="0" distR="0" wp14:anchorId="4EB7F0C9" wp14:editId="44EF14AC">
+            <wp:extent cx="4391025" cy="2152650"/>
+            <wp:effectExtent l="0" t="0" r="9525" b="0"/>
+            <wp:docPr id="1327046440" name="그림 1"/>
+            <wp:cNvGraphicFramePr>
+              <a:graphicFrameLocks xmlns:a="http://schemas.openxmlformats.org/drawingml/2006/main" noChangeAspect="1"/>
+            </wp:cNvGraphicFramePr>
+            <a:graphic xmlns:a="http://schemas.openxmlformats.org/drawingml/2006/main">
+              <a:graphicData uri="http://schemas.openxmlformats.org/drawingml/2006/picture">
+                <pic:pic xmlns:pic="http://schemas.openxmlformats.org/drawingml/2006/picture">
+                  <pic:nvPicPr>
+                    <pic:cNvPr id="0" name="Picture 1"/>
+                    <pic:cNvPicPr>
+                      <a:picLocks noChangeAspect="1" noChangeArrowheads="1"/>
+                    </pic:cNvPicPr>
+                  </pic:nvPicPr>
+                  <pic:blipFill>
+                    <a:blip r:embed="rId12">
+                      <a:extLst>
+                        <a:ext uri="{28A0092B-C50C-407E-A947-70E740481C1C}">
+                          <a14:useLocalDpi xmlns:a14="http://schemas.microsoft.com/office/drawing/2010/main" val="0"/>
+                        </a:ext>
+                      </a:extLst>
+                    </a:blip>
+                    <a:srcRect/>
+                    <a:stretch>
+                      <a:fillRect/>
+                    </a:stretch>
+                  </pic:blipFill>
+                  <pic:spPr bwMode="auto">
+                    <a:xfrm>
+                      <a:off x="0" y="0"/>
+                      <a:ext cx="4391025" cy="2152650"/>
+                    </a:xfrm>
+                    <a:prstGeom prst="rect">
+                      <a:avLst/>
+                    </a:prstGeom>
+                    <a:noFill/>
+                    <a:ln>
+                      <a:noFill/>
+                    </a:ln>
+                  </pic:spPr>
+                </pic:pic>
+              </a:graphicData>
+            </a:graphic>
+          </wp:inline>
+        </w:drawing>
+      </w:r>
+    </w:p>
+    <w:p>
+      <w:r>
+        <w:rPr>
+          <w:rFonts w:hint="eastAsia"/>
+        </w:rPr>
+        <w:t xml:space="preserve">모델이 [MASK] token에 대해서 잘 예측하도록 학습시키는 것 뿐만 아니라 들어온 모든 token에 대해 실제 단어의 예측, 즉 원본이 맞는지 확인하게 만드는 것이다. </w:t>
+      </w:r>
+    </w:p>
+    <w:p>
+      <w:r>
+        <w:rPr>
+          <w:rFonts w:hint="eastAsia"/>
+        </w:rPr>
+        <w:t>이를 통해 pre-training과 fine-tuning간 입력 token의 불일치 문제를 해결하면서 모델의 언어 이해력을 더 향상시켰다.</w:t>
+      </w:r>
+    </w:p>
+    <w:p/>
+    <w:p>
+      <w:pPr>
+        <w:rPr>
+          <w:rFonts w:hint="eastAsia"/>
+        </w:rPr>
+      </w:pPr>
+    </w:p>
+    <w:p>
+      <w:r>
+        <w:rPr>
+          <w:rFonts w:hint="eastAsia"/>
+          <w:b/>
+          <w:bCs/>
+        </w:rPr>
+        <w:t xml:space="preserve">Next Sentence Prediction(NSP) </w:t>
+      </w:r>
+      <w:r>
+        <w:rPr>
+          <w:b/>
+          <w:bCs/>
+        </w:rPr>
+        <w:t>–</w:t>
+      </w:r>
+      <w:r>
+        <w:rPr>
+          <w:rFonts w:hint="eastAsia"/>
+          <w:b/>
+          <w:bCs/>
+        </w:rPr>
+        <w:t xml:space="preserve"> </w:t>
+      </w:r>
+      <w:r>
+        <w:rPr>
+          <w:rFonts w:hint="eastAsia"/>
+        </w:rPr>
+        <w:t>두 문장 A,B가 이어지는 문장인지 이진분류</w:t>
+      </w:r>
+    </w:p>
+    <w:p>
+      <w:r>
+        <w:rPr>
+          <w:rFonts w:hint="eastAsia"/>
+        </w:rPr>
+        <w:t>BERT가 문장 관계를 학습한다. 문장쌍 학습 데이터셋은 다음과 같이 구성한다.</w:t>
+      </w:r>
+    </w:p>
+    <w:p>
+      <w:pPr>
+        <w:numPr>
+          <w:ilvl w:val="0"/>
+          <w:numId w:val="5"/>
+        </w:numPr>
+      </w:pPr>
+      <w:r>
+        <w:t>50% : A와 B가 관련된 문장, A뒤에 B가 따라오는 문장, 'IsNext'라고 labeling </w:t>
+      </w:r>
+    </w:p>
+    <w:p>
+      <w:pPr>
+        <w:numPr>
+          <w:ilvl w:val="0"/>
+          <w:numId w:val="5"/>
+        </w:numPr>
+      </w:pPr>
+      <w:r>
         <w:lastRenderedPageBreak/>
-        <w:t xml:space="preserve">vector가 학습된다. </w:t>
+        <w:t>50% : A와 B가 관련없는 문장, 무작위 선택, 'NotNext'라고 labeling</w:t>
+      </w:r>
+    </w:p>
+    <w:p>
+      <w:pPr>
+        <w:jc w:val="center"/>
+      </w:pPr>
+      <w:r>
+        <w:rPr>
+          <w:noProof/>
+        </w:rPr>
+        <w:drawing>
+          <wp:inline distT="0" distB="0" distL="0" distR="0" wp14:anchorId="649398C0" wp14:editId="1973B1C2">
+            <wp:extent cx="4829175" cy="2181225"/>
+            <wp:effectExtent l="0" t="0" r="9525" b="9525"/>
+            <wp:docPr id="1157323758" name="그림 2"/>
+            <wp:cNvGraphicFramePr>
+              <a:graphicFrameLocks xmlns:a="http://schemas.openxmlformats.org/drawingml/2006/main" noChangeAspect="1"/>
+            </wp:cNvGraphicFramePr>
+            <a:graphic xmlns:a="http://schemas.openxmlformats.org/drawingml/2006/main">
+              <a:graphicData uri="http://schemas.openxmlformats.org/drawingml/2006/picture">
+                <pic:pic xmlns:pic="http://schemas.openxmlformats.org/drawingml/2006/picture">
+                  <pic:nvPicPr>
+                    <pic:cNvPr id="0" name="Picture 2"/>
+                    <pic:cNvPicPr>
+                      <a:picLocks noChangeAspect="1" noChangeArrowheads="1"/>
+                    </pic:cNvPicPr>
+                  </pic:nvPicPr>
+                  <pic:blipFill>
+                    <a:blip r:embed="rId13">
+                      <a:extLst>
+                        <a:ext uri="{28A0092B-C50C-407E-A947-70E740481C1C}">
+                          <a14:useLocalDpi xmlns:a14="http://schemas.microsoft.com/office/drawing/2010/main" val="0"/>
+                        </a:ext>
+                      </a:extLst>
+                    </a:blip>
+                    <a:srcRect/>
+                    <a:stretch>
+                      <a:fillRect/>
+                    </a:stretch>
+                  </pic:blipFill>
+                  <pic:spPr bwMode="auto">
+                    <a:xfrm>
+                      <a:off x="0" y="0"/>
+                      <a:ext cx="4829175" cy="2181225"/>
+                    </a:xfrm>
+                    <a:prstGeom prst="rect">
+                      <a:avLst/>
+                    </a:prstGeom>
+                    <a:noFill/>
+                    <a:ln>
+                      <a:noFill/>
+                    </a:ln>
+                  </pic:spPr>
+                </pic:pic>
+              </a:graphicData>
+            </a:graphic>
+          </wp:inline>
+        </w:drawing>
+      </w:r>
+    </w:p>
+    <w:p>
+      <w:pPr>
+        <w:rPr>
+          <w:rFonts w:hint="eastAsia"/>
+        </w:rPr>
+      </w:pPr>
+      <w:r>
+        <w:rPr>
+          <w:rFonts w:hint="eastAsia"/>
+        </w:rPr>
+        <w:t xml:space="preserve">[CLS] token의 final hidden vecor C를 이용해 이진 분류한다. C를 Feed-Forward network </w:t>
+      </w:r>
+      <w:r>
+        <w:t>–</w:t>
+      </w:r>
+      <w:r>
+        <w:rPr>
+          <w:rFonts w:hint="eastAsia"/>
+        </w:rPr>
+        <w:t xml:space="preserve"> Softmax 계층을 통과시켜 isNext, NotNext</w:t>
+      </w:r>
+      <w:r>
+        <w:rPr>
+          <w:rFonts w:hint="eastAsia"/>
+        </w:rPr>
+        <w:t xml:space="preserve">으로 labeling한다. [CLS] token은 BERT가 분류 문제를 풀기 위해 추가된 특별 token이다. </w:t>
+      </w:r>
+      <w:r>
+        <w:rPr>
+          <w:rFonts w:hint="eastAsia"/>
+        </w:rPr>
+        <w:t>QA(Question Answering)나 NLI(Natural Language Inference)</w:t>
+      </w:r>
+      <w:r>
+        <w:rPr>
+          <w:rFonts w:hint="eastAsia"/>
+        </w:rPr>
+        <w:t>같이 두 문장 관계를 이용하는 것이 중요한 task가 있기 때문이다.</w:t>
       </w:r>
     </w:p>
     <w:p/>
     <w:p>
       <w:pPr>
         <w:rPr>
-          <w:b/>
-          <w:bCs/>
-          <w:szCs w:val="22"/>
-        </w:rPr>
-      </w:pPr>
-      <w:r>
-        <w:rPr>
-          <w:b/>
-          <w:bCs/>
-          <w:szCs w:val="22"/>
-        </w:rPr>
-        <w:t>S</w:t>
-      </w:r>
-      <w:r>
-        <w:rPr>
-          <w:rFonts w:hint="eastAsia"/>
-          <w:b/>
-          <w:bCs/>
-          <w:szCs w:val="22"/>
-        </w:rPr>
-        <w:t xml:space="preserve">tep </w:t>
-      </w:r>
-      <w:r>
-        <w:rPr>
-          <w:rFonts w:hint="eastAsia"/>
-          <w:b/>
-          <w:bCs/>
-          <w:szCs w:val="22"/>
-        </w:rPr>
-        <w:t>2. pre-training</w:t>
-      </w:r>
-    </w:p>
-    <w:p>
-      <w:pPr>
-        <w:rPr>
-          <w:rFonts w:hint="eastAsia"/>
-          <w:szCs w:val="22"/>
-        </w:rPr>
-      </w:pPr>
+          <w:rFonts w:hint="eastAsia"/>
+        </w:rPr>
+      </w:pPr>
+    </w:p>
+    <w:p>
+      <w:pPr>
+        <w:rPr>
+          <w:sz w:val="24"/>
+        </w:rPr>
+      </w:pPr>
+      <w:r>
+        <w:rPr>
+          <w:rFonts w:hint="eastAsia"/>
+          <w:b/>
+          <w:bCs/>
+          <w:sz w:val="24"/>
+        </w:rPr>
+        <w:t>Step 3.</w:t>
+      </w:r>
+      <w:r>
+        <w:rPr>
+          <w:rFonts w:ascii="Arial" w:hAnsi="Arial" w:cs="Arial"/>
+          <w:b/>
+          <w:bCs/>
+          <w:color w:val="000000"/>
+          <w:shd w:val="clear" w:color="auto" w:fill="FFFFFF"/>
+        </w:rPr>
+        <w:t xml:space="preserve"> </w:t>
+      </w:r>
+      <w:r>
+        <w:rPr>
+          <w:b/>
+          <w:bCs/>
+          <w:sz w:val="24"/>
+        </w:rPr>
+        <w:t>fine-tuning</w:t>
+      </w:r>
+      <w:r>
+        <w:rPr>
+          <w:rFonts w:hint="eastAsia"/>
+          <w:b/>
+          <w:bCs/>
+          <w:sz w:val="24"/>
+        </w:rPr>
+        <w:t xml:space="preserve"> </w:t>
+      </w:r>
+      <w:r>
+        <w:rPr>
+          <w:b/>
+          <w:bCs/>
+          <w:sz w:val="24"/>
+        </w:rPr>
+        <w:t>–</w:t>
+      </w:r>
+      <w:r>
+        <w:rPr>
+          <w:rFonts w:hint="eastAsia"/>
+          <w:b/>
+          <w:bCs/>
+          <w:sz w:val="24"/>
+        </w:rPr>
+        <w:t xml:space="preserve"> </w:t>
+      </w:r>
+      <w:r>
+        <w:rPr>
+          <w:rFonts w:hint="eastAsia"/>
+          <w:sz w:val="24"/>
+        </w:rPr>
+        <w:t xml:space="preserve">사전학습된 BET를 NLP task에 맞춰 조정하는 과정 </w:t>
+      </w:r>
+    </w:p>
+    <w:p>
+      <w:pPr>
+        <w:rPr>
+          <w:rFonts w:hint="eastAsia"/>
+        </w:rPr>
+      </w:pPr>
+      <w:r>
+        <w:t>BERT의 가중치를 기반으로, task-specific layer나 파라미터를 추가하여 labeled data에서 전이학습</w:t>
+      </w:r>
+      <w:r>
+        <w:rPr>
+          <w:rFonts w:hint="eastAsia"/>
+        </w:rPr>
+        <w:t xml:space="preserve">을 한다. 전이학습이란, 사전 학습된 모델을 새로운 관력 task에 맞게 조정하는 기계학습 기법이다. </w:t>
+      </w:r>
+      <w:r>
+        <w:t>P</w:t>
+      </w:r>
+      <w:r>
+        <w:rPr>
+          <w:rFonts w:hint="eastAsia"/>
+        </w:rPr>
+        <w:t>re-tuning된 BERT를 NLP task에 맞게 조정하는 과정이다.</w:t>
+      </w:r>
+    </w:p>
+    <w:p>
+      <w:r>
+        <w:rPr>
+          <w:noProof/>
+        </w:rPr>
+        <w:drawing>
+          <wp:inline distT="0" distB="0" distL="0" distR="0" wp14:anchorId="4E90E539" wp14:editId="2449DFB0">
+            <wp:extent cx="5200650" cy="2114550"/>
+            <wp:effectExtent l="0" t="0" r="0" b="0"/>
+            <wp:docPr id="3993937" name="그림 3"/>
+            <wp:cNvGraphicFramePr>
+              <a:graphicFrameLocks xmlns:a="http://schemas.openxmlformats.org/drawingml/2006/main" noChangeAspect="1"/>
+            </wp:cNvGraphicFramePr>
+            <a:graphic xmlns:a="http://schemas.openxmlformats.org/drawingml/2006/main">
+              <a:graphicData uri="http://schemas.openxmlformats.org/drawingml/2006/picture">
+                <pic:pic xmlns:pic="http://schemas.openxmlformats.org/drawingml/2006/picture">
+                  <pic:nvPicPr>
+                    <pic:cNvPr id="0" name="Picture 3"/>
+                    <pic:cNvPicPr>
+                      <a:picLocks noChangeAspect="1" noChangeArrowheads="1"/>
+                    </pic:cNvPicPr>
+                  </pic:nvPicPr>
+                  <pic:blipFill>
+                    <a:blip r:embed="rId14">
+                      <a:extLst>
+                        <a:ext uri="{28A0092B-C50C-407E-A947-70E740481C1C}">
+                          <a14:useLocalDpi xmlns:a14="http://schemas.microsoft.com/office/drawing/2010/main" val="0"/>
+                        </a:ext>
+                      </a:extLst>
+                    </a:blip>
+                    <a:srcRect/>
+                    <a:stretch>
+                      <a:fillRect/>
+                    </a:stretch>
+                  </pic:blipFill>
+                  <pic:spPr bwMode="auto">
+                    <a:xfrm>
+                      <a:off x="0" y="0"/>
+                      <a:ext cx="5200650" cy="2114550"/>
+                    </a:xfrm>
+                    <a:prstGeom prst="rect">
+                      <a:avLst/>
+                    </a:prstGeom>
+                    <a:noFill/>
+                    <a:ln>
+                      <a:noFill/>
+                    </a:ln>
+                  </pic:spPr>
+                </pic:pic>
+              </a:graphicData>
+            </a:graphic>
+          </wp:inline>
+        </w:drawing>
+      </w:r>
     </w:p>
     <w:p/>
-    <w:p>
-      <w:pPr>
-        <w:rPr>
-          <w:rFonts w:hint="eastAsia"/>
-        </w:rPr>
-      </w:pPr>
-    </w:p>
-    <w:p>
-      <w:pPr>
-        <w:rPr>
-          <w:rFonts w:hint="eastAsia"/>
-        </w:rPr>
-      </w:pPr>
-    </w:p>
     <w:p/>
     <w:p>
       <w:pPr>
         <w:rPr>
           <w:rFonts w:hint="eastAsia"/>
+        </w:rPr>
+      </w:pPr>
+    </w:p>
+    <w:p>
+      <w:pPr>
+        <w:rPr>
           <w:b/>
           <w:bCs/>
         </w:rPr>
@@ -1587,7 +1813,6 @@
     <w:p>
       <w:pPr>
         <w:rPr>
-          <w:rFonts w:hint="eastAsia"/>
           <w:b/>
           <w:bCs/>
         </w:rPr>
@@ -1615,85 +1840,32 @@
           <w:bCs/>
         </w:rPr>
       </w:pPr>
-      <w:proofErr w:type="spellStart"/>
-      <w:r>
-        <w:rPr>
-          <w:rFonts w:hint="eastAsia"/>
-          <w:b/>
-          <w:bCs/>
-        </w:rPr>
-        <w:t>ELMo</w:t>
-      </w:r>
-      <w:proofErr w:type="spellEnd"/>
-      <w:r>
-        <w:rPr>
-          <w:rFonts w:hint="eastAsia"/>
-          <w:b/>
-          <w:bCs/>
-        </w:rPr>
-        <w:t xml:space="preserve">, </w:t>
-      </w:r>
-      <w:proofErr w:type="spellStart"/>
-      <w:r>
-        <w:rPr>
-          <w:rFonts w:hint="eastAsia"/>
-          <w:b/>
-          <w:bCs/>
-        </w:rPr>
-        <w:t>Feauture</w:t>
-      </w:r>
-      <w:proofErr w:type="spellEnd"/>
-      <w:r>
-        <w:rPr>
-          <w:rFonts w:hint="eastAsia"/>
-          <w:b/>
-          <w:bCs/>
-        </w:rPr>
-        <w:t>-based와 fine-tuning approach의 정의</w:t>
-      </w:r>
-    </w:p>
-    <w:p>
-      <w:pPr>
-        <w:rPr>
-          <w:rFonts w:hint="eastAsia"/>
-          <w:b/>
-          <w:bCs/>
-        </w:rPr>
-      </w:pPr>
-      <w:r>
-        <w:rPr>
-          <w:rFonts w:hint="eastAsia"/>
-          <w:b/>
-          <w:bCs/>
-        </w:rPr>
-        <w:t xml:space="preserve">BPE, </w:t>
-      </w:r>
-      <w:proofErr w:type="spellStart"/>
-      <w:r>
-        <w:rPr>
-          <w:rFonts w:hint="eastAsia"/>
-          <w:b/>
-          <w:bCs/>
-        </w:rPr>
-        <w:t>WordPiece</w:t>
-      </w:r>
-      <w:proofErr w:type="spellEnd"/>
-      <w:r>
-        <w:rPr>
-          <w:rFonts w:hint="eastAsia"/>
-          <w:b/>
-          <w:bCs/>
-        </w:rPr>
-        <w:t xml:space="preserve"> 토큰화</w:t>
-      </w:r>
-    </w:p>
-    <w:p>
-      <w:pPr>
-        <w:rPr>
-          <w:rFonts w:hint="eastAsia"/>
-        </w:rPr>
-      </w:pPr>
-    </w:p>
+      <w:r>
+        <w:rPr>
+          <w:rFonts w:hint="eastAsia"/>
+          <w:b/>
+          <w:bCs/>
+        </w:rPr>
+        <w:t>ELMo, Feauture-based와 fine-tuning approach의 정의</w:t>
+      </w:r>
+    </w:p>
+    <w:p>
+      <w:pPr>
+        <w:rPr>
+          <w:b/>
+          <w:bCs/>
+        </w:rPr>
+      </w:pPr>
+      <w:r>
+        <w:rPr>
+          <w:rFonts w:hint="eastAsia"/>
+          <w:b/>
+          <w:bCs/>
+        </w:rPr>
+        <w:t>BPE, WordPiece 토큰화</w:t>
+      </w:r>
+    </w:p>
+    <w:p/>
     <w:sectPr>
       <w:pgSz w:w="11906" w:h="16838"/>
       <w:pgMar w:top="1701" w:right="1440" w:bottom="1440" w:left="1440" w:header="851" w:footer="992" w:gutter="0"/>
@@ -1707,6 +1879,155 @@
 <file path=word/numbering.xml><?xml version="1.0" encoding="utf-8"?>
 <w:numbering xmlns:wpc="http://schemas.microsoft.com/office/word/2010/wordprocessingCanvas" xmlns:cx="http://schemas.microsoft.com/office/drawing/2014/chartex" xmlns:cx1="http://schemas.microsoft.com/office/drawing/2015/9/8/chartex" xmlns:cx2="http://schemas.microsoft.com/office/drawing/2015/10/21/chartex" xmlns:cx3="http://schemas.microsoft.com/office/drawing/2016/5/9/chartex" xmlns:cx4="http://schemas.microsoft.com/office/drawing/2016/5/10/chartex" xmlns:cx5="http://schemas.microsoft.com/office/drawing/2016/5/11/chartex" xmlns:cx6="http://schemas.microsoft.com/office/drawing/2016/5/12/chartex" xmlns:cx7="http://schemas.microsoft.com/office/drawing/2016/5/13/chartex" xmlns:cx8="http://schemas.microsoft.com/office/drawing/2016/5/14/chartex" xmlns:mc="http://schemas.openxmlformats.org/markup-compatibility/2006" xmlns:aink="http://schemas.microsoft.com/office/drawing/2016/ink" xmlns:am3d="http://schemas.microsoft.com/office/drawing/2017/model3d" xmlns:o="urn:schemas-microsoft-com:office:office" xmlns:oel="http://schemas.microsoft.com/office/2019/extlst" xmlns:r="http://schemas.openxmlformats.org/officeDocument/2006/relationships" xmlns:m="http://schemas.openxmlformats.org/officeDocument/2006/math" xmlns:v="urn:schemas-microsoft-com:vml" xmlns:wp14="http://schemas.microsoft.com/office/word/2010/wordprocessingDrawing" xmlns:wp="http://schemas.openxmlformats.org/drawingml/2006/wordprocessingDrawing" xmlns:w10="urn:schemas-microsoft-com:office:word" xmlns:w="http://schemas.openxmlformats.org/wordprocessingml/2006/main" xmlns:w14="http://schemas.microsoft.com/office/word/2010/wordml" xmlns:w15="http://schemas.microsoft.com/office/word/2012/wordml" xmlns:w16cex="http://schemas.microsoft.com/office/word/2018/wordml/cex" xmlns:w16cid="http://schemas.microsoft.com/office/word/2016/wordml/cid" xmlns:w16="http://schemas.microsoft.com/office/word/2018/wordml" xmlns:w16du="http://schemas.microsoft.com/office/word/2023/wordml/word16du" xmlns:w16sdtdh="http://schemas.microsoft.com/office/word/2020/wordml/sdtdatahash" xmlns:w16sdtfl="http://schemas.microsoft.com/office/word/2024/wordml/sdtformatlock" xmlns:w16se="http://schemas.microsoft.com/office/word/2015/wordml/symex" xmlns:wpg="http://schemas.microsoft.com/office/word/2010/wordprocessingGroup" xmlns:wpi="http://schemas.microsoft.com/office/word/2010/wordprocessingInk" xmlns:wne="http://schemas.microsoft.com/office/word/2006/wordml" xmlns:wps="http://schemas.microsoft.com/office/word/2010/wordprocessingShape" mc:Ignorable="w14 w15 w16se w16cid w16 w16cex w16sdtdh w16sdtfl w16du wp14">
   <w:abstractNum w:abstractNumId="0" w15:restartNumberingAfterBreak="0">
+    <w:nsid w:val="08E207DF"/>
+    <w:multiLevelType w:val="multilevel"/>
+    <w:tmpl w:val="36164466"/>
+    <w:lvl w:ilvl="0">
+      <w:start w:val="1"/>
+      <w:numFmt w:val="bullet"/>
+      <w:lvlText w:val=""/>
+      <w:lvlJc w:val="left"/>
+      <w:pPr>
+        <w:tabs>
+          <w:tab w:val="num" w:pos="720"/>
+        </w:tabs>
+        <w:ind w:left="720" w:hanging="360"/>
+      </w:pPr>
+      <w:rPr>
+        <w:rFonts w:ascii="Symbol" w:hAnsi="Symbol" w:hint="default"/>
+        <w:sz w:val="20"/>
+      </w:rPr>
+    </w:lvl>
+    <w:lvl w:ilvl="1" w:tentative="1">
+      <w:start w:val="1"/>
+      <w:numFmt w:val="bullet"/>
+      <w:lvlText w:val=""/>
+      <w:lvlJc w:val="left"/>
+      <w:pPr>
+        <w:tabs>
+          <w:tab w:val="num" w:pos="1440"/>
+        </w:tabs>
+        <w:ind w:left="1440" w:hanging="360"/>
+      </w:pPr>
+      <w:rPr>
+        <w:rFonts w:ascii="Symbol" w:hAnsi="Symbol" w:hint="default"/>
+        <w:sz w:val="20"/>
+      </w:rPr>
+    </w:lvl>
+    <w:lvl w:ilvl="2" w:tentative="1">
+      <w:start w:val="1"/>
+      <w:numFmt w:val="bullet"/>
+      <w:lvlText w:val=""/>
+      <w:lvlJc w:val="left"/>
+      <w:pPr>
+        <w:tabs>
+          <w:tab w:val="num" w:pos="2160"/>
+        </w:tabs>
+        <w:ind w:left="2160" w:hanging="360"/>
+      </w:pPr>
+      <w:rPr>
+        <w:rFonts w:ascii="Symbol" w:hAnsi="Symbol" w:hint="default"/>
+        <w:sz w:val="20"/>
+      </w:rPr>
+    </w:lvl>
+    <w:lvl w:ilvl="3" w:tentative="1">
+      <w:start w:val="1"/>
+      <w:numFmt w:val="bullet"/>
+      <w:lvlText w:val=""/>
+      <w:lvlJc w:val="left"/>
+      <w:pPr>
+        <w:tabs>
+          <w:tab w:val="num" w:pos="2880"/>
+        </w:tabs>
+        <w:ind w:left="2880" w:hanging="360"/>
+      </w:pPr>
+      <w:rPr>
+        <w:rFonts w:ascii="Symbol" w:hAnsi="Symbol" w:hint="default"/>
+        <w:sz w:val="20"/>
+      </w:rPr>
+    </w:lvl>
+    <w:lvl w:ilvl="4" w:tentative="1">
+      <w:start w:val="1"/>
+      <w:numFmt w:val="bullet"/>
+      <w:lvlText w:val=""/>
+      <w:lvlJc w:val="left"/>
+      <w:pPr>
+        <w:tabs>
+          <w:tab w:val="num" w:pos="3600"/>
+        </w:tabs>
+        <w:ind w:left="3600" w:hanging="360"/>
+      </w:pPr>
+      <w:rPr>
+        <w:rFonts w:ascii="Symbol" w:hAnsi="Symbol" w:hint="default"/>
+        <w:sz w:val="20"/>
+      </w:rPr>
+    </w:lvl>
+    <w:lvl w:ilvl="5" w:tentative="1">
+      <w:start w:val="1"/>
+      <w:numFmt w:val="bullet"/>
+      <w:lvlText w:val=""/>
+      <w:lvlJc w:val="left"/>
+      <w:pPr>
+        <w:tabs>
+          <w:tab w:val="num" w:pos="4320"/>
+        </w:tabs>
+        <w:ind w:left="4320" w:hanging="360"/>
+      </w:pPr>
+      <w:rPr>
+        <w:rFonts w:ascii="Symbol" w:hAnsi="Symbol" w:hint="default"/>
+        <w:sz w:val="20"/>
+      </w:rPr>
+    </w:lvl>
+    <w:lvl w:ilvl="6" w:tentative="1">
+      <w:start w:val="1"/>
+      <w:numFmt w:val="bullet"/>
+      <w:lvlText w:val=""/>
+      <w:lvlJc w:val="left"/>
+      <w:pPr>
+        <w:tabs>
+          <w:tab w:val="num" w:pos="5040"/>
+        </w:tabs>
+        <w:ind w:left="5040" w:hanging="360"/>
+      </w:pPr>
+      <w:rPr>
+        <w:rFonts w:ascii="Symbol" w:hAnsi="Symbol" w:hint="default"/>
+        <w:sz w:val="20"/>
+      </w:rPr>
+    </w:lvl>
+    <w:lvl w:ilvl="7" w:tentative="1">
+      <w:start w:val="1"/>
+      <w:numFmt w:val="bullet"/>
+      <w:lvlText w:val=""/>
+      <w:lvlJc w:val="left"/>
+      <w:pPr>
+        <w:tabs>
+          <w:tab w:val="num" w:pos="5760"/>
+        </w:tabs>
+        <w:ind w:left="5760" w:hanging="360"/>
+      </w:pPr>
+      <w:rPr>
+        <w:rFonts w:ascii="Symbol" w:hAnsi="Symbol" w:hint="default"/>
+        <w:sz w:val="20"/>
+      </w:rPr>
+    </w:lvl>
+    <w:lvl w:ilvl="8" w:tentative="1">
+      <w:start w:val="1"/>
+      <w:numFmt w:val="bullet"/>
+      <w:lvlText w:val=""/>
+      <w:lvlJc w:val="left"/>
+      <w:pPr>
+        <w:tabs>
+          <w:tab w:val="num" w:pos="6480"/>
+        </w:tabs>
+        <w:ind w:left="6480" w:hanging="360"/>
+      </w:pPr>
+      <w:rPr>
+        <w:rFonts w:ascii="Symbol" w:hAnsi="Symbol" w:hint="default"/>
+        <w:sz w:val="20"/>
+      </w:rPr>
+    </w:lvl>
+  </w:abstractNum>
+  <w:abstractNum w:abstractNumId="1" w15:restartNumberingAfterBreak="0">
     <w:nsid w:val="0C100000"/>
     <w:multiLevelType w:val="multilevel"/>
     <w:tmpl w:val="3CE45D6E"/>
@@ -1855,7 +2176,7 @@
       </w:rPr>
     </w:lvl>
   </w:abstractNum>
-  <w:abstractNum w:abstractNumId="1" w15:restartNumberingAfterBreak="0">
+  <w:abstractNum w:abstractNumId="2" w15:restartNumberingAfterBreak="0">
     <w:nsid w:val="0DC44FB7"/>
     <w:multiLevelType w:val="multilevel"/>
     <w:tmpl w:val="BCEE712A"/>
@@ -2004,7 +2325,7 @@
       </w:rPr>
     </w:lvl>
   </w:abstractNum>
-  <w:abstractNum w:abstractNumId="2" w15:restartNumberingAfterBreak="0">
+  <w:abstractNum w:abstractNumId="3" w15:restartNumberingAfterBreak="0">
     <w:nsid w:val="4AD6474E"/>
     <w:multiLevelType w:val="hybridMultilevel"/>
     <w:tmpl w:val="31784AC6"/>
@@ -2093,13 +2414,168 @@
       </w:pPr>
     </w:lvl>
   </w:abstractNum>
+  <w:abstractNum w:abstractNumId="4" w15:restartNumberingAfterBreak="0">
+    <w:nsid w:val="5A152777"/>
+    <w:multiLevelType w:val="multilevel"/>
+    <w:tmpl w:val="58787484"/>
+    <w:lvl w:ilvl="0">
+      <w:start w:val="1"/>
+      <w:numFmt w:val="bullet"/>
+      <w:lvlText w:val=""/>
+      <w:lvlJc w:val="left"/>
+      <w:pPr>
+        <w:tabs>
+          <w:tab w:val="num" w:pos="720"/>
+        </w:tabs>
+        <w:ind w:left="720" w:hanging="360"/>
+      </w:pPr>
+      <w:rPr>
+        <w:rFonts w:ascii="Symbol" w:hAnsi="Symbol" w:hint="default"/>
+        <w:sz w:val="20"/>
+      </w:rPr>
+    </w:lvl>
+    <w:lvl w:ilvl="1" w:tentative="1">
+      <w:start w:val="1"/>
+      <w:numFmt w:val="bullet"/>
+      <w:lvlText w:val=""/>
+      <w:lvlJc w:val="left"/>
+      <w:pPr>
+        <w:tabs>
+          <w:tab w:val="num" w:pos="1440"/>
+        </w:tabs>
+        <w:ind w:left="1440" w:hanging="360"/>
+      </w:pPr>
+      <w:rPr>
+        <w:rFonts w:ascii="Symbol" w:hAnsi="Symbol" w:hint="default"/>
+        <w:sz w:val="20"/>
+      </w:rPr>
+    </w:lvl>
+    <w:lvl w:ilvl="2" w:tentative="1">
+      <w:start w:val="1"/>
+      <w:numFmt w:val="bullet"/>
+      <w:lvlText w:val=""/>
+      <w:lvlJc w:val="left"/>
+      <w:pPr>
+        <w:tabs>
+          <w:tab w:val="num" w:pos="2160"/>
+        </w:tabs>
+        <w:ind w:left="2160" w:hanging="360"/>
+      </w:pPr>
+      <w:rPr>
+        <w:rFonts w:ascii="Symbol" w:hAnsi="Symbol" w:hint="default"/>
+        <w:sz w:val="20"/>
+      </w:rPr>
+    </w:lvl>
+    <w:lvl w:ilvl="3" w:tentative="1">
+      <w:start w:val="1"/>
+      <w:numFmt w:val="bullet"/>
+      <w:lvlText w:val=""/>
+      <w:lvlJc w:val="left"/>
+      <w:pPr>
+        <w:tabs>
+          <w:tab w:val="num" w:pos="2880"/>
+        </w:tabs>
+        <w:ind w:left="2880" w:hanging="360"/>
+      </w:pPr>
+      <w:rPr>
+        <w:rFonts w:ascii="Symbol" w:hAnsi="Symbol" w:hint="default"/>
+        <w:sz w:val="20"/>
+      </w:rPr>
+    </w:lvl>
+    <w:lvl w:ilvl="4" w:tentative="1">
+      <w:start w:val="1"/>
+      <w:numFmt w:val="bullet"/>
+      <w:lvlText w:val=""/>
+      <w:lvlJc w:val="left"/>
+      <w:pPr>
+        <w:tabs>
+          <w:tab w:val="num" w:pos="3600"/>
+        </w:tabs>
+        <w:ind w:left="3600" w:hanging="360"/>
+      </w:pPr>
+      <w:rPr>
+        <w:rFonts w:ascii="Symbol" w:hAnsi="Symbol" w:hint="default"/>
+        <w:sz w:val="20"/>
+      </w:rPr>
+    </w:lvl>
+    <w:lvl w:ilvl="5" w:tentative="1">
+      <w:start w:val="1"/>
+      <w:numFmt w:val="bullet"/>
+      <w:lvlText w:val=""/>
+      <w:lvlJc w:val="left"/>
+      <w:pPr>
+        <w:tabs>
+          <w:tab w:val="num" w:pos="4320"/>
+        </w:tabs>
+        <w:ind w:left="4320" w:hanging="360"/>
+      </w:pPr>
+      <w:rPr>
+        <w:rFonts w:ascii="Symbol" w:hAnsi="Symbol" w:hint="default"/>
+        <w:sz w:val="20"/>
+      </w:rPr>
+    </w:lvl>
+    <w:lvl w:ilvl="6" w:tentative="1">
+      <w:start w:val="1"/>
+      <w:numFmt w:val="bullet"/>
+      <w:lvlText w:val=""/>
+      <w:lvlJc w:val="left"/>
+      <w:pPr>
+        <w:tabs>
+          <w:tab w:val="num" w:pos="5040"/>
+        </w:tabs>
+        <w:ind w:left="5040" w:hanging="360"/>
+      </w:pPr>
+      <w:rPr>
+        <w:rFonts w:ascii="Symbol" w:hAnsi="Symbol" w:hint="default"/>
+        <w:sz w:val="20"/>
+      </w:rPr>
+    </w:lvl>
+    <w:lvl w:ilvl="7" w:tentative="1">
+      <w:start w:val="1"/>
+      <w:numFmt w:val="bullet"/>
+      <w:lvlText w:val=""/>
+      <w:lvlJc w:val="left"/>
+      <w:pPr>
+        <w:tabs>
+          <w:tab w:val="num" w:pos="5760"/>
+        </w:tabs>
+        <w:ind w:left="5760" w:hanging="360"/>
+      </w:pPr>
+      <w:rPr>
+        <w:rFonts w:ascii="Symbol" w:hAnsi="Symbol" w:hint="default"/>
+        <w:sz w:val="20"/>
+      </w:rPr>
+    </w:lvl>
+    <w:lvl w:ilvl="8" w:tentative="1">
+      <w:start w:val="1"/>
+      <w:numFmt w:val="bullet"/>
+      <w:lvlText w:val=""/>
+      <w:lvlJc w:val="left"/>
+      <w:pPr>
+        <w:tabs>
+          <w:tab w:val="num" w:pos="6480"/>
+        </w:tabs>
+        <w:ind w:left="6480" w:hanging="360"/>
+      </w:pPr>
+      <w:rPr>
+        <w:rFonts w:ascii="Symbol" w:hAnsi="Symbol" w:hint="default"/>
+        <w:sz w:val="20"/>
+      </w:rPr>
+    </w:lvl>
+  </w:abstractNum>
   <w:num w:numId="1" w16cid:durableId="399134989">
+    <w:abstractNumId w:val="3"/>
+  </w:num>
+  <w:num w:numId="2" w16cid:durableId="1685595969">
     <w:abstractNumId w:val="2"/>
   </w:num>
-  <w:num w:numId="2" w16cid:durableId="1685595969">
+  <w:num w:numId="3" w16cid:durableId="1519352214">
     <w:abstractNumId w:val="1"/>
   </w:num>
-  <w:num w:numId="3" w16cid:durableId="1519352214">
+  <w:num w:numId="4" w16cid:durableId="1080444325">
+    <w:abstractNumId w:val="4"/>
+  </w:num>
+  <w:num w:numId="5" w16cid:durableId="672487282">
     <w:abstractNumId w:val="0"/>
   </w:num>
 </w:numbering>

--- a/sutdy/BERT_mentoring/DeLab_이승건_BERT논문리뷰.docx
+++ b/sutdy/BERT_mentoring/DeLab_이승건_BERT논문리뷰.docx
@@ -8,12 +8,16 @@
         <w:rPr>
           <w:b/>
           <w:bCs/>
-        </w:rPr>
-      </w:pPr>
-      <w:r>
-        <w:rPr>
-          <w:b/>
-          <w:bCs/>
+          <w:sz w:val="26"/>
+          <w:szCs w:val="26"/>
+        </w:rPr>
+      </w:pPr>
+      <w:r>
+        <w:rPr>
+          <w:b/>
+          <w:bCs/>
+          <w:sz w:val="26"/>
+          <w:szCs w:val="26"/>
         </w:rPr>
         <w:t>BERT: Pre-training of Deep Bidirectional Transformers for</w:t>
       </w:r>
@@ -24,12 +28,16 @@
         <w:rPr>
           <w:b/>
           <w:bCs/>
-        </w:rPr>
-      </w:pPr>
-      <w:r>
-        <w:rPr>
-          <w:b/>
-          <w:bCs/>
+          <w:sz w:val="26"/>
+          <w:szCs w:val="26"/>
+        </w:rPr>
+      </w:pPr>
+      <w:r>
+        <w:rPr>
+          <w:b/>
+          <w:bCs/>
+          <w:sz w:val="26"/>
+          <w:szCs w:val="26"/>
         </w:rPr>
         <w:t>Language Understanding</w:t>
       </w:r>
@@ -38,6 +46,8 @@
           <w:rFonts w:hint="eastAsia"/>
           <w:b/>
           <w:bCs/>
+          <w:sz w:val="26"/>
+          <w:szCs w:val="26"/>
         </w:rPr>
         <w:t xml:space="preserve"> 논문리뷰</w:t>
       </w:r>
@@ -55,7 +65,21 @@
         <w:rPr>
           <w:rFonts w:hint="eastAsia"/>
         </w:rPr>
-        <w:t xml:space="preserve">국민대학교 BIT대학원 DELab. </w:t>
+        <w:t xml:space="preserve">국민대학교 BIT대학원 </w:t>
+      </w:r>
+      <w:proofErr w:type="spellStart"/>
+      <w:r>
+        <w:rPr>
+          <w:rFonts w:hint="eastAsia"/>
+        </w:rPr>
+        <w:t>DELab</w:t>
+      </w:r>
+      <w:proofErr w:type="spellEnd"/>
+      <w:r>
+        <w:rPr>
+          <w:rFonts w:hint="eastAsia"/>
+        </w:rPr>
+        <w:t xml:space="preserve">. </w:t>
       </w:r>
       <w:r>
         <w:rPr>
@@ -66,21 +90,18 @@
     </w:p>
     <w:p>
       <w:pPr>
-        <w:ind w:right="220"/>
-        <w:jc w:val="right"/>
-      </w:pPr>
-    </w:p>
-    <w:p>
-      <w:r>
-        <w:rPr>
-          <w:rFonts w:hint="eastAsia"/>
-        </w:rPr>
-        <w:t>BERT는 Google에서 발표한 논문에서 제안된 모델이며, Bidirectional Encoder Representations from Transformer의 약자이다. 다양한 NLP task에서 혁신적인 성능 향상을 가져왔다고 한다.</w:t>
-      </w:r>
-    </w:p>
-    <w:p/>
-    <w:p>
-      <w:pPr>
+        <w:rPr>
+          <w:rFonts w:hint="eastAsia"/>
+        </w:rPr>
+      </w:pPr>
+    </w:p>
+    <w:p>
+      <w:pPr>
+        <w:pStyle w:val="a6"/>
+        <w:numPr>
+          <w:ilvl w:val="0"/>
+          <w:numId w:val="8"/>
+        </w:numPr>
         <w:rPr>
           <w:b/>
           <w:bCs/>
@@ -112,6 +133,13 @@
         </w:rPr>
         <w:t xml:space="preserve">되었다. </w:t>
       </w:r>
+    </w:p>
+    <w:p>
+      <w:pPr>
+        <w:rPr>
+          <w:rFonts w:hint="eastAsia"/>
+        </w:rPr>
+      </w:pPr>
       <w:r>
         <w:rPr>
           <w:rFonts w:hint="eastAsia"/>
@@ -138,37 +166,24 @@
         </w:rPr>
         <w:t>eature-based와 fine-tuning이다.</w:t>
       </w:r>
-    </w:p>
-    <w:p>
-      <w:r>
-        <w:rPr>
-          <w:rFonts w:hint="eastAsia"/>
-          <w:b/>
-          <w:bCs/>
-        </w:rPr>
-        <w:t>Feature-based approach</w:t>
-      </w:r>
-      <w:r>
-        <w:rPr>
-          <w:rFonts w:hint="eastAsia"/>
-        </w:rPr>
-        <w:t>의 경우 ELMo에서 사용한 방식으로, pre-trained representation을 architecture의 추가적인 feature로 사용하는 방법론이다.</w:t>
-      </w:r>
-    </w:p>
-    <w:p>
-      <w:r>
-        <w:rPr>
-          <w:rFonts w:hint="eastAsia"/>
-          <w:b/>
-          <w:bCs/>
-        </w:rPr>
-        <w:t>fine-tuning approach</w:t>
-      </w:r>
-      <w:r>
-        <w:rPr>
-          <w:rFonts w:hint="eastAsia"/>
-        </w:rPr>
-        <w:t>의 경우 GPT에서 사용한 방식이며, pre-trained parameter 전체를 가지고 downstream task에서 학습하며 feature-based approach와는 다르게 task-specific parameter를 최소화하는 방법이다.</w:t>
+      <w:r>
+        <w:rPr>
+          <w:rFonts w:hint="eastAsia"/>
+        </w:rPr>
+        <w:t xml:space="preserve"> 이 방법론은 2번에서 설명한다.</w:t>
+      </w:r>
+    </w:p>
+    <w:p>
+      <w:pPr>
+        <w:rPr>
+          <w:rFonts w:hint="eastAsia"/>
+        </w:rPr>
+      </w:pPr>
+      <w:r>
+        <w:rPr>
+          <w:rFonts w:hint="eastAsia"/>
+        </w:rPr>
+        <w:t>BERT는 Google에서 발표한 논문에서 제안된 모델이며, Bidirectional Encoder</w:t>
       </w:r>
       <w:r>
         <w:rPr>
@@ -179,70 +194,8 @@
       <w:r>
         <w:rPr>
           <w:rFonts w:hint="eastAsia"/>
-          <w:b/>
-          <w:bCs/>
-        </w:rPr>
-        <w:t>BERT</w:t>
-      </w:r>
-      <w:r>
-        <w:rPr>
-          <w:rFonts w:hint="eastAsia"/>
-          <w:b/>
-          <w:bCs/>
-        </w:rPr>
-        <w:t>의</w:t>
-      </w:r>
-      <w:r>
-        <w:rPr>
-          <w:rFonts w:hint="eastAsia"/>
-          <w:b/>
-          <w:bCs/>
-        </w:rPr>
-        <w:t xml:space="preserve"> 등장 배경</w:t>
-      </w:r>
-      <w:r>
-        <w:rPr>
-          <w:rFonts w:hint="eastAsia"/>
-        </w:rPr>
-        <w:t>이 여기서 등장한다.</w:t>
-      </w:r>
-    </w:p>
-    <w:p>
-      <w:r>
-        <w:rPr>
-          <w:rFonts w:hint="eastAsia"/>
-        </w:rPr>
-        <w:t xml:space="preserve">위에서 소개한 두가지 방법의 </w:t>
-      </w:r>
-      <w:r>
-        <w:rPr>
-          <w:rFonts w:hint="eastAsia"/>
-        </w:rPr>
-        <w:t>pre-training 모델은 단방향 모델</w:t>
-      </w:r>
-      <w:r>
-        <w:rPr>
-          <w:rFonts w:hint="eastAsia"/>
-        </w:rPr>
-        <w:t>(</w:t>
-      </w:r>
-      <w:r>
-        <w:rPr>
-          <w:rFonts w:hint="eastAsia"/>
-        </w:rPr>
-        <w:t>unidirectional language model</w:t>
-      </w:r>
-      <w:r>
-        <w:rPr>
-          <w:rFonts w:hint="eastAsia"/>
-        </w:rPr>
-        <w:t>)</w:t>
-      </w:r>
-      <w:r>
-        <w:rPr>
-          <w:rFonts w:hint="eastAsia"/>
-        </w:rPr>
-        <w:t xml:space="preserve">이였다. </w:t>
+        </w:rPr>
+        <w:t xml:space="preserve">Representations from Transformer의 약자이다. 다양한 NLP task에서 혁신적인 성능 향상을 가져왔다고 한다. </w:t>
       </w:r>
     </w:p>
     <w:p>
@@ -278,6 +231,11 @@
       </w:r>
     </w:p>
     <w:p>
+      <w:pPr>
+        <w:rPr>
+          <w:rFonts w:hint="eastAsia"/>
+        </w:rPr>
+      </w:pPr>
       <w:r>
         <w:rPr>
           <w:rFonts w:hint="eastAsia"/>
@@ -298,19 +256,23 @@
         </w:rPr>
         <w:t>는 MLM(Masked Language Model)을 pre-training object로 사용하면서 해결하였다.</w:t>
       </w:r>
+      <w:r>
+        <w:rPr>
+          <w:rFonts w:hint="eastAsia"/>
+        </w:rPr>
+        <w:t xml:space="preserve"> MLM은 3번 step 2. 에서 설명한다.</w:t>
+      </w:r>
     </w:p>
     <w:p/>
-    <w:p/>
-    <w:p>
-      <w:pPr>
-        <w:rPr>
-          <w:noProof/>
-        </w:rPr>
-      </w:pPr>
-    </w:p>
-    <w:p>
-      <w:pPr>
-        <w:rPr>
+    <w:p>
+      <w:pPr>
+        <w:pStyle w:val="a6"/>
+        <w:numPr>
+          <w:ilvl w:val="0"/>
+          <w:numId w:val="8"/>
+        </w:numPr>
+        <w:rPr>
+          <w:rFonts w:hint="eastAsia"/>
           <w:b/>
           <w:bCs/>
           <w:noProof/>
@@ -327,7 +289,223 @@
           <w:sz w:val="40"/>
           <w:szCs w:val="40"/>
         </w:rPr>
+        <w:t>Related Work</w:t>
+      </w:r>
+    </w:p>
+    <w:p>
+      <w:pPr>
+        <w:rPr>
+          <w:rFonts w:hint="eastAsia"/>
+          <w:b/>
+          <w:bCs/>
+          <w:noProof/>
+          <w:sz w:val="24"/>
+        </w:rPr>
+      </w:pPr>
+      <w:r>
+        <w:rPr>
+          <w:rFonts w:hint="eastAsia"/>
+          <w:b/>
+          <w:bCs/>
+          <w:noProof/>
+          <w:sz w:val="24"/>
+        </w:rPr>
+        <w:t>Unsupervised Feature-based Approaches, 비지도 특징 기반 접근</w:t>
+      </w:r>
+    </w:p>
+    <w:p>
+      <w:pPr>
+        <w:rPr>
+          <w:rFonts w:hint="eastAsia"/>
+          <w:noProof/>
+        </w:rPr>
+      </w:pPr>
+      <w:r>
+        <w:rPr>
+          <w:noProof/>
+        </w:rPr>
+        <w:t>ELMo(Embeddings from Language Models)는 bidirectional</w:t>
+      </w:r>
+      <w:r>
+        <w:rPr>
+          <w:rFonts w:hint="eastAsia"/>
+          <w:noProof/>
+        </w:rPr>
+        <w:t>(양방향)</w:t>
+      </w:r>
+      <w:r>
+        <w:rPr>
+          <w:noProof/>
+        </w:rPr>
+        <w:t xml:space="preserve"> LSTM 기반의 언어 모델을 활용하여 문맥을 반영한 단어 임베딩을 생성한다. ELMo는 left-to-right와 right-to-left</w:t>
+      </w:r>
+      <w:r>
+        <w:rPr>
+          <w:rFonts w:hint="eastAsia"/>
+          <w:noProof/>
+        </w:rPr>
+        <w:t xml:space="preserve"> </w:t>
+      </w:r>
+      <w:r>
+        <w:rPr>
+          <w:noProof/>
+        </w:rPr>
+        <w:t>두 개의 언어 모델을 각각 학습한 후, 이 두 방향의 표현을 결합하여 최종적인 context-sensitive representation을 생성한다.</w:t>
+      </w:r>
+      <w:r>
+        <w:rPr>
+          <w:rFonts w:hint="eastAsia"/>
+          <w:noProof/>
+        </w:rPr>
+        <w:t xml:space="preserve"> </w:t>
+      </w:r>
+      <w:r>
+        <w:rPr>
+          <w:rFonts w:hint="eastAsia"/>
+        </w:rPr>
+        <w:t xml:space="preserve">사전 학습된 model의 parameter는 update하지 않고, </w:t>
+      </w:r>
+      <w:r>
+        <w:t>단순히 feature extractor로 사용한다</w:t>
+      </w:r>
+      <w:r>
+        <w:rPr>
+          <w:rFonts w:hint="eastAsia"/>
+        </w:rPr>
+        <w:t>.</w:t>
+      </w:r>
+    </w:p>
+    <w:p>
+      <w:pPr>
+        <w:rPr>
+          <w:rFonts w:hint="eastAsia"/>
+          <w:b/>
+          <w:bCs/>
+          <w:noProof/>
+          <w:sz w:val="24"/>
+        </w:rPr>
+      </w:pPr>
+      <w:r>
+        <w:rPr>
+          <w:b/>
+          <w:bCs/>
+          <w:noProof/>
+          <w:sz w:val="24"/>
+        </w:rPr>
+        <w:t>Unsupervised Fine-tuning Approaches</w:t>
+      </w:r>
+      <w:r>
+        <w:rPr>
+          <w:rFonts w:hint="eastAsia"/>
+          <w:b/>
+          <w:bCs/>
+          <w:noProof/>
+          <w:sz w:val="24"/>
+        </w:rPr>
+        <w:t xml:space="preserve">, 비지도 미세 조정 접근 </w:t>
+      </w:r>
+    </w:p>
+    <w:p>
+      <w:pPr>
+        <w:rPr>
+          <w:rFonts w:hint="eastAsia"/>
+          <w:noProof/>
+        </w:rPr>
+      </w:pPr>
+      <w:r>
+        <w:rPr>
+          <w:rFonts w:hint="eastAsia"/>
+          <w:noProof/>
+        </w:rPr>
+        <w:t xml:space="preserve">GPT를 예로 들 수 있는데, 최소한의 Task-Specific parameter만을 추가하고, Downstream </w:t>
+      </w:r>
+      <w:r>
+        <w:rPr>
+          <w:rFonts w:hint="eastAsia"/>
+          <w:noProof/>
+        </w:rPr>
         <w:lastRenderedPageBreak/>
+        <w:t xml:space="preserve">task들에서 이전에 사전학습된 모든 parameter를 간단히 Fine-tuning함으로써 할 수 있다. </w:t>
+      </w:r>
+      <w:r>
+        <w:rPr>
+          <w:noProof/>
+        </w:rPr>
+        <w:t>P</w:t>
+      </w:r>
+      <w:r>
+        <w:rPr>
+          <w:rFonts w:hint="eastAsia"/>
+          <w:noProof/>
+        </w:rPr>
+        <w:t>arameter 수가 적다는 장점이 있다.</w:t>
+      </w:r>
+    </w:p>
+    <w:p>
+      <w:pPr>
+        <w:rPr>
+          <w:b/>
+          <w:bCs/>
+          <w:noProof/>
+          <w:sz w:val="24"/>
+        </w:rPr>
+      </w:pPr>
+      <w:r>
+        <w:rPr>
+          <w:b/>
+          <w:bCs/>
+          <w:noProof/>
+          <w:sz w:val="24"/>
+        </w:rPr>
+        <w:t>Transfer Learning from Supervised Data</w:t>
+      </w:r>
+      <w:r>
+        <w:rPr>
+          <w:rFonts w:hint="eastAsia"/>
+          <w:b/>
+          <w:bCs/>
+          <w:noProof/>
+          <w:sz w:val="24"/>
+        </w:rPr>
+        <w:t>, 지도학습 데이터로부터 전이 학습</w:t>
+      </w:r>
+    </w:p>
+    <w:p>
+      <w:r>
+        <w:t>NLI(Natural Language Inference)나 MT(Machine Translation)과 같이 대규모 데이터셋을 이용한 지도학습에서 전이학습이 효과적임을 보여주는 이전 연구가 존재</w:t>
+      </w:r>
+      <w:r>
+        <w:rPr>
+          <w:rFonts w:hint="eastAsia"/>
+        </w:rPr>
+        <w:t>한다.</w:t>
+      </w:r>
+    </w:p>
+    <w:p/>
+    <w:p>
+      <w:pPr>
+        <w:pStyle w:val="a6"/>
+        <w:numPr>
+          <w:ilvl w:val="0"/>
+          <w:numId w:val="8"/>
+        </w:numPr>
+        <w:rPr>
+          <w:b/>
+          <w:bCs/>
+          <w:noProof/>
+          <w:sz w:val="40"/>
+          <w:szCs w:val="40"/>
+        </w:rPr>
+      </w:pPr>
+      <w:r>
+        <w:rPr>
+          <w:rFonts w:hint="eastAsia"/>
+          <w:b/>
+          <w:bCs/>
+          <w:noProof/>
+          <w:sz w:val="40"/>
+          <w:szCs w:val="40"/>
+        </w:rPr>
         <w:t>BERT</w:t>
       </w:r>
     </w:p>
@@ -393,7 +571,7 @@
                     </pic:cNvPicPr>
                   </pic:nvPicPr>
                   <pic:blipFill>
-                    <a:blip r:embed="rId5">
+                    <a:blip r:embed="rId7">
                       <a:extLst>
                         <a:ext uri="{28A0092B-C50C-407E-A947-70E740481C1C}">
                           <a14:useLocalDpi xmlns:a14="http://schemas.microsoft.com/office/drawing/2010/main" val="0"/>
@@ -430,7 +608,21 @@
         <w:rPr>
           <w:rFonts w:hint="eastAsia"/>
         </w:rPr>
-        <w:t xml:space="preserve">BERT는 기본적으로 Transformer Encoder를 쌓아올린 구조이다. 버전에 따라 크기가 다른데, </w:t>
+        <w:t xml:space="preserve">BERT는 기본적으로 Transformer Encoder를 </w:t>
+      </w:r>
+      <w:proofErr w:type="spellStart"/>
+      <w:r>
+        <w:rPr>
+          <w:rFonts w:hint="eastAsia"/>
+        </w:rPr>
+        <w:t>쌓아올린</w:t>
+      </w:r>
+      <w:proofErr w:type="spellEnd"/>
+      <w:r>
+        <w:rPr>
+          <w:rFonts w:hint="eastAsia"/>
+        </w:rPr>
+        <w:t xml:space="preserve"> 구조이다. 버전에 따라 크기가 다른데, </w:t>
       </w:r>
       <w:r>
         <w:rPr>
@@ -450,8 +642,16 @@
         <w:rPr>
           <w:rFonts w:hint="eastAsia"/>
         </w:rPr>
-        <w:t>, d_model</w:t>
-      </w:r>
+        <w:t xml:space="preserve">, </w:t>
+      </w:r>
+      <w:proofErr w:type="spellStart"/>
+      <w:r>
+        <w:rPr>
+          <w:rFonts w:hint="eastAsia"/>
+        </w:rPr>
+        <w:t>d_model</w:t>
+      </w:r>
+      <w:proofErr w:type="spellEnd"/>
       <w:r>
         <w:rPr>
           <w:rFonts w:hint="eastAsia"/>
@@ -508,7 +708,21 @@
         <w:rPr>
           <w:rFonts w:hint="eastAsia"/>
         </w:rPr>
-        <w:t>BERT-Base : L=12, D=768, A=12 : 110M개의 파라미터</w:t>
+        <w:t>BERT-</w:t>
+      </w:r>
+      <w:proofErr w:type="gramStart"/>
+      <w:r>
+        <w:rPr>
+          <w:rFonts w:hint="eastAsia"/>
+        </w:rPr>
+        <w:t>Base :</w:t>
+      </w:r>
+      <w:proofErr w:type="gramEnd"/>
+      <w:r>
+        <w:rPr>
+          <w:rFonts w:hint="eastAsia"/>
+        </w:rPr>
+        <w:t xml:space="preserve"> L=12, D=768, A=12 : 110M개의 파라미터</w:t>
       </w:r>
     </w:p>
     <w:p>
@@ -522,7 +736,21 @@
         <w:rPr>
           <w:rFonts w:hint="eastAsia"/>
         </w:rPr>
-        <w:t>BERT-Large : L=24, D=1024, A=16 : 340M개의 파라미터</w:t>
+        <w:t>BERT-</w:t>
+      </w:r>
+      <w:proofErr w:type="gramStart"/>
+      <w:r>
+        <w:rPr>
+          <w:rFonts w:hint="eastAsia"/>
+        </w:rPr>
+        <w:t>Large :</w:t>
+      </w:r>
+      <w:proofErr w:type="gramEnd"/>
+      <w:r>
+        <w:rPr>
+          <w:rFonts w:hint="eastAsia"/>
+        </w:rPr>
+        <w:t xml:space="preserve"> L=24, D=1024, A=16 : 340M개의 파라미터</w:t>
       </w:r>
     </w:p>
     <w:p/>
@@ -531,7 +759,21 @@
         <w:rPr>
           <w:rFonts w:hint="eastAsia"/>
         </w:rPr>
-        <w:t xml:space="preserve">BERT는 ELMo나 GPT-1과 마찬가지로 contexts를 반영한 embedding(contextual embedding)을 사용한다. </w:t>
+        <w:t xml:space="preserve">BERT는 </w:t>
+      </w:r>
+      <w:proofErr w:type="spellStart"/>
+      <w:r>
+        <w:rPr>
+          <w:rFonts w:hint="eastAsia"/>
+        </w:rPr>
+        <w:t>ELMo</w:t>
+      </w:r>
+      <w:proofErr w:type="spellEnd"/>
+      <w:r>
+        <w:rPr>
+          <w:rFonts w:hint="eastAsia"/>
+        </w:rPr>
+        <w:t xml:space="preserve">나 GPT-1과 마찬가지로 contexts를 반영한 embedding(contextual embedding)을 사용한다. </w:t>
       </w:r>
     </w:p>
     <w:p>
@@ -543,9 +785,9 @@
           <w:noProof/>
         </w:rPr>
         <w:drawing>
-          <wp:inline distT="0" distB="0" distL="0" distR="0" wp14:anchorId="04765EA1" wp14:editId="735A25C3">
-            <wp:extent cx="2981325" cy="1685925"/>
-            <wp:effectExtent l="0" t="0" r="9525" b="9525"/>
+          <wp:inline distT="0" distB="0" distL="0" distR="0" wp14:anchorId="04765EA1" wp14:editId="13539DF7">
+            <wp:extent cx="2257048" cy="1276350"/>
+            <wp:effectExtent l="0" t="0" r="0" b="0"/>
             <wp:docPr id="1049622891" name="그림 3"/>
             <wp:cNvGraphicFramePr>
               <a:graphicFrameLocks xmlns:a="http://schemas.openxmlformats.org/drawingml/2006/main" noChangeAspect="1"/>
@@ -560,7 +802,7 @@
                     </pic:cNvPicPr>
                   </pic:nvPicPr>
                   <pic:blipFill>
-                    <a:blip r:embed="rId6">
+                    <a:blip r:embed="rId8">
                       <a:extLst>
                         <a:ext uri="{28A0092B-C50C-407E-A947-70E740481C1C}">
                           <a14:useLocalDpi xmlns:a14="http://schemas.microsoft.com/office/drawing/2010/main" val="0"/>
@@ -575,7 +817,7 @@
                   <pic:spPr bwMode="auto">
                     <a:xfrm>
                       <a:off x="0" y="0"/>
-                      <a:ext cx="2981325" cy="1685925"/>
+                      <a:ext cx="2264829" cy="1280750"/>
                     </a:xfrm>
                     <a:prstGeom prst="rect">
                       <a:avLst/>
@@ -597,13 +839,42 @@
         <w:rPr>
           <w:rFonts w:hint="eastAsia"/>
         </w:rPr>
-        <w:t xml:space="preserve">BERT-Base의 경우 d_model = 768이므로 모든 단어들은 768차원의 Embedding vector가 되어 BERT의 입력으로 사용된다. BERT는 내부연산을 거쳐 동일하게 각 단어에 대해 768차원의 벡터를 출력한다. </w:t>
-      </w:r>
-      <w:r>
-        <w:rPr>
-          <w:rFonts w:hint="eastAsia"/>
-        </w:rPr>
-        <w:t>위의 그림에서는 BERT가 각 768차원의 [CLS], I, love, you라는 4개의 벡터를 입력받아서(</w:t>
+        <w:lastRenderedPageBreak/>
+        <w:t xml:space="preserve">BERT-Base의 경우 </w:t>
+      </w:r>
+      <w:proofErr w:type="spellStart"/>
+      <w:r>
+        <w:rPr>
+          <w:rFonts w:hint="eastAsia"/>
+        </w:rPr>
+        <w:t>d_model</w:t>
+      </w:r>
+      <w:proofErr w:type="spellEnd"/>
+      <w:r>
+        <w:rPr>
+          <w:rFonts w:hint="eastAsia"/>
+        </w:rPr>
+        <w:t xml:space="preserve"> = 768이므로 모든 단어들은 768차원의 Embedding vector가 되어 BERT의 입력으로 사용된다. BERT는 내부연산을 거쳐 동일하게 각 단어에 대해 768차원의 벡터를 출력한다. </w:t>
+      </w:r>
+      <w:r>
+        <w:rPr>
+          <w:rFonts w:hint="eastAsia"/>
+        </w:rPr>
+        <w:t xml:space="preserve">위의 그림에서는 BERT가 각 768차원의 [CLS], I, love, you라는 4개의 벡터를 </w:t>
+      </w:r>
+      <w:proofErr w:type="spellStart"/>
+      <w:r>
+        <w:rPr>
+          <w:rFonts w:hint="eastAsia"/>
+        </w:rPr>
+        <w:t>입력받아서</w:t>
+      </w:r>
+      <w:proofErr w:type="spellEnd"/>
+      <w:r>
+        <w:rPr>
+          <w:rFonts w:hint="eastAsia"/>
+        </w:rPr>
+        <w:t>(</w:t>
       </w:r>
       <w:r>
         <w:rPr>
@@ -641,16 +912,7 @@
           <w:i/>
           <w:iCs/>
         </w:rPr>
-        <w:t xml:space="preserve">[CLS]토큰은 sentence의 시작을 알려주는 토큰이며, </w:t>
-      </w:r>
-      <w:r>
-        <w:rPr>
-          <w:rFonts w:hint="eastAsia"/>
-          <w:i/>
-          <w:iCs/>
-        </w:rPr>
-        <w:lastRenderedPageBreak/>
-        <w:t>분류 task에서는 sentence의 정보를 담아 최종적으로 label을 알려주는 역할을 한다.</w:t>
+        <w:t>[CLS]토큰은 sentence의 시작을 알려주는 토큰이며, 분류 task에서는 sentence의 정보를 담아 최종적으로 label을 알려주는 역할을 한다.</w:t>
       </w:r>
       <w:r>
         <w:rPr>
@@ -686,7 +948,7 @@
                     </pic:cNvPicPr>
                   </pic:nvPicPr>
                   <pic:blipFill>
-                    <a:blip r:embed="rId7">
+                    <a:blip r:embed="rId9">
                       <a:extLst>
                         <a:ext uri="{28A0092B-C50C-407E-A947-70E740481C1C}">
                           <a14:useLocalDpi xmlns:a14="http://schemas.microsoft.com/office/drawing/2010/main" val="0"/>
@@ -719,17 +981,15 @@
       </w:r>
     </w:p>
     <w:p>
+      <w:pPr>
+        <w:jc w:val="center"/>
+      </w:pPr>
       <w:r>
         <w:rPr>
           <w:rFonts w:hint="eastAsia"/>
         </w:rPr>
         <w:t xml:space="preserve">BERT의 연산을 거친 output embedding은 sentence contexts를 모두 반영하게 된다. </w:t>
       </w:r>
-    </w:p>
-    <w:p>
-      <w:pPr>
-        <w:jc w:val="center"/>
-      </w:pPr>
       <w:r>
         <w:rPr>
           <w:rFonts w:hint="eastAsia"/>
@@ -753,7 +1013,7 @@
                     </pic:cNvPicPr>
                   </pic:nvPicPr>
                   <pic:blipFill>
-                    <a:blip r:embed="rId8">
+                    <a:blip r:embed="rId10">
                       <a:extLst>
                         <a:ext uri="{28A0092B-C50C-407E-A947-70E740481C1C}">
                           <a14:useLocalDpi xmlns:a14="http://schemas.microsoft.com/office/drawing/2010/main" val="0"/>
@@ -786,6 +1046,11 @@
       </w:r>
     </w:p>
     <w:p>
+      <w:pPr>
+        <w:rPr>
+          <w:rFonts w:hint="eastAsia"/>
+        </w:rPr>
+      </w:pPr>
       <w:r>
         <w:rPr>
           <w:rFonts w:hint="eastAsia"/>
@@ -793,7 +1058,6 @@
         <w:t>하나의 단어가 모든 단어를 참고하는 연산은 BERT의 12개 층에서 모두 이루어지는 연산이다. BERT의 첫번째 층의 output embedding은 BERT의 두번째 층 input embedding이 되는 것이다.</w:t>
       </w:r>
     </w:p>
-    <w:p/>
     <w:p/>
     <w:p>
       <w:r>
@@ -819,7 +1083,7 @@
                     </pic:cNvPicPr>
                   </pic:nvPicPr>
                   <pic:blipFill>
-                    <a:blip r:embed="rId9">
+                    <a:blip r:embed="rId11">
                       <a:extLst>
                         <a:ext uri="{28A0092B-C50C-407E-A947-70E740481C1C}">
                           <a14:useLocalDpi xmlns:a14="http://schemas.microsoft.com/office/drawing/2010/main" val="0"/>
@@ -865,7 +1129,21 @@
         <w:rPr>
           <w:rFonts w:hint="eastAsia"/>
         </w:rPr>
-        <w:t xml:space="preserve"> 잔차연결 &amp; 정규화 </w:t>
+        <w:t xml:space="preserve"> </w:t>
+      </w:r>
+      <w:proofErr w:type="spellStart"/>
+      <w:r>
+        <w:rPr>
+          <w:rFonts w:hint="eastAsia"/>
+        </w:rPr>
+        <w:t>잔차연결</w:t>
+      </w:r>
+      <w:proofErr w:type="spellEnd"/>
+      <w:r>
+        <w:rPr>
+          <w:rFonts w:hint="eastAsia"/>
+        </w:rPr>
+        <w:t xml:space="preserve"> &amp; 정규화 </w:t>
       </w:r>
       <w:r>
         <w:t>–</w:t>
@@ -895,7 +1173,21 @@
         <w:rPr>
           <w:rFonts w:hint="eastAsia"/>
         </w:rPr>
-        <w:t xml:space="preserve"> 잔차연결 &amp; 정규화 </w:t>
+        <w:t xml:space="preserve"> </w:t>
+      </w:r>
+      <w:proofErr w:type="spellStart"/>
+      <w:r>
+        <w:rPr>
+          <w:rFonts w:hint="eastAsia"/>
+        </w:rPr>
+        <w:t>잔차연결</w:t>
+      </w:r>
+      <w:proofErr w:type="spellEnd"/>
+      <w:r>
+        <w:rPr>
+          <w:rFonts w:hint="eastAsia"/>
+        </w:rPr>
+        <w:t xml:space="preserve"> &amp; 정규화 </w:t>
       </w:r>
       <w:r>
         <w:t>–</w:t>
@@ -904,7 +1196,14 @@
         <w:rPr>
           <w:rFonts w:hint="eastAsia"/>
         </w:rPr>
-        <w:t xml:space="preserve"> output embedding을 거쳐 contextual embedding을 출력한다.</w:t>
+        <w:t xml:space="preserve"> output embedding을 거쳐 contextual embedding을 출력</w:t>
+      </w:r>
+      <w:r>
+        <w:rPr>
+          <w:rFonts w:hint="eastAsia"/>
+        </w:rPr>
+        <w:lastRenderedPageBreak/>
+        <w:t>한다.</w:t>
       </w:r>
     </w:p>
     <w:p>
@@ -953,7 +1252,6 @@
           <w:bCs/>
           <w:sz w:val="24"/>
         </w:rPr>
-        <w:lastRenderedPageBreak/>
         <w:t>S</w:t>
       </w:r>
       <w:r>
@@ -1010,7 +1308,7 @@
                     </pic:cNvPicPr>
                   </pic:nvPicPr>
                   <pic:blipFill>
-                    <a:blip r:embed="rId10">
+                    <a:blip r:embed="rId12">
                       <a:extLst>
                         <a:ext uri="{28A0092B-C50C-407E-A947-70E740481C1C}">
                           <a14:useLocalDpi xmlns:a14="http://schemas.microsoft.com/office/drawing/2010/main" val="0"/>
@@ -1055,7 +1353,21 @@
         <w:rPr>
           <w:rFonts w:hint="eastAsia"/>
         </w:rPr>
-        <w:t xml:space="preserve"> - BERT에서는 WordPiece </w:t>
+        <w:t xml:space="preserve"> - BERT에서는 </w:t>
+      </w:r>
+      <w:proofErr w:type="spellStart"/>
+      <w:r>
+        <w:rPr>
+          <w:rFonts w:hint="eastAsia"/>
+        </w:rPr>
+        <w:t>WordPiece</w:t>
+      </w:r>
+      <w:proofErr w:type="spellEnd"/>
+      <w:r>
+        <w:rPr>
+          <w:rFonts w:hint="eastAsia"/>
+        </w:rPr>
+        <w:t xml:space="preserve"> </w:t>
       </w:r>
       <w:r>
         <w:t>tokenization</w:t>
@@ -1073,7 +1385,49 @@
         <w:rPr>
           <w:rFonts w:hint="eastAsia"/>
         </w:rPr>
-        <w:t xml:space="preserve">ext를 단어가 아닌 subword 단위로 분할하는데, 빈도가 높은 단어일수록 분할되지 않고 그 자체로 vocabulary에 추가된다. 반대로 빈도가 낮은 단어는 더 작은 subword로 분할되어 vocabulary에 추가된다.       따라서 WordPiece embedding vector 종류는 vocabulary의 크기와 같다. </w:t>
+        <w:t xml:space="preserve">ext를 단어가 아닌 </w:t>
+      </w:r>
+      <w:proofErr w:type="spellStart"/>
+      <w:r>
+        <w:rPr>
+          <w:rFonts w:hint="eastAsia"/>
+        </w:rPr>
+        <w:t>subword</w:t>
+      </w:r>
+      <w:proofErr w:type="spellEnd"/>
+      <w:r>
+        <w:rPr>
+          <w:rFonts w:hint="eastAsia"/>
+        </w:rPr>
+        <w:t xml:space="preserve"> 단위로 분할하는데, 빈도가 높은 단어일수록 분할되지 않고 그 자체로 vocabulary에 추가된다. 반대로 빈도가 낮은 단어는 더 작은 </w:t>
+      </w:r>
+      <w:proofErr w:type="spellStart"/>
+      <w:r>
+        <w:rPr>
+          <w:rFonts w:hint="eastAsia"/>
+        </w:rPr>
+        <w:t>subword</w:t>
+      </w:r>
+      <w:proofErr w:type="spellEnd"/>
+      <w:r>
+        <w:rPr>
+          <w:rFonts w:hint="eastAsia"/>
+        </w:rPr>
+        <w:t xml:space="preserve">로 분할되어 vocabulary에 추가된다.       따라서 </w:t>
+      </w:r>
+      <w:proofErr w:type="spellStart"/>
+      <w:r>
+        <w:rPr>
+          <w:rFonts w:hint="eastAsia"/>
+        </w:rPr>
+        <w:t>WordPiece</w:t>
+      </w:r>
+      <w:proofErr w:type="spellEnd"/>
+      <w:r>
+        <w:rPr>
+          <w:rFonts w:hint="eastAsia"/>
+        </w:rPr>
+        <w:t xml:space="preserve"> embedding vector 종류는 vocabulary의 크기와 같다. </w:t>
       </w:r>
     </w:p>
     <w:p>
@@ -1104,7 +1458,21 @@
         <w:rPr>
           <w:rFonts w:hint="eastAsia"/>
         </w:rPr>
-        <w:t>여러 sentence를 연결하여 입력값으로 사용하는 경우, sentence 사이에 구분 토큰 [SEP</w:t>
+        <w:t xml:space="preserve">여러 sentence를 연결하여 </w:t>
+      </w:r>
+      <w:proofErr w:type="spellStart"/>
+      <w:r>
+        <w:rPr>
+          <w:rFonts w:hint="eastAsia"/>
+        </w:rPr>
+        <w:t>입력값으로</w:t>
+      </w:r>
+      <w:proofErr w:type="spellEnd"/>
+      <w:r>
+        <w:rPr>
+          <w:rFonts w:hint="eastAsia"/>
+        </w:rPr>
+        <w:t xml:space="preserve"> 사용하는 경우, sentence 사이에 구분 토큰 [SEP</w:t>
       </w:r>
       <w:r>
         <w:t>]</w:t>
@@ -1150,7 +1518,21 @@
         <w:rPr>
           <w:rFonts w:hint="eastAsia"/>
         </w:rPr>
-        <w:t>Transformer에서는 cos/sin함수의 값을 embedding vector에 더하는 방식이였지만, BERT에서는 학습을 통해 얻는 방법을 사용한다.</w:t>
+        <w:t xml:space="preserve">Transformer에서는 cos/sin함수의 값을 embedding vector에 더하는 </w:t>
+      </w:r>
+      <w:proofErr w:type="spellStart"/>
+      <w:r>
+        <w:rPr>
+          <w:rFonts w:hint="eastAsia"/>
+        </w:rPr>
+        <w:t>방식이였지만</w:t>
+      </w:r>
+      <w:proofErr w:type="spellEnd"/>
+      <w:r>
+        <w:rPr>
+          <w:rFonts w:hint="eastAsia"/>
+        </w:rPr>
+        <w:t>, BERT에서는 학습을 통해 얻는 방법을 사용한다.</w:t>
       </w:r>
     </w:p>
     <w:p>
@@ -1179,7 +1561,7 @@
                     </pic:cNvPicPr>
                   </pic:nvPicPr>
                   <pic:blipFill>
-                    <a:blip r:embed="rId11">
+                    <a:blip r:embed="rId13">
                       <a:extLst>
                         <a:ext uri="{28A0092B-C50C-407E-A947-70E740481C1C}">
                           <a14:useLocalDpi xmlns:a14="http://schemas.microsoft.com/office/drawing/2010/main" val="0"/>
@@ -1216,7 +1598,14 @@
         <w:rPr>
           <w:rFonts w:hint="eastAsia"/>
         </w:rPr>
-        <w:t xml:space="preserve">위 그림을 참고하여 예시를 들어보면, 문장의 길이가 4라면 4개의 Position embedding vector를 학습시킨다. 그리고 BERT의 입력마다 다음과 같이 Position embedding vector를 더해주는 것이다. BERT에서는 문장 최대의 길이를 512로 하고 있으므로, 512개의 vector가 학습된다. </w:t>
+        <w:t xml:space="preserve">위 그림을 참고하여 예시를 들어보면, 문장의 길이가 4라면 4개의 Position embedding </w:t>
+      </w:r>
+      <w:r>
+        <w:rPr>
+          <w:rFonts w:hint="eastAsia"/>
+        </w:rPr>
+        <w:lastRenderedPageBreak/>
+        <w:t xml:space="preserve">vector를 학습시킨다. 그리고 BERT의 입력마다 다음과 같이 Position embedding vector를 더해주는 것이다. BERT에서는 문장 최대의 길이를 512로 하고 있으므로, 512개의 vector가 학습된다. </w:t>
       </w:r>
     </w:p>
     <w:p/>
@@ -1256,11 +1645,6 @@
       </w:r>
     </w:p>
     <w:p>
-      <w:pPr>
-        <w:rPr>
-          <w:rFonts w:hint="eastAsia"/>
-        </w:rPr>
-      </w:pPr>
       <w:r>
         <w:rPr>
           <w:rFonts w:hint="eastAsia"/>
@@ -1292,11 +1676,6 @@
       </w:r>
     </w:p>
     <w:p>
-      <w:pPr>
-        <w:rPr>
-          <w:rFonts w:hint="eastAsia"/>
-        </w:rPr>
-      </w:pPr>
       <w:r>
         <w:rPr>
           <w:rFonts w:hint="eastAsia"/>
@@ -1318,7 +1697,14 @@
         <w:rPr>
           <w:szCs w:val="22"/>
         </w:rPr>
-        <w:t>80% : 토큰을 [MASK] 토큰으로 변경</w:t>
+        <w:t>80%: 토큰을 [MASK] 토큰으로 변경</w:t>
+      </w:r>
+      <w:r>
+        <w:rPr>
+          <w:rFonts w:hint="eastAsia"/>
+          <w:szCs w:val="22"/>
+        </w:rPr>
+        <w:t>한다.</w:t>
       </w:r>
       <w:r>
         <w:rPr>
@@ -1342,7 +1728,20 @@
         <w:rPr>
           <w:szCs w:val="22"/>
         </w:rPr>
-        <w:t>10% : 토큰을 랜덤하게 다른 토큰으로 변경 </w:t>
+        <w:t>10%: 토큰을 랜덤하게 다른 토큰으로 변경</w:t>
+      </w:r>
+      <w:r>
+        <w:rPr>
+          <w:rFonts w:hint="eastAsia"/>
+          <w:szCs w:val="22"/>
+        </w:rPr>
+        <w:t>한다.</w:t>
+      </w:r>
+      <w:r>
+        <w:rPr>
+          <w:szCs w:val="22"/>
+        </w:rPr>
+        <w:t> </w:t>
       </w:r>
       <w:r>
         <w:rPr>
@@ -1366,7 +1765,14 @@
         <w:rPr>
           <w:szCs w:val="22"/>
         </w:rPr>
-        <w:t>10% : 동일한 토큰으로 그대로 남겨둠 </w:t>
+        <w:t>10%: 동일한 토큰으로 그대로 남겨</w:t>
+      </w:r>
+      <w:r>
+        <w:rPr>
+          <w:rFonts w:hint="eastAsia"/>
+          <w:szCs w:val="22"/>
+        </w:rPr>
+        <w:t>둔다.</w:t>
       </w:r>
       <w:r>
         <w:rPr>
@@ -1406,7 +1812,7 @@
                     </pic:cNvPicPr>
                   </pic:nvPicPr>
                   <pic:blipFill>
-                    <a:blip r:embed="rId12">
+                    <a:blip r:embed="rId14">
                       <a:extLst>
                         <a:ext uri="{28A0092B-C50C-407E-A947-70E740481C1C}">
                           <a14:useLocalDpi xmlns:a14="http://schemas.microsoft.com/office/drawing/2010/main" val="0"/>
@@ -1443,10 +1849,15 @@
         <w:rPr>
           <w:rFonts w:hint="eastAsia"/>
         </w:rPr>
-        <w:t xml:space="preserve">모델이 [MASK] token에 대해서 잘 예측하도록 학습시키는 것 뿐만 아니라 들어온 모든 token에 대해 실제 단어의 예측, 즉 원본이 맞는지 확인하게 만드는 것이다. </w:t>
-      </w:r>
-    </w:p>
-    <w:p>
+        <w:t xml:space="preserve">모델이 [MASK] token에 대해서 잘 예측하도록 학습시키는 것뿐만 아니라 들어온 모든 token에 대해 실제 단어의 예측, 즉 원본이 맞는지 확인하게 만드는 것이다. </w:t>
+      </w:r>
+    </w:p>
+    <w:p>
+      <w:pPr>
+        <w:rPr>
+          <w:rFonts w:hint="eastAsia"/>
+        </w:rPr>
+      </w:pPr>
       <w:r>
         <w:rPr>
           <w:rFonts w:hint="eastAsia"/>
@@ -1469,6 +1880,7 @@
           <w:b/>
           <w:bCs/>
         </w:rPr>
+        <w:lastRenderedPageBreak/>
         <w:t xml:space="preserve">Next Sentence Prediction(NSP) </w:t>
       </w:r>
       <w:r>
@@ -1490,15 +1902,39 @@
         <w:rPr>
           <w:rFonts w:hint="eastAsia"/>
         </w:rPr>
-        <w:t>두 문장 A,B가 이어지는 문장인지 이진분류</w:t>
-      </w:r>
-    </w:p>
-    <w:p>
-      <w:r>
-        <w:rPr>
-          <w:rFonts w:hint="eastAsia"/>
-        </w:rPr>
-        <w:t>BERT가 문장 관계를 학습한다. 문장쌍 학습 데이터셋은 다음과 같이 구성한다.</w:t>
+        <w:t>두 문장 A,</w:t>
+      </w:r>
+      <w:r>
+        <w:rPr>
+          <w:rFonts w:hint="eastAsia"/>
+        </w:rPr>
+        <w:t xml:space="preserve"> </w:t>
+      </w:r>
+      <w:r>
+        <w:rPr>
+          <w:rFonts w:hint="eastAsia"/>
+        </w:rPr>
+        <w:t>B가 이어지는 문장인지 이진분류</w:t>
+      </w:r>
+    </w:p>
+    <w:p>
+      <w:r>
+        <w:rPr>
+          <w:rFonts w:hint="eastAsia"/>
+        </w:rPr>
+        <w:t>BERT가 문장 관계를 학습한다. 문장</w:t>
+      </w:r>
+      <w:r>
+        <w:rPr>
+          <w:rFonts w:hint="eastAsia"/>
+        </w:rPr>
+        <w:t xml:space="preserve"> </w:t>
+      </w:r>
+      <w:r>
+        <w:rPr>
+          <w:rFonts w:hint="eastAsia"/>
+        </w:rPr>
+        <w:t>쌍 학습 데이터셋은 다음과 같이 구성한다.</w:t>
       </w:r>
     </w:p>
     <w:p>
@@ -1509,7 +1945,24 @@
         </w:numPr>
       </w:pPr>
       <w:r>
-        <w:t>50% : A와 B가 관련된 문장, A뒤에 B가 따라오는 문장, 'IsNext'라고 labeling </w:t>
+        <w:t>50%: A와 B가 관련된 문장, A뒤에 B가 따라오는 문장, '</w:t>
+      </w:r>
+      <w:proofErr w:type="spellStart"/>
+      <w:r>
+        <w:t>IsNext</w:t>
+      </w:r>
+      <w:proofErr w:type="spellEnd"/>
+      <w:r>
+        <w:t>'</w:t>
+      </w:r>
+      <w:r>
+        <w:rPr>
+          <w:rFonts w:hint="eastAsia"/>
+        </w:rPr>
+        <w:t xml:space="preserve"> </w:t>
+      </w:r>
+      <w:r>
+        <w:t>라고 labeling </w:t>
       </w:r>
     </w:p>
     <w:p>
@@ -1520,8 +1973,33 @@
         </w:numPr>
       </w:pPr>
       <w:r>
-        <w:lastRenderedPageBreak/>
-        <w:t>50% : A와 B가 관련없는 문장, 무작위 선택, 'NotNext'라고 labeling</w:t>
+        <w:t>50%: A와 B가 관련</w:t>
+      </w:r>
+      <w:r>
+        <w:rPr>
+          <w:rFonts w:hint="eastAsia"/>
+        </w:rPr>
+        <w:t xml:space="preserve"> </w:t>
+      </w:r>
+      <w:r>
+        <w:t>없는 문장, 무작위 선택, '</w:t>
+      </w:r>
+      <w:proofErr w:type="spellStart"/>
+      <w:r>
+        <w:t>NotNext</w:t>
+      </w:r>
+      <w:proofErr w:type="spellEnd"/>
+      <w:r>
+        <w:t>'</w:t>
+      </w:r>
+      <w:r>
+        <w:rPr>
+          <w:rFonts w:hint="eastAsia"/>
+        </w:rPr>
+        <w:t xml:space="preserve"> 라</w:t>
+      </w:r>
+      <w:r>
+        <w:t>고 labeling</w:t>
       </w:r>
     </w:p>
     <w:p>
@@ -1550,7 +2028,7 @@
                     </pic:cNvPicPr>
                   </pic:nvPicPr>
                   <pic:blipFill>
-                    <a:blip r:embed="rId13">
+                    <a:blip r:embed="rId15">
                       <a:extLst>
                         <a:ext uri="{28A0092B-C50C-407E-A947-70E740481C1C}">
                           <a14:useLocalDpi xmlns:a14="http://schemas.microsoft.com/office/drawing/2010/main" val="0"/>
@@ -1592,7 +2070,19 @@
         <w:rPr>
           <w:rFonts w:hint="eastAsia"/>
         </w:rPr>
-        <w:t xml:space="preserve">[CLS] token의 final hidden vecor C를 이용해 이진 분류한다. C를 Feed-Forward network </w:t>
+        <w:t>[CLS] token의 final hidden vec</w:t>
+      </w:r>
+      <w:r>
+        <w:rPr>
+          <w:rFonts w:hint="eastAsia"/>
+        </w:rPr>
+        <w:t>t</w:t>
+      </w:r>
+      <w:r>
+        <w:rPr>
+          <w:rFonts w:hint="eastAsia"/>
+        </w:rPr>
+        <w:t xml:space="preserve">or C를 이용해 이진 분류한다. C를 Feed-Forward network </w:t>
       </w:r>
       <w:r>
         <w:t>–</w:t>
@@ -1601,8 +2091,44 @@
         <w:rPr>
           <w:rFonts w:hint="eastAsia"/>
         </w:rPr>
-        <w:t xml:space="preserve"> Softmax 계층을 통과시켜 isNext, NotNext</w:t>
-      </w:r>
+        <w:t xml:space="preserve"> </w:t>
+      </w:r>
+      <w:proofErr w:type="spellStart"/>
+      <w:r>
+        <w:rPr>
+          <w:rFonts w:hint="eastAsia"/>
+        </w:rPr>
+        <w:t>Softmax</w:t>
+      </w:r>
+      <w:proofErr w:type="spellEnd"/>
+      <w:r>
+        <w:rPr>
+          <w:rFonts w:hint="eastAsia"/>
+        </w:rPr>
+        <w:t xml:space="preserve"> 계층을 통과시켜 </w:t>
+      </w:r>
+      <w:proofErr w:type="spellStart"/>
+      <w:r>
+        <w:rPr>
+          <w:rFonts w:hint="eastAsia"/>
+        </w:rPr>
+        <w:t>isNext</w:t>
+      </w:r>
+      <w:proofErr w:type="spellEnd"/>
+      <w:r>
+        <w:rPr>
+          <w:rFonts w:hint="eastAsia"/>
+        </w:rPr>
+        <w:t xml:space="preserve">, </w:t>
+      </w:r>
+      <w:proofErr w:type="spellStart"/>
+      <w:r>
+        <w:rPr>
+          <w:rFonts w:hint="eastAsia"/>
+        </w:rPr>
+        <w:t>NotNext</w:t>
+      </w:r>
+      <w:proofErr w:type="spellEnd"/>
       <w:r>
         <w:rPr>
           <w:rFonts w:hint="eastAsia"/>
@@ -1621,14 +2147,6 @@
         </w:rPr>
         <w:t>같이 두 문장 관계를 이용하는 것이 중요한 task가 있기 때문이다.</w:t>
       </w:r>
-    </w:p>
-    <w:p/>
-    <w:p>
-      <w:pPr>
-        <w:rPr>
-          <w:rFonts w:hint="eastAsia"/>
-        </w:rPr>
-      </w:pPr>
     </w:p>
     <w:p>
       <w:pPr>
@@ -1689,20 +2207,24 @@
         </w:rPr>
         <w:t xml:space="preserve"> </w:t>
       </w:r>
+      <w:proofErr w:type="spellStart"/>
       <w:r>
         <w:rPr>
           <w:rFonts w:hint="eastAsia"/>
           <w:sz w:val="24"/>
         </w:rPr>
-        <w:t xml:space="preserve">사전학습된 BET를 NLP task에 맞춰 조정하는 과정 </w:t>
-      </w:r>
-    </w:p>
-    <w:p>
-      <w:pPr>
-        <w:rPr>
-          <w:rFonts w:hint="eastAsia"/>
-        </w:rPr>
-      </w:pPr>
+        <w:t>사전학습된</w:t>
+      </w:r>
+      <w:proofErr w:type="spellEnd"/>
+      <w:r>
+        <w:rPr>
+          <w:rFonts w:hint="eastAsia"/>
+          <w:sz w:val="24"/>
+        </w:rPr>
+        <w:t xml:space="preserve"> BET를 NLP task에 맞춰 조정하는 과정 </w:t>
+      </w:r>
+    </w:p>
+    <w:p>
       <w:r>
         <w:t>BERT의 가중치를 기반으로, task-specific layer나 파라미터를 추가하여 labeled data에서 전이학습</w:t>
       </w:r>
@@ -1710,7 +2232,21 @@
         <w:rPr>
           <w:rFonts w:hint="eastAsia"/>
         </w:rPr>
-        <w:t xml:space="preserve">을 한다. 전이학습이란, 사전 학습된 모델을 새로운 관력 task에 맞게 조정하는 기계학습 기법이다. </w:t>
+        <w:t xml:space="preserve">을 한다. </w:t>
+      </w:r>
+      <w:proofErr w:type="spellStart"/>
+      <w:r>
+        <w:rPr>
+          <w:rFonts w:hint="eastAsia"/>
+        </w:rPr>
+        <w:t>전이학습이란</w:t>
+      </w:r>
+      <w:proofErr w:type="spellEnd"/>
+      <w:r>
+        <w:rPr>
+          <w:rFonts w:hint="eastAsia"/>
+        </w:rPr>
+        <w:t xml:space="preserve">, 사전 학습된 모델을 새로운 관력 task에 맞게 조정하는 기계학습 기법이다. </w:t>
       </w:r>
       <w:r>
         <w:t>P</w:t>
@@ -1745,7 +2281,7 @@
                     </pic:cNvPicPr>
                   </pic:nvPicPr>
                   <pic:blipFill>
-                    <a:blip r:embed="rId14">
+                    <a:blip r:embed="rId16">
                       <a:extLst>
                         <a:ext uri="{28A0092B-C50C-407E-A947-70E740481C1C}">
                           <a14:useLocalDpi xmlns:a14="http://schemas.microsoft.com/office/drawing/2010/main" val="0"/>
@@ -1778,94 +2314,1586 @@
       </w:r>
     </w:p>
     <w:p/>
+    <w:p>
+      <w:r>
+        <w:rPr>
+          <w:rFonts w:hint="eastAsia"/>
+        </w:rPr>
+        <w:lastRenderedPageBreak/>
+        <w:t xml:space="preserve">*BERT는 GPT에 비해 scale이 작다. BERT는 다양한 task에서 활용될 수 있도록 만든 모델이기 때문에, 변형 모델이 매우 많다. 또한, </w:t>
+      </w:r>
+      <w:proofErr w:type="spellStart"/>
+      <w:r>
+        <w:rPr>
+          <w:rFonts w:hint="eastAsia"/>
+        </w:rPr>
+        <w:t>학습시</w:t>
+      </w:r>
+      <w:proofErr w:type="spellEnd"/>
+      <w:r>
+        <w:rPr>
+          <w:rFonts w:hint="eastAsia"/>
+        </w:rPr>
+        <w:t xml:space="preserve"> 전체 데이터의 15%만 사용하기 때문에, scale를 높여도 </w:t>
+      </w:r>
+      <w:proofErr w:type="spellStart"/>
+      <w:r>
+        <w:rPr>
+          <w:rFonts w:hint="eastAsia"/>
+        </w:rPr>
+        <w:t>계산량</w:t>
+      </w:r>
+      <w:proofErr w:type="spellEnd"/>
+      <w:r>
+        <w:rPr>
+          <w:rFonts w:hint="eastAsia"/>
+        </w:rPr>
+        <w:t xml:space="preserve"> 대비 학습 효율이 높지 않다고 한다. 반면 GPT는 생성모델이기 때문에 데이터를 많이 사용할수록 더 정확한 예측이 가능하다. </w:t>
+      </w:r>
+    </w:p>
     <w:p/>
     <w:p>
       <w:pPr>
-        <w:rPr>
-          <w:rFonts w:hint="eastAsia"/>
-        </w:rPr>
-      </w:pPr>
-    </w:p>
-    <w:p>
-      <w:pPr>
-        <w:rPr>
-          <w:b/>
-          <w:bCs/>
-        </w:rPr>
-      </w:pPr>
-      <w:r>
-        <w:rPr>
-          <w:rFonts w:hint="eastAsia"/>
-          <w:b/>
-          <w:bCs/>
-        </w:rPr>
-        <w:t xml:space="preserve">Fine-tuning이란? </w:t>
-      </w:r>
-      <w:r>
-        <w:rPr>
-          <w:rFonts w:hint="eastAsia"/>
-          <w:b/>
-          <w:bCs/>
-        </w:rPr>
-        <w:t>다른 작업에 대해서 파라미터 재조정을 위한 추가 훈련 과정</w:t>
-      </w:r>
-    </w:p>
-    <w:p>
-      <w:pPr>
-        <w:rPr>
-          <w:b/>
-          <w:bCs/>
-        </w:rPr>
-      </w:pPr>
-      <w:r>
-        <w:rPr>
-          <w:b/>
-          <w:bCs/>
-        </w:rPr>
-        <w:t>P</w:t>
-      </w:r>
-      <w:r>
-        <w:rPr>
-          <w:rFonts w:hint="eastAsia"/>
-          <w:b/>
-          <w:bCs/>
-        </w:rPr>
-        <w:t xml:space="preserve">re-training이란? </w:t>
-      </w:r>
-    </w:p>
-    <w:p>
-      <w:pPr>
-        <w:rPr>
-          <w:b/>
-          <w:bCs/>
-        </w:rPr>
-      </w:pPr>
-      <w:r>
-        <w:rPr>
-          <w:rFonts w:hint="eastAsia"/>
-          <w:b/>
-          <w:bCs/>
-        </w:rPr>
-        <w:t>ELMo, Feauture-based와 fine-tuning approach의 정의</w:t>
-      </w:r>
-    </w:p>
-    <w:p>
-      <w:pPr>
-        <w:rPr>
-          <w:b/>
-          <w:bCs/>
-        </w:rPr>
-      </w:pPr>
-      <w:r>
-        <w:rPr>
-          <w:rFonts w:hint="eastAsia"/>
-          <w:b/>
-          <w:bCs/>
-        </w:rPr>
-        <w:t>BPE, WordPiece 토큰화</w:t>
+        <w:jc w:val="center"/>
+        <w:rPr>
+          <w:rFonts w:hint="eastAsia"/>
+        </w:rPr>
+      </w:pPr>
+      <w:r>
+        <w:rPr>
+          <w:noProof/>
+        </w:rPr>
+        <w:drawing>
+          <wp:inline distT="0" distB="0" distL="0" distR="0" wp14:anchorId="58946A9E" wp14:editId="6679AA42">
+            <wp:extent cx="3762375" cy="3012400"/>
+            <wp:effectExtent l="0" t="0" r="0" b="0"/>
+            <wp:docPr id="249839075" name="그림 1"/>
+            <wp:cNvGraphicFramePr>
+              <a:graphicFrameLocks xmlns:a="http://schemas.openxmlformats.org/drawingml/2006/main" noChangeAspect="1"/>
+            </wp:cNvGraphicFramePr>
+            <a:graphic xmlns:a="http://schemas.openxmlformats.org/drawingml/2006/main">
+              <a:graphicData uri="http://schemas.openxmlformats.org/drawingml/2006/picture">
+                <pic:pic xmlns:pic="http://schemas.openxmlformats.org/drawingml/2006/picture">
+                  <pic:nvPicPr>
+                    <pic:cNvPr id="0" name="Picture 1"/>
+                    <pic:cNvPicPr>
+                      <a:picLocks noChangeAspect="1" noChangeArrowheads="1"/>
+                    </pic:cNvPicPr>
+                  </pic:nvPicPr>
+                  <pic:blipFill>
+                    <a:blip r:embed="rId17">
+                      <a:extLst>
+                        <a:ext uri="{28A0092B-C50C-407E-A947-70E740481C1C}">
+                          <a14:useLocalDpi xmlns:a14="http://schemas.microsoft.com/office/drawing/2010/main" val="0"/>
+                        </a:ext>
+                      </a:extLst>
+                    </a:blip>
+                    <a:srcRect/>
+                    <a:stretch>
+                      <a:fillRect/>
+                    </a:stretch>
+                  </pic:blipFill>
+                  <pic:spPr bwMode="auto">
+                    <a:xfrm>
+                      <a:off x="0" y="0"/>
+                      <a:ext cx="3764084" cy="3013768"/>
+                    </a:xfrm>
+                    <a:prstGeom prst="rect">
+                      <a:avLst/>
+                    </a:prstGeom>
+                    <a:noFill/>
+                    <a:ln>
+                      <a:noFill/>
+                    </a:ln>
+                  </pic:spPr>
+                </pic:pic>
+              </a:graphicData>
+            </a:graphic>
+          </wp:inline>
+        </w:drawing>
+      </w:r>
+    </w:p>
+    <w:p>
+      <w:pPr>
+        <w:pStyle w:val="a6"/>
+        <w:numPr>
+          <w:ilvl w:val="0"/>
+          <w:numId w:val="8"/>
+        </w:numPr>
+        <w:rPr>
+          <w:b/>
+          <w:bCs/>
+          <w:noProof/>
+          <w:sz w:val="40"/>
+          <w:szCs w:val="40"/>
+        </w:rPr>
+      </w:pPr>
+      <w:r>
+        <w:rPr>
+          <w:rFonts w:hint="eastAsia"/>
+          <w:b/>
+          <w:bCs/>
+          <w:noProof/>
+          <w:sz w:val="40"/>
+          <w:szCs w:val="40"/>
+        </w:rPr>
+        <w:t>Experiments</w:t>
+      </w:r>
+    </w:p>
+    <w:p>
+      <w:r>
+        <w:rPr>
+          <w:rFonts w:hint="eastAsia"/>
+        </w:rPr>
+        <w:t xml:space="preserve">논문에서 11개의 NLP task에 대해 BERT fine-tuning 테스트를 진행했다고 한다. </w:t>
+      </w:r>
+    </w:p>
+    <w:p>
+      <w:pPr>
+        <w:rPr>
+          <w:rFonts w:hint="eastAsia"/>
+        </w:rPr>
+      </w:pPr>
+      <w:r>
+        <w:rPr>
+          <w:rFonts w:hint="eastAsia"/>
+        </w:rPr>
+        <w:t>GLUE</w:t>
+      </w:r>
+      <w:r>
+        <w:rPr>
+          <w:rFonts w:hint="eastAsia"/>
+        </w:rPr>
+        <w:t>의</w:t>
+      </w:r>
+      <w:r>
+        <w:rPr>
+          <w:rFonts w:hint="eastAsia"/>
+        </w:rPr>
+        <w:t xml:space="preserve"> </w:t>
+      </w:r>
+      <w:r>
+        <w:rPr>
+          <w:rFonts w:hint="eastAsia"/>
+        </w:rPr>
+        <w:t xml:space="preserve">8개 task(MNLI, QQP, QNLI, STS-B, MRPC, RTE, SST-2, </w:t>
+      </w:r>
+      <w:proofErr w:type="spellStart"/>
+      <w:r>
+        <w:rPr>
+          <w:rFonts w:hint="eastAsia"/>
+        </w:rPr>
+        <w:t>CoLA</w:t>
+      </w:r>
+      <w:proofErr w:type="spellEnd"/>
+      <w:r>
+        <w:rPr>
+          <w:rFonts w:hint="eastAsia"/>
+        </w:rPr>
+        <w:t>)</w:t>
+      </w:r>
+      <w:r>
+        <w:rPr>
+          <w:rFonts w:hint="eastAsia"/>
+        </w:rPr>
+        <w:t>,</w:t>
+      </w:r>
+      <w:r>
+        <w:rPr>
+          <w:rFonts w:hint="eastAsia"/>
+        </w:rPr>
+        <w:t xml:space="preserve"> </w:t>
+      </w:r>
+      <w:proofErr w:type="spellStart"/>
+      <w:r>
+        <w:rPr>
+          <w:rFonts w:hint="eastAsia"/>
+        </w:rPr>
+        <w:t>SQuAD</w:t>
+      </w:r>
+      <w:proofErr w:type="spellEnd"/>
+      <w:r>
+        <w:rPr>
+          <w:rFonts w:hint="eastAsia"/>
+        </w:rPr>
+        <w:t xml:space="preserve"> v1.1, </w:t>
+      </w:r>
+      <w:r>
+        <w:rPr>
+          <w:rFonts w:hint="eastAsia"/>
+        </w:rPr>
+        <w:t xml:space="preserve">   </w:t>
+      </w:r>
+      <w:proofErr w:type="spellStart"/>
+      <w:r>
+        <w:rPr>
+          <w:rFonts w:hint="eastAsia"/>
+        </w:rPr>
+        <w:t>SQuAD</w:t>
+      </w:r>
+      <w:proofErr w:type="spellEnd"/>
+      <w:r>
+        <w:rPr>
+          <w:rFonts w:hint="eastAsia"/>
+        </w:rPr>
+        <w:t xml:space="preserve"> </w:t>
+      </w:r>
+      <w:r>
+        <w:rPr>
+          <w:rFonts w:hint="eastAsia"/>
+        </w:rPr>
+        <w:t>v2.0, SWAG</w:t>
+      </w:r>
+      <w:r>
+        <w:rPr>
+          <w:rFonts w:hint="eastAsia"/>
+        </w:rPr>
+        <w:t>을 이용했다.</w:t>
       </w:r>
     </w:p>
     <w:p/>
+    <w:p>
+      <w:pPr>
+        <w:rPr>
+          <w:rFonts w:hint="eastAsia"/>
+          <w:b/>
+          <w:bCs/>
+          <w:sz w:val="24"/>
+        </w:rPr>
+      </w:pPr>
+      <w:proofErr w:type="gramStart"/>
+      <w:r>
+        <w:rPr>
+          <w:rFonts w:hint="eastAsia"/>
+          <w:b/>
+          <w:bCs/>
+          <w:sz w:val="24"/>
+        </w:rPr>
+        <w:t>GLUE(</w:t>
+      </w:r>
+      <w:proofErr w:type="gramEnd"/>
+      <w:r>
+        <w:rPr>
+          <w:rFonts w:hint="eastAsia"/>
+          <w:b/>
+          <w:bCs/>
+          <w:sz w:val="24"/>
+        </w:rPr>
+        <w:t>General Language Understanding Evaluation) benchmark</w:t>
+      </w:r>
+    </w:p>
+    <w:p>
+      <w:pPr>
+        <w:rPr>
+          <w:rFonts w:hint="eastAsia"/>
+          <w:szCs w:val="22"/>
+        </w:rPr>
+      </w:pPr>
+      <w:r>
+        <w:rPr>
+          <w:szCs w:val="22"/>
+        </w:rPr>
+        <w:t>인간</w:t>
+      </w:r>
+      <w:r>
+        <w:rPr>
+          <w:rFonts w:hint="eastAsia"/>
+          <w:szCs w:val="22"/>
+        </w:rPr>
+        <w:t xml:space="preserve">의 </w:t>
+      </w:r>
+      <w:r>
+        <w:rPr>
+          <w:szCs w:val="22"/>
+        </w:rPr>
+        <w:t>언어</w:t>
+      </w:r>
+      <w:r>
+        <w:rPr>
+          <w:rFonts w:hint="eastAsia"/>
+          <w:szCs w:val="22"/>
+        </w:rPr>
+        <w:t xml:space="preserve"> 능력을 얼마나 따라왔는지 정량적 성능지표를 만들어 NLP task의 평가체계를 표준화한 것이다. </w:t>
+      </w:r>
+      <w:r>
+        <w:rPr>
+          <w:szCs w:val="22"/>
+        </w:rPr>
+        <w:t>총</w:t>
+      </w:r>
+      <w:r>
+        <w:rPr>
+          <w:rFonts w:hint="eastAsia"/>
+          <w:szCs w:val="22"/>
+        </w:rPr>
+        <w:t xml:space="preserve"> 9개의 NLP task로 언어모델의 성능을 평가한다. </w:t>
+      </w:r>
+    </w:p>
+    <w:p>
+      <w:r>
+        <w:rPr>
+          <w:rFonts w:hint="eastAsia"/>
+          <w:noProof/>
+        </w:rPr>
+        <w:drawing>
+          <wp:inline distT="0" distB="0" distL="0" distR="0" wp14:anchorId="311A7AB0" wp14:editId="488277B1">
+            <wp:extent cx="5724525" cy="1171575"/>
+            <wp:effectExtent l="0" t="0" r="9525" b="9525"/>
+            <wp:docPr id="223195869" name="그림 2"/>
+            <wp:cNvGraphicFramePr>
+              <a:graphicFrameLocks xmlns:a="http://schemas.openxmlformats.org/drawingml/2006/main" noChangeAspect="1"/>
+            </wp:cNvGraphicFramePr>
+            <a:graphic xmlns:a="http://schemas.openxmlformats.org/drawingml/2006/main">
+              <a:graphicData uri="http://schemas.openxmlformats.org/drawingml/2006/picture">
+                <pic:pic xmlns:pic="http://schemas.openxmlformats.org/drawingml/2006/picture">
+                  <pic:nvPicPr>
+                    <pic:cNvPr id="0" name="Picture 2"/>
+                    <pic:cNvPicPr>
+                      <a:picLocks noChangeAspect="1" noChangeArrowheads="1"/>
+                    </pic:cNvPicPr>
+                  </pic:nvPicPr>
+                  <pic:blipFill>
+                    <a:blip r:embed="rId18">
+                      <a:extLst>
+                        <a:ext uri="{28A0092B-C50C-407E-A947-70E740481C1C}">
+                          <a14:useLocalDpi xmlns:a14="http://schemas.microsoft.com/office/drawing/2010/main" val="0"/>
+                        </a:ext>
+                      </a:extLst>
+                    </a:blip>
+                    <a:srcRect/>
+                    <a:stretch>
+                      <a:fillRect/>
+                    </a:stretch>
+                  </pic:blipFill>
+                  <pic:spPr bwMode="auto">
+                    <a:xfrm>
+                      <a:off x="0" y="0"/>
+                      <a:ext cx="5724525" cy="1171575"/>
+                    </a:xfrm>
+                    <a:prstGeom prst="rect">
+                      <a:avLst/>
+                    </a:prstGeom>
+                    <a:noFill/>
+                    <a:ln>
+                      <a:noFill/>
+                    </a:ln>
+                  </pic:spPr>
+                </pic:pic>
+              </a:graphicData>
+            </a:graphic>
+          </wp:inline>
+        </w:drawing>
+      </w:r>
+    </w:p>
+    <w:p>
+      <w:pPr>
+        <w:rPr>
+          <w:rFonts w:hint="eastAsia"/>
+        </w:rPr>
+      </w:pPr>
+      <w:r>
+        <w:rPr>
+          <w:rFonts w:hint="eastAsia"/>
+        </w:rPr>
+        <w:lastRenderedPageBreak/>
+        <w:t xml:space="preserve">BERT Large가 더 좋은 성능을 보였으며, 특히 학습 데이터셋의 크기가 작을수록 성능이 우위에 있다. </w:t>
+      </w:r>
+    </w:p>
+    <w:p>
+      <w:pPr>
+        <w:rPr>
+          <w:rFonts w:hint="eastAsia"/>
+        </w:rPr>
+      </w:pPr>
+    </w:p>
+    <w:p>
+      <w:pPr>
+        <w:rPr>
+          <w:b/>
+          <w:bCs/>
+          <w:sz w:val="24"/>
+        </w:rPr>
+      </w:pPr>
+      <w:proofErr w:type="spellStart"/>
+      <w:r>
+        <w:rPr>
+          <w:rFonts w:hint="eastAsia"/>
+          <w:b/>
+          <w:bCs/>
+          <w:sz w:val="24"/>
+        </w:rPr>
+        <w:t>SQuAD</w:t>
+      </w:r>
+      <w:proofErr w:type="spellEnd"/>
+      <w:r>
+        <w:rPr>
+          <w:rFonts w:hint="eastAsia"/>
+          <w:b/>
+          <w:bCs/>
+          <w:sz w:val="24"/>
+        </w:rPr>
+        <w:t xml:space="preserve"> v1.1(Stanford Question Answering Dataset)</w:t>
+      </w:r>
+      <w:r>
+        <w:rPr>
+          <w:rFonts w:hint="eastAsia"/>
+          <w:b/>
+          <w:bCs/>
+          <w:sz w:val="24"/>
+        </w:rPr>
+        <w:t xml:space="preserve"> - </w:t>
+      </w:r>
+      <w:r>
+        <w:rPr>
+          <w:rFonts w:hint="eastAsia"/>
+          <w:b/>
+          <w:bCs/>
+          <w:sz w:val="24"/>
+        </w:rPr>
+        <w:t>10만개의 QA쌍 데이터셋</w:t>
+      </w:r>
+    </w:p>
+    <w:p>
+      <w:r>
+        <w:rPr>
+          <w:rFonts w:hint="eastAsia"/>
+        </w:rPr>
+        <w:t>QA가 포함되어</w:t>
+      </w:r>
+      <w:r>
+        <w:rPr>
+          <w:rFonts w:hint="eastAsia"/>
+        </w:rPr>
+        <w:t xml:space="preserve"> </w:t>
+      </w:r>
+      <w:r>
+        <w:rPr>
+          <w:rFonts w:hint="eastAsia"/>
+        </w:rPr>
+        <w:t xml:space="preserve">있는 passage가 주어지면 passage에서 어디부터 </w:t>
+      </w:r>
+      <w:proofErr w:type="spellStart"/>
+      <w:r>
+        <w:rPr>
+          <w:rFonts w:hint="eastAsia"/>
+        </w:rPr>
+        <w:t>어디까지가</w:t>
+      </w:r>
+      <w:proofErr w:type="spellEnd"/>
+      <w:r>
+        <w:rPr>
+          <w:rFonts w:hint="eastAsia"/>
+        </w:rPr>
+        <w:t xml:space="preserve"> Answer에 해당되는지 예측하는 모델을 학습한다. </w:t>
+      </w:r>
+    </w:p>
+    <w:p>
+      <w:pPr>
+        <w:jc w:val="center"/>
+      </w:pPr>
+      <w:r>
+        <w:rPr>
+          <w:noProof/>
+        </w:rPr>
+        <w:drawing>
+          <wp:inline distT="0" distB="0" distL="0" distR="0" wp14:anchorId="0EA83FC6" wp14:editId="1EC56CDB">
+            <wp:extent cx="2120001" cy="1800225"/>
+            <wp:effectExtent l="0" t="0" r="0" b="0"/>
+            <wp:docPr id="1042277071" name="그림 3"/>
+            <wp:cNvGraphicFramePr>
+              <a:graphicFrameLocks xmlns:a="http://schemas.openxmlformats.org/drawingml/2006/main" noChangeAspect="1"/>
+            </wp:cNvGraphicFramePr>
+            <a:graphic xmlns:a="http://schemas.openxmlformats.org/drawingml/2006/main">
+              <a:graphicData uri="http://schemas.openxmlformats.org/drawingml/2006/picture">
+                <pic:pic xmlns:pic="http://schemas.openxmlformats.org/drawingml/2006/picture">
+                  <pic:nvPicPr>
+                    <pic:cNvPr id="0" name="Picture 3"/>
+                    <pic:cNvPicPr>
+                      <a:picLocks noChangeAspect="1" noChangeArrowheads="1"/>
+                    </pic:cNvPicPr>
+                  </pic:nvPicPr>
+                  <pic:blipFill>
+                    <a:blip r:embed="rId19" cstate="print">
+                      <a:extLst>
+                        <a:ext uri="{28A0092B-C50C-407E-A947-70E740481C1C}">
+                          <a14:useLocalDpi xmlns:a14="http://schemas.microsoft.com/office/drawing/2010/main" val="0"/>
+                        </a:ext>
+                      </a:extLst>
+                    </a:blip>
+                    <a:srcRect/>
+                    <a:stretch>
+                      <a:fillRect/>
+                    </a:stretch>
+                  </pic:blipFill>
+                  <pic:spPr bwMode="auto">
+                    <a:xfrm>
+                      <a:off x="0" y="0"/>
+                      <a:ext cx="2127418" cy="1806523"/>
+                    </a:xfrm>
+                    <a:prstGeom prst="rect">
+                      <a:avLst/>
+                    </a:prstGeom>
+                    <a:noFill/>
+                    <a:ln>
+                      <a:noFill/>
+                    </a:ln>
+                  </pic:spPr>
+                </pic:pic>
+              </a:graphicData>
+            </a:graphic>
+          </wp:inline>
+        </w:drawing>
+      </w:r>
+    </w:p>
+    <w:p>
+      <w:proofErr w:type="spellStart"/>
+      <w:r>
+        <w:rPr>
+          <w:rFonts w:hint="eastAsia"/>
+        </w:rPr>
+        <w:t>SQuAD</w:t>
+      </w:r>
+      <w:proofErr w:type="spellEnd"/>
+      <w:r>
+        <w:rPr>
+          <w:rFonts w:hint="eastAsia"/>
+        </w:rPr>
+        <w:t xml:space="preserve"> v1.1 task 결과에서도 BERT가 우위를 차지했다.</w:t>
+      </w:r>
+    </w:p>
+    <w:p/>
+    <w:p>
+      <w:pPr>
+        <w:rPr>
+          <w:b/>
+          <w:bCs/>
+          <w:sz w:val="24"/>
+        </w:rPr>
+      </w:pPr>
+      <w:proofErr w:type="spellStart"/>
+      <w:r>
+        <w:rPr>
+          <w:rFonts w:hint="eastAsia"/>
+          <w:b/>
+          <w:bCs/>
+          <w:sz w:val="24"/>
+        </w:rPr>
+        <w:t>SQuAD</w:t>
+      </w:r>
+      <w:proofErr w:type="spellEnd"/>
+      <w:r>
+        <w:rPr>
+          <w:rFonts w:hint="eastAsia"/>
+          <w:b/>
+          <w:bCs/>
+          <w:sz w:val="24"/>
+        </w:rPr>
+        <w:t xml:space="preserve"> v2.0 </w:t>
+      </w:r>
+    </w:p>
+    <w:p>
+      <w:r>
+        <w:rPr>
+          <w:rFonts w:hint="eastAsia"/>
+        </w:rPr>
+        <w:t xml:space="preserve">주어진 passage에 Answer가 존재하지 않을 가능성을 추가하여 </w:t>
+      </w:r>
+      <w:proofErr w:type="spellStart"/>
+      <w:r>
+        <w:rPr>
+          <w:rFonts w:hint="eastAsia"/>
+        </w:rPr>
+        <w:t>SQuAD</w:t>
+      </w:r>
+      <w:proofErr w:type="spellEnd"/>
+      <w:r>
+        <w:rPr>
+          <w:rFonts w:hint="eastAsia"/>
+        </w:rPr>
+        <w:t xml:space="preserve"> v1.1을 확장한 task이다. </w:t>
+      </w:r>
+      <w:proofErr w:type="spellStart"/>
+      <w:r>
+        <w:rPr>
+          <w:rFonts w:hint="eastAsia"/>
+        </w:rPr>
+        <w:t>SQuAD</w:t>
+      </w:r>
+      <w:proofErr w:type="spellEnd"/>
+      <w:r>
+        <w:rPr>
+          <w:rFonts w:hint="eastAsia"/>
+        </w:rPr>
+        <w:t xml:space="preserve"> v1.1 BERT model에 Answer가 존재하는지에 대한 여부를 고려하는 과정을 추가했다. </w:t>
+      </w:r>
+    </w:p>
+    <w:p>
+      <w:pPr>
+        <w:rPr>
+          <w:rFonts w:hint="eastAsia"/>
+        </w:rPr>
+      </w:pPr>
+      <w:r>
+        <w:rPr>
+          <w:rFonts w:hint="eastAsia"/>
+        </w:rPr>
+        <w:t xml:space="preserve">Answer가 존재하지 않는 것은 [CLS] token으로 시작하고 끝나는 Answer span이다. </w:t>
+      </w:r>
+      <w:r>
+        <w:t>no-answer span의 score와 best non-null span의 score를 비교</w:t>
+      </w:r>
+      <w:r>
+        <w:rPr>
+          <w:rFonts w:hint="eastAsia"/>
+        </w:rPr>
+        <w:t xml:space="preserve">한다. </w:t>
+      </w:r>
+    </w:p>
+    <w:p>
+      <w:pPr>
+        <w:jc w:val="center"/>
+      </w:pPr>
+      <w:r>
+        <w:rPr>
+          <w:noProof/>
+        </w:rPr>
+        <w:drawing>
+          <wp:inline distT="0" distB="0" distL="0" distR="0" wp14:anchorId="519BDC4B" wp14:editId="05300892">
+            <wp:extent cx="2143125" cy="1428750"/>
+            <wp:effectExtent l="0" t="0" r="9525" b="0"/>
+            <wp:docPr id="335498659" name="그림 4"/>
+            <wp:cNvGraphicFramePr>
+              <a:graphicFrameLocks xmlns:a="http://schemas.openxmlformats.org/drawingml/2006/main" noChangeAspect="1"/>
+            </wp:cNvGraphicFramePr>
+            <a:graphic xmlns:a="http://schemas.openxmlformats.org/drawingml/2006/main">
+              <a:graphicData uri="http://schemas.openxmlformats.org/drawingml/2006/picture">
+                <pic:pic xmlns:pic="http://schemas.openxmlformats.org/drawingml/2006/picture">
+                  <pic:nvPicPr>
+                    <pic:cNvPr id="0" name="Picture 4"/>
+                    <pic:cNvPicPr>
+                      <a:picLocks noChangeAspect="1" noChangeArrowheads="1"/>
+                    </pic:cNvPicPr>
+                  </pic:nvPicPr>
+                  <pic:blipFill>
+                    <a:blip r:embed="rId20" cstate="print">
+                      <a:extLst>
+                        <a:ext uri="{28A0092B-C50C-407E-A947-70E740481C1C}">
+                          <a14:useLocalDpi xmlns:a14="http://schemas.microsoft.com/office/drawing/2010/main" val="0"/>
+                        </a:ext>
+                      </a:extLst>
+                    </a:blip>
+                    <a:srcRect/>
+                    <a:stretch>
+                      <a:fillRect/>
+                    </a:stretch>
+                  </pic:blipFill>
+                  <pic:spPr bwMode="auto">
+                    <a:xfrm>
+                      <a:off x="0" y="0"/>
+                      <a:ext cx="2145413" cy="1430275"/>
+                    </a:xfrm>
+                    <a:prstGeom prst="rect">
+                      <a:avLst/>
+                    </a:prstGeom>
+                    <a:noFill/>
+                    <a:ln>
+                      <a:noFill/>
+                    </a:ln>
+                  </pic:spPr>
+                </pic:pic>
+              </a:graphicData>
+            </a:graphic>
+          </wp:inline>
+        </w:drawing>
+      </w:r>
+    </w:p>
+    <w:p>
+      <w:pPr>
+        <w:rPr>
+          <w:rFonts w:hint="eastAsia"/>
+        </w:rPr>
+      </w:pPr>
+      <w:r>
+        <w:rPr>
+          <w:rFonts w:hint="eastAsia"/>
+        </w:rPr>
+        <w:t xml:space="preserve">확장된 version의 task에서도 BERT의 성능이 가장 높게 측정되었다. </w:t>
+      </w:r>
+    </w:p>
+    <w:p/>
+    <w:p>
+      <w:pPr>
+        <w:rPr>
+          <w:b/>
+          <w:bCs/>
+          <w:sz w:val="24"/>
+        </w:rPr>
+      </w:pPr>
+      <w:proofErr w:type="gramStart"/>
+      <w:r>
+        <w:rPr>
+          <w:rFonts w:hint="eastAsia"/>
+          <w:b/>
+          <w:bCs/>
+          <w:sz w:val="24"/>
+        </w:rPr>
+        <w:lastRenderedPageBreak/>
+        <w:t>SWAG(</w:t>
+      </w:r>
+      <w:proofErr w:type="gramEnd"/>
+      <w:r>
+        <w:rPr>
+          <w:rFonts w:hint="eastAsia"/>
+          <w:b/>
+          <w:bCs/>
+          <w:sz w:val="24"/>
+        </w:rPr>
+        <w:t>The Situations With Adversarial Generations) dataset</w:t>
+      </w:r>
+    </w:p>
+    <w:p>
+      <w:r>
+        <w:rPr>
+          <w:rFonts w:hint="eastAsia"/>
+        </w:rPr>
+        <w:t xml:space="preserve">근거 있는 추론을 평가할 수 있는 약 11만개의 문장 쌍 dataset이다. 문장이 주어졌을 때, 보기로 주어진 4개의 문장 중 가장 잘 어울리는 문장을 찾는 task이다. </w:t>
+      </w:r>
+    </w:p>
+    <w:p>
+      <w:pPr>
+        <w:jc w:val="center"/>
+      </w:pPr>
+      <w:r>
+        <w:rPr>
+          <w:noProof/>
+        </w:rPr>
+        <w:drawing>
+          <wp:inline distT="0" distB="0" distL="0" distR="0" wp14:anchorId="1AA8BF60" wp14:editId="68A3C1C5">
+            <wp:extent cx="2095500" cy="1507148"/>
+            <wp:effectExtent l="0" t="0" r="0" b="0"/>
+            <wp:docPr id="1814187453" name="그림 5"/>
+            <wp:cNvGraphicFramePr>
+              <a:graphicFrameLocks xmlns:a="http://schemas.openxmlformats.org/drawingml/2006/main" noChangeAspect="1"/>
+            </wp:cNvGraphicFramePr>
+            <a:graphic xmlns:a="http://schemas.openxmlformats.org/drawingml/2006/main">
+              <a:graphicData uri="http://schemas.openxmlformats.org/drawingml/2006/picture">
+                <pic:pic xmlns:pic="http://schemas.openxmlformats.org/drawingml/2006/picture">
+                  <pic:nvPicPr>
+                    <pic:cNvPr id="0" name="Picture 5"/>
+                    <pic:cNvPicPr>
+                      <a:picLocks noChangeAspect="1" noChangeArrowheads="1"/>
+                    </pic:cNvPicPr>
+                  </pic:nvPicPr>
+                  <pic:blipFill>
+                    <a:blip r:embed="rId21">
+                      <a:extLst>
+                        <a:ext uri="{28A0092B-C50C-407E-A947-70E740481C1C}">
+                          <a14:useLocalDpi xmlns:a14="http://schemas.microsoft.com/office/drawing/2010/main" val="0"/>
+                        </a:ext>
+                      </a:extLst>
+                    </a:blip>
+                    <a:srcRect/>
+                    <a:stretch>
+                      <a:fillRect/>
+                    </a:stretch>
+                  </pic:blipFill>
+                  <pic:spPr bwMode="auto">
+                    <a:xfrm>
+                      <a:off x="0" y="0"/>
+                      <a:ext cx="2098448" cy="1509268"/>
+                    </a:xfrm>
+                    <a:prstGeom prst="rect">
+                      <a:avLst/>
+                    </a:prstGeom>
+                    <a:noFill/>
+                    <a:ln>
+                      <a:noFill/>
+                    </a:ln>
+                  </pic:spPr>
+                </pic:pic>
+              </a:graphicData>
+            </a:graphic>
+          </wp:inline>
+        </w:drawing>
+      </w:r>
+    </w:p>
+    <w:p>
+      <w:pPr>
+        <w:rPr>
+          <w:rFonts w:hint="eastAsia"/>
+        </w:rPr>
+      </w:pPr>
+      <w:r>
+        <w:rPr>
+          <w:rFonts w:hint="eastAsia"/>
+        </w:rPr>
+        <w:t>학습 결과, SWAG 역시 BERT의 성능이 매우, 그리고 가장 좋았다.</w:t>
+      </w:r>
+    </w:p>
+    <w:p>
+      <w:pPr>
+        <w:rPr>
+          <w:rFonts w:hint="eastAsia"/>
+        </w:rPr>
+      </w:pPr>
+    </w:p>
+    <w:p>
+      <w:pPr>
+        <w:pStyle w:val="a6"/>
+        <w:numPr>
+          <w:ilvl w:val="0"/>
+          <w:numId w:val="8"/>
+        </w:numPr>
+        <w:rPr>
+          <w:rFonts w:hint="eastAsia"/>
+          <w:b/>
+          <w:bCs/>
+          <w:sz w:val="40"/>
+          <w:szCs w:val="40"/>
+        </w:rPr>
+      </w:pPr>
+      <w:r>
+        <w:rPr>
+          <w:rFonts w:hint="eastAsia"/>
+          <w:b/>
+          <w:bCs/>
+          <w:sz w:val="40"/>
+          <w:szCs w:val="40"/>
+        </w:rPr>
+        <w:t>A</w:t>
+      </w:r>
+      <w:r>
+        <w:rPr>
+          <w:b/>
+          <w:bCs/>
+          <w:sz w:val="40"/>
+          <w:szCs w:val="40"/>
+        </w:rPr>
+        <w:t>b</w:t>
+      </w:r>
+      <w:r>
+        <w:rPr>
+          <w:rFonts w:hint="eastAsia"/>
+          <w:b/>
+          <w:bCs/>
+          <w:sz w:val="40"/>
+          <w:szCs w:val="40"/>
+        </w:rPr>
+        <w:t>lation Studies</w:t>
+      </w:r>
+    </w:p>
+    <w:p>
+      <w:pPr>
+        <w:rPr>
+          <w:b/>
+          <w:bCs/>
+          <w:sz w:val="24"/>
+        </w:rPr>
+      </w:pPr>
+      <w:r>
+        <w:rPr>
+          <w:b/>
+          <w:bCs/>
+          <w:sz w:val="24"/>
+        </w:rPr>
+        <w:t>Effect of Pre-training Tasks</w:t>
+      </w:r>
+    </w:p>
+    <w:p>
+      <w:r>
+        <w:rPr>
+          <w:rFonts w:hint="eastAsia"/>
+        </w:rPr>
+        <w:t xml:space="preserve">BERT의 2가지 pre-training objectives MLM과 NSP의 중요성을 평가함으로써 BERT의 deep bidirectionality의 중요성을 보였다. </w:t>
+      </w:r>
+    </w:p>
+    <w:p>
+      <w:pPr>
+        <w:rPr>
+          <w:rFonts w:hint="eastAsia"/>
+        </w:rPr>
+      </w:pPr>
+      <w:r>
+        <w:rPr>
+          <w:rFonts w:hint="eastAsia"/>
+        </w:rPr>
+        <w:t>NSP를 사용하지 않았을 때와, MLM대신 단방향(left to right) LM을 사용하는 모든 task에서 성능이 하락했다.</w:t>
+      </w:r>
+    </w:p>
+    <w:p>
+      <w:pPr>
+        <w:jc w:val="center"/>
+      </w:pPr>
+      <w:r>
+        <w:rPr>
+          <w:noProof/>
+        </w:rPr>
+        <w:drawing>
+          <wp:inline distT="0" distB="0" distL="0" distR="0" wp14:anchorId="3736F28B" wp14:editId="56A4D5EB">
+            <wp:extent cx="2333625" cy="1031834"/>
+            <wp:effectExtent l="0" t="0" r="0" b="0"/>
+            <wp:docPr id="1853872729" name="그림 6"/>
+            <wp:cNvGraphicFramePr>
+              <a:graphicFrameLocks xmlns:a="http://schemas.openxmlformats.org/drawingml/2006/main" noChangeAspect="1"/>
+            </wp:cNvGraphicFramePr>
+            <a:graphic xmlns:a="http://schemas.openxmlformats.org/drawingml/2006/main">
+              <a:graphicData uri="http://schemas.openxmlformats.org/drawingml/2006/picture">
+                <pic:pic xmlns:pic="http://schemas.openxmlformats.org/drawingml/2006/picture">
+                  <pic:nvPicPr>
+                    <pic:cNvPr id="0" name="Picture 6"/>
+                    <pic:cNvPicPr>
+                      <a:picLocks noChangeAspect="1" noChangeArrowheads="1"/>
+                    </pic:cNvPicPr>
+                  </pic:nvPicPr>
+                  <pic:blipFill>
+                    <a:blip r:embed="rId22">
+                      <a:extLst>
+                        <a:ext uri="{28A0092B-C50C-407E-A947-70E740481C1C}">
+                          <a14:useLocalDpi xmlns:a14="http://schemas.microsoft.com/office/drawing/2010/main" val="0"/>
+                        </a:ext>
+                      </a:extLst>
+                    </a:blip>
+                    <a:srcRect/>
+                    <a:stretch>
+                      <a:fillRect/>
+                    </a:stretch>
+                  </pic:blipFill>
+                  <pic:spPr bwMode="auto">
+                    <a:xfrm>
+                      <a:off x="0" y="0"/>
+                      <a:ext cx="2342444" cy="1035733"/>
+                    </a:xfrm>
+                    <a:prstGeom prst="rect">
+                      <a:avLst/>
+                    </a:prstGeom>
+                    <a:noFill/>
+                    <a:ln>
+                      <a:noFill/>
+                    </a:ln>
+                  </pic:spPr>
+                </pic:pic>
+              </a:graphicData>
+            </a:graphic>
+          </wp:inline>
+        </w:drawing>
+      </w:r>
+    </w:p>
+    <w:p>
+      <w:pPr>
+        <w:rPr>
+          <w:b/>
+          <w:bCs/>
+          <w:sz w:val="24"/>
+        </w:rPr>
+      </w:pPr>
+      <w:r>
+        <w:rPr>
+          <w:b/>
+          <w:bCs/>
+          <w:sz w:val="24"/>
+        </w:rPr>
+        <w:t>Effect of Model Size</w:t>
+      </w:r>
+    </w:p>
+    <w:p>
+      <w:r>
+        <w:t>M</w:t>
+      </w:r>
+      <w:r>
+        <w:rPr>
+          <w:rFonts w:hint="eastAsia"/>
+        </w:rPr>
+        <w:t xml:space="preserve">odel의 크기가 fine-tuning의 정확도에 미치는 영향을 확인해본다. </w:t>
+      </w:r>
+      <w:r>
+        <w:rPr>
+          <w:rFonts w:hint="eastAsia"/>
+        </w:rPr>
+        <w:t>Layer</w:t>
+      </w:r>
+      <w:r>
+        <w:rPr>
+          <w:rFonts w:hint="eastAsia"/>
+          <w:b/>
+          <w:bCs/>
+        </w:rPr>
+        <w:t xml:space="preserve"> L</w:t>
+      </w:r>
+      <w:r>
+        <w:rPr>
+          <w:rFonts w:hint="eastAsia"/>
+        </w:rPr>
+        <w:t xml:space="preserve">, </w:t>
+      </w:r>
+      <w:proofErr w:type="spellStart"/>
+      <w:r>
+        <w:rPr>
+          <w:rFonts w:hint="eastAsia"/>
+        </w:rPr>
+        <w:t>d_model</w:t>
+      </w:r>
+      <w:proofErr w:type="spellEnd"/>
+      <w:r>
+        <w:rPr>
+          <w:rFonts w:hint="eastAsia"/>
+          <w:b/>
+          <w:bCs/>
+        </w:rPr>
+        <w:t xml:space="preserve"> D</w:t>
+      </w:r>
+      <w:r>
+        <w:rPr>
+          <w:rFonts w:hint="eastAsia"/>
+        </w:rPr>
+        <w:t>, Self-Attention Head</w:t>
+      </w:r>
+      <w:r>
+        <w:rPr>
+          <w:rFonts w:hint="eastAsia"/>
+          <w:b/>
+          <w:bCs/>
+        </w:rPr>
+        <w:t xml:space="preserve"> </w:t>
+      </w:r>
+      <w:r>
+        <w:rPr>
+          <w:rFonts w:hint="eastAsia"/>
+          <w:b/>
+          <w:bCs/>
+        </w:rPr>
+        <w:t>A</w:t>
+      </w:r>
+      <w:r>
+        <w:rPr>
+          <w:rFonts w:hint="eastAsia"/>
+          <w:b/>
+          <w:bCs/>
+        </w:rPr>
+        <w:t xml:space="preserve"> </w:t>
+      </w:r>
+      <w:r>
+        <w:rPr>
+          <w:rFonts w:hint="eastAsia"/>
+        </w:rPr>
+        <w:t>값에 변화를 준다.</w:t>
+      </w:r>
+    </w:p>
+    <w:p>
+      <w:pPr>
+        <w:jc w:val="center"/>
+      </w:pPr>
+      <w:r>
+        <w:rPr>
+          <w:noProof/>
+        </w:rPr>
+        <w:drawing>
+          <wp:inline distT="0" distB="0" distL="0" distR="0" wp14:anchorId="536B44EE" wp14:editId="26A159F1">
+            <wp:extent cx="2118146" cy="1171575"/>
+            <wp:effectExtent l="0" t="0" r="0" b="0"/>
+            <wp:docPr id="1100670162" name="그림 7"/>
+            <wp:cNvGraphicFramePr>
+              <a:graphicFrameLocks xmlns:a="http://schemas.openxmlformats.org/drawingml/2006/main" noChangeAspect="1"/>
+            </wp:cNvGraphicFramePr>
+            <a:graphic xmlns:a="http://schemas.openxmlformats.org/drawingml/2006/main">
+              <a:graphicData uri="http://schemas.openxmlformats.org/drawingml/2006/picture">
+                <pic:pic xmlns:pic="http://schemas.openxmlformats.org/drawingml/2006/picture">
+                  <pic:nvPicPr>
+                    <pic:cNvPr id="0" name="Picture 7"/>
+                    <pic:cNvPicPr>
+                      <a:picLocks noChangeAspect="1" noChangeArrowheads="1"/>
+                    </pic:cNvPicPr>
+                  </pic:nvPicPr>
+                  <pic:blipFill>
+                    <a:blip r:embed="rId23">
+                      <a:extLst>
+                        <a:ext uri="{28A0092B-C50C-407E-A947-70E740481C1C}">
+                          <a14:useLocalDpi xmlns:a14="http://schemas.microsoft.com/office/drawing/2010/main" val="0"/>
+                        </a:ext>
+                      </a:extLst>
+                    </a:blip>
+                    <a:srcRect/>
+                    <a:stretch>
+                      <a:fillRect/>
+                    </a:stretch>
+                  </pic:blipFill>
+                  <pic:spPr bwMode="auto">
+                    <a:xfrm>
+                      <a:off x="0" y="0"/>
+                      <a:ext cx="2120857" cy="1173074"/>
+                    </a:xfrm>
+                    <a:prstGeom prst="rect">
+                      <a:avLst/>
+                    </a:prstGeom>
+                    <a:noFill/>
+                    <a:ln>
+                      <a:noFill/>
+                    </a:ln>
+                  </pic:spPr>
+                </pic:pic>
+              </a:graphicData>
+            </a:graphic>
+          </wp:inline>
+        </w:drawing>
+      </w:r>
+    </w:p>
+    <w:p>
+      <w:r>
+        <w:rPr>
+          <w:rFonts w:hint="eastAsia"/>
+        </w:rPr>
+        <w:lastRenderedPageBreak/>
+        <w:t xml:space="preserve">실험 결과 모든 task에 대해 model size가 커질수록 성능도 향상되었다. </w:t>
+      </w:r>
+      <w:r>
+        <w:t>M</w:t>
+      </w:r>
+      <w:r>
+        <w:rPr>
+          <w:rFonts w:hint="eastAsia"/>
+        </w:rPr>
+        <w:t xml:space="preserve">odel이 충분한 사전학습이 된다면, 매우 크기가 큰 model로 확장하는 것이 작은 규모의 task에서 큰 개선으로 이어질 수 있음을 보여준다. </w:t>
+      </w:r>
+    </w:p>
+    <w:p/>
+    <w:p>
+      <w:pPr>
+        <w:rPr>
+          <w:rFonts w:hint="eastAsia"/>
+          <w:b/>
+          <w:bCs/>
+          <w:sz w:val="24"/>
+        </w:rPr>
+      </w:pPr>
+      <w:r>
+        <w:rPr>
+          <w:b/>
+          <w:bCs/>
+          <w:sz w:val="24"/>
+        </w:rPr>
+        <w:t>Feature-based Approach with BERT</w:t>
+      </w:r>
+    </w:p>
+    <w:p>
+      <w:r>
+        <w:rPr>
+          <w:rFonts w:hint="eastAsia"/>
+        </w:rPr>
+        <w:t>논문에서</w:t>
+      </w:r>
+      <w:r>
+        <w:t xml:space="preserve"> BERT는 fine-tuning approach를 사용하고 있으나</w:t>
+      </w:r>
+      <w:r>
+        <w:rPr>
+          <w:rFonts w:hint="eastAsia"/>
+        </w:rPr>
+        <w:t xml:space="preserve"> 다음의 경우에서</w:t>
+      </w:r>
+      <w:r>
+        <w:t xml:space="preserve"> feature-based approach를 사용한 경우에도 장점이</w:t>
+      </w:r>
+      <w:r>
+        <w:rPr>
+          <w:rFonts w:hint="eastAsia"/>
+        </w:rPr>
+        <w:t xml:space="preserve"> 있다고 한다. </w:t>
+      </w:r>
+    </w:p>
+    <w:p>
+      <w:pPr>
+        <w:numPr>
+          <w:ilvl w:val="0"/>
+          <w:numId w:val="9"/>
+        </w:numPr>
+      </w:pPr>
+      <w:r>
+        <w:t>transformer encoder로 표현하기 힘들어 task-specific architec</w:t>
+      </w:r>
+      <w:r>
+        <w:rPr>
+          <w:rFonts w:hint="eastAsia"/>
+        </w:rPr>
+        <w:t>t</w:t>
+      </w:r>
+      <w:r>
+        <w:t>ure가 추가되어야</w:t>
+      </w:r>
+      <w:r>
+        <w:rPr>
+          <w:rFonts w:hint="eastAsia"/>
+        </w:rPr>
+        <w:t xml:space="preserve"> </w:t>
+      </w:r>
+      <w:r>
+        <w:t>하는 task</w:t>
+      </w:r>
+      <w:r>
+        <w:rPr>
+          <w:rFonts w:hint="eastAsia"/>
+        </w:rPr>
+        <w:t>일 때</w:t>
+      </w:r>
+    </w:p>
+    <w:p>
+      <w:pPr>
+        <w:numPr>
+          <w:ilvl w:val="0"/>
+          <w:numId w:val="9"/>
+        </w:numPr>
+      </w:pPr>
+      <w:r>
+        <w:t>computational benefit: pre-trained된 features를 고정적으로 사용하면서 연산을 줄일 수 있</w:t>
+      </w:r>
+      <w:r>
+        <w:rPr>
+          <w:rFonts w:hint="eastAsia"/>
+        </w:rPr>
+        <w:t>다.</w:t>
+      </w:r>
+    </w:p>
+    <w:p>
+      <w:r>
+        <w:t>NER(Named Entity Recognition) task에 대해서 feature-based approach를 적용하여 두 approach 방식의 성능</w:t>
+      </w:r>
+      <w:r>
+        <w:rPr>
+          <w:rFonts w:hint="eastAsia"/>
+        </w:rPr>
+        <w:t xml:space="preserve">을 비교했다. </w:t>
+      </w:r>
+      <w:r>
+        <w:t>feature-based approach는 fine-tuning을 거치지 않고, BERT의 output을 bidirectional LSTM의 input embedding으로 바로 사용</w:t>
+      </w:r>
+      <w:r>
+        <w:rPr>
+          <w:rFonts w:hint="eastAsia"/>
+        </w:rPr>
+        <w:t xml:space="preserve">했다. 실험 결과, fine-tuning approach의 성능이 더 좋긴 하지만, feature-based approach와의 차이가 적었다. 따라서 </w:t>
+      </w:r>
+      <w:r>
+        <w:t>BERT는 fine-tuning approach와 feature-based approach 모두에서 효과적</w:t>
+      </w:r>
+      <w:r>
+        <w:rPr>
+          <w:rFonts w:hint="eastAsia"/>
+        </w:rPr>
+        <w:t>이다.</w:t>
+      </w:r>
+    </w:p>
+    <w:p>
+      <w:pPr>
+        <w:jc w:val="center"/>
+        <w:rPr>
+          <w:rFonts w:hint="eastAsia"/>
+        </w:rPr>
+      </w:pPr>
+      <w:r>
+        <w:rPr>
+          <w:noProof/>
+        </w:rPr>
+        <w:drawing>
+          <wp:inline distT="0" distB="0" distL="0" distR="0" wp14:anchorId="1F5365F4" wp14:editId="3763B77F">
+            <wp:extent cx="1590205" cy="1495425"/>
+            <wp:effectExtent l="0" t="0" r="0" b="0"/>
+            <wp:docPr id="1984549606" name="그림 8"/>
+            <wp:cNvGraphicFramePr>
+              <a:graphicFrameLocks xmlns:a="http://schemas.openxmlformats.org/drawingml/2006/main" noChangeAspect="1"/>
+            </wp:cNvGraphicFramePr>
+            <a:graphic xmlns:a="http://schemas.openxmlformats.org/drawingml/2006/main">
+              <a:graphicData uri="http://schemas.openxmlformats.org/drawingml/2006/picture">
+                <pic:pic xmlns:pic="http://schemas.openxmlformats.org/drawingml/2006/picture">
+                  <pic:nvPicPr>
+                    <pic:cNvPr id="0" name="Picture 8"/>
+                    <pic:cNvPicPr>
+                      <a:picLocks noChangeAspect="1" noChangeArrowheads="1"/>
+                    </pic:cNvPicPr>
+                  </pic:nvPicPr>
+                  <pic:blipFill>
+                    <a:blip r:embed="rId24">
+                      <a:extLst>
+                        <a:ext uri="{28A0092B-C50C-407E-A947-70E740481C1C}">
+                          <a14:useLocalDpi xmlns:a14="http://schemas.microsoft.com/office/drawing/2010/main" val="0"/>
+                        </a:ext>
+                      </a:extLst>
+                    </a:blip>
+                    <a:srcRect/>
+                    <a:stretch>
+                      <a:fillRect/>
+                    </a:stretch>
+                  </pic:blipFill>
+                  <pic:spPr bwMode="auto">
+                    <a:xfrm>
+                      <a:off x="0" y="0"/>
+                      <a:ext cx="1592444" cy="1497531"/>
+                    </a:xfrm>
+                    <a:prstGeom prst="rect">
+                      <a:avLst/>
+                    </a:prstGeom>
+                    <a:noFill/>
+                    <a:ln>
+                      <a:noFill/>
+                    </a:ln>
+                  </pic:spPr>
+                </pic:pic>
+              </a:graphicData>
+            </a:graphic>
+          </wp:inline>
+        </w:drawing>
+      </w:r>
+    </w:p>
+    <w:p>
+      <w:pPr>
+        <w:pStyle w:val="a6"/>
+        <w:numPr>
+          <w:ilvl w:val="0"/>
+          <w:numId w:val="8"/>
+        </w:numPr>
+        <w:rPr>
+          <w:rFonts w:hint="eastAsia"/>
+          <w:b/>
+          <w:bCs/>
+          <w:sz w:val="40"/>
+          <w:szCs w:val="40"/>
+        </w:rPr>
+      </w:pPr>
+      <w:r>
+        <w:rPr>
+          <w:rFonts w:hint="eastAsia"/>
+          <w:b/>
+          <w:bCs/>
+          <w:sz w:val="40"/>
+          <w:szCs w:val="40"/>
+        </w:rPr>
+        <w:t>Conclusion</w:t>
+      </w:r>
+    </w:p>
+    <w:p>
+      <w:pPr>
+        <w:rPr>
+          <w:b/>
+          <w:bCs/>
+        </w:rPr>
+      </w:pPr>
+      <w:r>
+        <w:rPr>
+          <w:rFonts w:hint="eastAsia"/>
+          <w:b/>
+          <w:bCs/>
+        </w:rPr>
+        <w:t>언어모델에서</w:t>
+      </w:r>
+      <w:r>
+        <w:rPr>
+          <w:b/>
+          <w:bCs/>
+        </w:rPr>
+        <w:t xml:space="preserve"> unsupervised pre-training와 transfer learning</w:t>
+      </w:r>
+      <w:r>
+        <w:rPr>
+          <w:rFonts w:hint="eastAsia"/>
+          <w:b/>
+          <w:bCs/>
+        </w:rPr>
+        <w:t>은</w:t>
+      </w:r>
+      <w:r>
+        <w:rPr>
+          <w:b/>
+          <w:bCs/>
+        </w:rPr>
+        <w:t xml:space="preserve"> 매우 중요</w:t>
+      </w:r>
+      <w:r>
+        <w:rPr>
+          <w:rFonts w:hint="eastAsia"/>
+          <w:b/>
+          <w:bCs/>
+        </w:rPr>
+        <w:t xml:space="preserve">하다. </w:t>
+      </w:r>
+    </w:p>
+    <w:p>
+      <w:pPr>
+        <w:rPr>
+          <w:rFonts w:hint="eastAsia"/>
+        </w:rPr>
+      </w:pPr>
+      <w:r>
+        <w:rPr>
+          <w:rFonts w:hint="eastAsia"/>
+        </w:rPr>
+        <w:t xml:space="preserve">본 논문은 </w:t>
+      </w:r>
+      <w:r>
+        <w:t>deep unidirectional</w:t>
+      </w:r>
+      <w:r>
+        <w:rPr>
+          <w:rFonts w:hint="eastAsia"/>
+        </w:rPr>
+        <w:t xml:space="preserve"> </w:t>
+      </w:r>
+      <w:r>
+        <w:t>architec</w:t>
+      </w:r>
+      <w:r>
+        <w:rPr>
+          <w:rFonts w:hint="eastAsia"/>
+        </w:rPr>
+        <w:t>t</w:t>
+      </w:r>
+      <w:r>
+        <w:t>ure</w:t>
+      </w:r>
+      <w:r>
+        <w:rPr>
+          <w:rFonts w:hint="eastAsia"/>
+        </w:rPr>
+        <w:t>를 사용함으로써 동일한 pre-trained model이 광범위한 NLP task를 더 성공적으로 처리할 수 있도록 하는데 기여하였다.</w:t>
+      </w:r>
+    </w:p>
+    <w:p/>
+    <w:p>
+      <w:pPr>
+        <w:rPr>
+          <w:rFonts w:hint="eastAsia"/>
+        </w:rPr>
+      </w:pPr>
+    </w:p>
+    <w:p>
+      <w:pPr>
+        <w:rPr>
+          <w:rFonts w:hint="eastAsia"/>
+          <w:b/>
+          <w:bCs/>
+          <w:sz w:val="40"/>
+          <w:szCs w:val="40"/>
+        </w:rPr>
+      </w:pPr>
+      <w:r>
+        <w:rPr>
+          <w:rFonts w:hint="eastAsia"/>
+          <w:b/>
+          <w:bCs/>
+          <w:sz w:val="40"/>
+          <w:szCs w:val="40"/>
+        </w:rPr>
+        <w:lastRenderedPageBreak/>
+        <w:t>Appendix</w:t>
+      </w:r>
+    </w:p>
+    <w:p>
+      <w:r>
+        <w:rPr>
+          <w:b/>
+          <w:bCs/>
+        </w:rPr>
+        <w:t>D</w:t>
+      </w:r>
+      <w:r>
+        <w:rPr>
+          <w:rFonts w:hint="eastAsia"/>
+          <w:b/>
+          <w:bCs/>
+        </w:rPr>
+        <w:t>ownstream task란</w:t>
+      </w:r>
+      <w:r>
+        <w:rPr>
+          <w:rFonts w:hint="eastAsia"/>
+          <w:b/>
+          <w:bCs/>
+        </w:rPr>
+        <w:t xml:space="preserve"> </w:t>
+      </w:r>
+      <w:r>
+        <w:rPr>
+          <w:rFonts w:hint="eastAsia"/>
+        </w:rPr>
+        <w:t xml:space="preserve">사전 학습된 모델을 활용하여 수행하는 특정한 목표 작업을 의미한다. BERT를 예로 들면, 다양한 NLP task에 활용할 수 있는데 이때 적용되는 task가 Downstream task이다. </w:t>
+      </w:r>
+    </w:p>
+    <w:p>
+      <w:pPr>
+        <w:rPr>
+          <w:rFonts w:hint="eastAsia"/>
+        </w:rPr>
+      </w:pPr>
+    </w:p>
+    <w:p>
+      <w:pPr>
+        <w:rPr>
+          <w:rFonts w:hint="eastAsia"/>
+        </w:rPr>
+      </w:pPr>
+      <w:r>
+        <w:rPr>
+          <w:rFonts w:hint="eastAsia"/>
+          <w:b/>
+          <w:bCs/>
+        </w:rPr>
+        <w:t>BPE</w:t>
+      </w:r>
+      <w:r>
+        <w:rPr>
+          <w:rFonts w:hint="eastAsia"/>
+          <w:b/>
+          <w:bCs/>
+        </w:rPr>
+        <w:t xml:space="preserve"> </w:t>
+      </w:r>
+      <w:r>
+        <w:t>Byte Pair Encoding</w:t>
+      </w:r>
+      <w:r>
+        <w:rPr>
+          <w:rFonts w:hint="eastAsia"/>
+        </w:rPr>
+        <w:t xml:space="preserve">는 자주 등장하는 문자 쌍을 병합하여 </w:t>
+      </w:r>
+      <w:proofErr w:type="spellStart"/>
+      <w:r>
+        <w:rPr>
+          <w:rFonts w:hint="eastAsia"/>
+        </w:rPr>
+        <w:t>subword</w:t>
+      </w:r>
+      <w:proofErr w:type="spellEnd"/>
+      <w:r>
+        <w:rPr>
+          <w:rFonts w:hint="eastAsia"/>
+        </w:rPr>
+        <w:t>를 학습하는 알고리즘이다.</w:t>
+      </w:r>
+      <w:r>
+        <w:t xml:space="preserve"> </w:t>
+      </w:r>
+      <w:r>
+        <w:t xml:space="preserve">GPT-2 및 </w:t>
+      </w:r>
+      <w:proofErr w:type="spellStart"/>
+      <w:r>
+        <w:t>SentencePiece</w:t>
+      </w:r>
+      <w:proofErr w:type="spellEnd"/>
+      <w:r>
+        <w:t>의 Unigram 모델에서도 사용</w:t>
+      </w:r>
+      <w:r>
+        <w:rPr>
+          <w:rFonts w:hint="eastAsia"/>
+        </w:rPr>
+        <w:t>된다.</w:t>
+      </w:r>
+    </w:p>
+    <w:p>
+      <w:pPr>
+        <w:rPr>
+          <w:rFonts w:hint="eastAsia"/>
+        </w:rPr>
+      </w:pPr>
+    </w:p>
     <w:sectPr>
       <w:pgSz w:w="11906" w:h="16838"/>
       <w:pgMar w:top="1701" w:right="1440" w:bottom="1440" w:left="1440" w:header="851" w:footer="992" w:gutter="0"/>
@@ -1876,6 +3904,56 @@
 </w:document>
 </file>
 
+<file path=word/endnotes.xml><?xml version="1.0" encoding="utf-8"?>
+<w:endnotes xmlns:wpc="http://schemas.microsoft.com/office/word/2010/wordprocessingCanvas" xmlns:cx="http://schemas.microsoft.com/office/drawing/2014/chartex" xmlns:cx1="http://schemas.microsoft.com/office/drawing/2015/9/8/chartex" xmlns:cx2="http://schemas.microsoft.com/office/drawing/2015/10/21/chartex" xmlns:cx3="http://schemas.microsoft.com/office/drawing/2016/5/9/chartex" xmlns:cx4="http://schemas.microsoft.com/office/drawing/2016/5/10/chartex" xmlns:cx5="http://schemas.microsoft.com/office/drawing/2016/5/11/chartex" xmlns:cx6="http://schemas.microsoft.com/office/drawing/2016/5/12/chartex" xmlns:cx7="http://schemas.microsoft.com/office/drawing/2016/5/13/chartex" xmlns:cx8="http://schemas.microsoft.com/office/drawing/2016/5/14/chartex" xmlns:mc="http://schemas.openxmlformats.org/markup-compatibility/2006" xmlns:aink="http://schemas.microsoft.com/office/drawing/2016/ink" xmlns:am3d="http://schemas.microsoft.com/office/drawing/2017/model3d" xmlns:o="urn:schemas-microsoft-com:office:office" xmlns:oel="http://schemas.microsoft.com/office/2019/extlst" xmlns:r="http://schemas.openxmlformats.org/officeDocument/2006/relationships" xmlns:m="http://schemas.openxmlformats.org/officeDocument/2006/math" xmlns:v="urn:schemas-microsoft-com:vml" xmlns:wp14="http://schemas.microsoft.com/office/word/2010/wordprocessingDrawing" xmlns:wp="http://schemas.openxmlformats.org/drawingml/2006/wordprocessingDrawing" xmlns:w10="urn:schemas-microsoft-com:office:word" xmlns:w="http://schemas.openxmlformats.org/wordprocessingml/2006/main" xmlns:w14="http://schemas.microsoft.com/office/word/2010/wordml" xmlns:w15="http://schemas.microsoft.com/office/word/2012/wordml" xmlns:w16cex="http://schemas.microsoft.com/office/word/2018/wordml/cex" xmlns:w16cid="http://schemas.microsoft.com/office/word/2016/wordml/cid" xmlns:w16="http://schemas.microsoft.com/office/word/2018/wordml" xmlns:w16du="http://schemas.microsoft.com/office/word/2023/wordml/word16du" xmlns:w16sdtdh="http://schemas.microsoft.com/office/word/2020/wordml/sdtdatahash" xmlns:w16sdtfl="http://schemas.microsoft.com/office/word/2024/wordml/sdtformatlock" xmlns:w16se="http://schemas.microsoft.com/office/word/2015/wordml/symex" xmlns:wpg="http://schemas.microsoft.com/office/word/2010/wordprocessingGroup" xmlns:wpi="http://schemas.microsoft.com/office/word/2010/wordprocessingInk" xmlns:wne="http://schemas.microsoft.com/office/word/2006/wordml" xmlns:wps="http://schemas.microsoft.com/office/word/2010/wordprocessingShape" mc:Ignorable="w14 w15 w16se w16cid w16 w16cex w16sdtdh w16sdtfl w16du wp14">
+  <w:endnote w:type="separator" w:id="-1">
+    <w:p>
+      <w:pPr>
+        <w:spacing w:after="0"/>
+      </w:pPr>
+      <w:r>
+        <w:separator/>
+      </w:r>
+    </w:p>
+  </w:endnote>
+  <w:endnote w:type="continuationSeparator" w:id="0">
+    <w:p>
+      <w:pPr>
+        <w:spacing w:after="0"/>
+      </w:pPr>
+      <w:r>
+        <w:continuationSeparator/>
+      </w:r>
+    </w:p>
+  </w:endnote>
+</w:endnotes>
+</file>
+
+<file path=word/footnotes.xml><?xml version="1.0" encoding="utf-8"?>
+<w:footnotes xmlns:wpc="http://schemas.microsoft.com/office/word/2010/wordprocessingCanvas" xmlns:cx="http://schemas.microsoft.com/office/drawing/2014/chartex" xmlns:cx1="http://schemas.microsoft.com/office/drawing/2015/9/8/chartex" xmlns:cx2="http://schemas.microsoft.com/office/drawing/2015/10/21/chartex" xmlns:cx3="http://schemas.microsoft.com/office/drawing/2016/5/9/chartex" xmlns:cx4="http://schemas.microsoft.com/office/drawing/2016/5/10/chartex" xmlns:cx5="http://schemas.microsoft.com/office/drawing/2016/5/11/chartex" xmlns:cx6="http://schemas.microsoft.com/office/drawing/2016/5/12/chartex" xmlns:cx7="http://schemas.microsoft.com/office/drawing/2016/5/13/chartex" xmlns:cx8="http://schemas.microsoft.com/office/drawing/2016/5/14/chartex" xmlns:mc="http://schemas.openxmlformats.org/markup-compatibility/2006" xmlns:aink="http://schemas.microsoft.com/office/drawing/2016/ink" xmlns:am3d="http://schemas.microsoft.com/office/drawing/2017/model3d" xmlns:o="urn:schemas-microsoft-com:office:office" xmlns:oel="http://schemas.microsoft.com/office/2019/extlst" xmlns:r="http://schemas.openxmlformats.org/officeDocument/2006/relationships" xmlns:m="http://schemas.openxmlformats.org/officeDocument/2006/math" xmlns:v="urn:schemas-microsoft-com:vml" xmlns:wp14="http://schemas.microsoft.com/office/word/2010/wordprocessingDrawing" xmlns:wp="http://schemas.openxmlformats.org/drawingml/2006/wordprocessingDrawing" xmlns:w10="urn:schemas-microsoft-com:office:word" xmlns:w="http://schemas.openxmlformats.org/wordprocessingml/2006/main" xmlns:w14="http://schemas.microsoft.com/office/word/2010/wordml" xmlns:w15="http://schemas.microsoft.com/office/word/2012/wordml" xmlns:w16cex="http://schemas.microsoft.com/office/word/2018/wordml/cex" xmlns:w16cid="http://schemas.microsoft.com/office/word/2016/wordml/cid" xmlns:w16="http://schemas.microsoft.com/office/word/2018/wordml" xmlns:w16du="http://schemas.microsoft.com/office/word/2023/wordml/word16du" xmlns:w16sdtdh="http://schemas.microsoft.com/office/word/2020/wordml/sdtdatahash" xmlns:w16sdtfl="http://schemas.microsoft.com/office/word/2024/wordml/sdtformatlock" xmlns:w16se="http://schemas.microsoft.com/office/word/2015/wordml/symex" xmlns:wpg="http://schemas.microsoft.com/office/word/2010/wordprocessingGroup" xmlns:wpi="http://schemas.microsoft.com/office/word/2010/wordprocessingInk" xmlns:wne="http://schemas.microsoft.com/office/word/2006/wordml" xmlns:wps="http://schemas.microsoft.com/office/word/2010/wordprocessingShape" mc:Ignorable="w14 w15 w16se w16cid w16 w16cex w16sdtdh w16sdtfl w16du wp14">
+  <w:footnote w:type="separator" w:id="-1">
+    <w:p>
+      <w:pPr>
+        <w:spacing w:after="0"/>
+      </w:pPr>
+      <w:r>
+        <w:separator/>
+      </w:r>
+    </w:p>
+  </w:footnote>
+  <w:footnote w:type="continuationSeparator" w:id="0">
+    <w:p>
+      <w:pPr>
+        <w:spacing w:after="0"/>
+      </w:pPr>
+      <w:r>
+        <w:continuationSeparator/>
+      </w:r>
+    </w:p>
+  </w:footnote>
+</w:footnotes>
+</file>
+
 <file path=word/numbering.xml><?xml version="1.0" encoding="utf-8"?>
 <w:numbering xmlns:wpc="http://schemas.microsoft.com/office/word/2010/wordprocessingCanvas" xmlns:cx="http://schemas.microsoft.com/office/drawing/2014/chartex" xmlns:cx1="http://schemas.microsoft.com/office/drawing/2015/9/8/chartex" xmlns:cx2="http://schemas.microsoft.com/office/drawing/2015/10/21/chartex" xmlns:cx3="http://schemas.microsoft.com/office/drawing/2016/5/9/chartex" xmlns:cx4="http://schemas.microsoft.com/office/drawing/2016/5/10/chartex" xmlns:cx5="http://schemas.microsoft.com/office/drawing/2016/5/11/chartex" xmlns:cx6="http://schemas.microsoft.com/office/drawing/2016/5/12/chartex" xmlns:cx7="http://schemas.microsoft.com/office/drawing/2016/5/13/chartex" xmlns:cx8="http://schemas.microsoft.com/office/drawing/2016/5/14/chartex" xmlns:mc="http://schemas.openxmlformats.org/markup-compatibility/2006" xmlns:aink="http://schemas.microsoft.com/office/drawing/2016/ink" xmlns:am3d="http://schemas.microsoft.com/office/drawing/2017/model3d" xmlns:o="urn:schemas-microsoft-com:office:office" xmlns:oel="http://schemas.microsoft.com/office/2019/extlst" xmlns:r="http://schemas.openxmlformats.org/officeDocument/2006/relationships" xmlns:m="http://schemas.openxmlformats.org/officeDocument/2006/math" xmlns:v="urn:schemas-microsoft-com:vml" xmlns:wp14="http://schemas.microsoft.com/office/word/2010/wordprocessingDrawing" xmlns:wp="http://schemas.openxmlformats.org/drawingml/2006/wordprocessingDrawing" xmlns:w10="urn:schemas-microsoft-com:office:word" xmlns:w="http://schemas.openxmlformats.org/wordprocessingml/2006/main" xmlns:w14="http://schemas.microsoft.com/office/word/2010/wordml" xmlns:w15="http://schemas.microsoft.com/office/word/2012/wordml" xmlns:w16cex="http://schemas.microsoft.com/office/word/2018/wordml/cex" xmlns:w16cid="http://schemas.microsoft.com/office/word/2016/wordml/cid" xmlns:w16="http://schemas.microsoft.com/office/word/2018/wordml" xmlns:w16du="http://schemas.microsoft.com/office/word/2023/wordml/word16du" xmlns:w16sdtdh="http://schemas.microsoft.com/office/word/2020/wordml/sdtdatahash" xmlns:w16sdtfl="http://schemas.microsoft.com/office/word/2024/wordml/sdtformatlock" xmlns:w16se="http://schemas.microsoft.com/office/word/2015/wordml/symex" xmlns:wpg="http://schemas.microsoft.com/office/word/2010/wordprocessingGroup" xmlns:wpi="http://schemas.microsoft.com/office/word/2010/wordprocessingInk" xmlns:wne="http://schemas.microsoft.com/office/word/2006/wordml" xmlns:wps="http://schemas.microsoft.com/office/word/2010/wordprocessingShape" mc:Ignorable="w14 w15 w16se w16cid w16 w16cex w16sdtdh w16sdtfl w16du wp14">
   <w:abstractNum w:abstractNumId="0" w15:restartNumberingAfterBreak="0">
@@ -2326,6 +4404,393 @@
     </w:lvl>
   </w:abstractNum>
   <w:abstractNum w:abstractNumId="3" w15:restartNumberingAfterBreak="0">
+    <w:nsid w:val="221D5CB2"/>
+    <w:multiLevelType w:val="multilevel"/>
+    <w:tmpl w:val="AE601B14"/>
+    <w:lvl w:ilvl="0">
+      <w:start w:val="1"/>
+      <w:numFmt w:val="bullet"/>
+      <w:lvlText w:val=""/>
+      <w:lvlJc w:val="left"/>
+      <w:pPr>
+        <w:tabs>
+          <w:tab w:val="num" w:pos="720"/>
+        </w:tabs>
+        <w:ind w:left="720" w:hanging="360"/>
+      </w:pPr>
+      <w:rPr>
+        <w:rFonts w:ascii="Symbol" w:hAnsi="Symbol" w:hint="default"/>
+        <w:sz w:val="20"/>
+      </w:rPr>
+    </w:lvl>
+    <w:lvl w:ilvl="1" w:tentative="1">
+      <w:start w:val="1"/>
+      <w:numFmt w:val="bullet"/>
+      <w:lvlText w:val=""/>
+      <w:lvlJc w:val="left"/>
+      <w:pPr>
+        <w:tabs>
+          <w:tab w:val="num" w:pos="1440"/>
+        </w:tabs>
+        <w:ind w:left="1440" w:hanging="360"/>
+      </w:pPr>
+      <w:rPr>
+        <w:rFonts w:ascii="Symbol" w:hAnsi="Symbol" w:hint="default"/>
+        <w:sz w:val="20"/>
+      </w:rPr>
+    </w:lvl>
+    <w:lvl w:ilvl="2" w:tentative="1">
+      <w:start w:val="1"/>
+      <w:numFmt w:val="bullet"/>
+      <w:lvlText w:val=""/>
+      <w:lvlJc w:val="left"/>
+      <w:pPr>
+        <w:tabs>
+          <w:tab w:val="num" w:pos="2160"/>
+        </w:tabs>
+        <w:ind w:left="2160" w:hanging="360"/>
+      </w:pPr>
+      <w:rPr>
+        <w:rFonts w:ascii="Symbol" w:hAnsi="Symbol" w:hint="default"/>
+        <w:sz w:val="20"/>
+      </w:rPr>
+    </w:lvl>
+    <w:lvl w:ilvl="3" w:tentative="1">
+      <w:start w:val="1"/>
+      <w:numFmt w:val="bullet"/>
+      <w:lvlText w:val=""/>
+      <w:lvlJc w:val="left"/>
+      <w:pPr>
+        <w:tabs>
+          <w:tab w:val="num" w:pos="2880"/>
+        </w:tabs>
+        <w:ind w:left="2880" w:hanging="360"/>
+      </w:pPr>
+      <w:rPr>
+        <w:rFonts w:ascii="Symbol" w:hAnsi="Symbol" w:hint="default"/>
+        <w:sz w:val="20"/>
+      </w:rPr>
+    </w:lvl>
+    <w:lvl w:ilvl="4" w:tentative="1">
+      <w:start w:val="1"/>
+      <w:numFmt w:val="bullet"/>
+      <w:lvlText w:val=""/>
+      <w:lvlJc w:val="left"/>
+      <w:pPr>
+        <w:tabs>
+          <w:tab w:val="num" w:pos="3600"/>
+        </w:tabs>
+        <w:ind w:left="3600" w:hanging="360"/>
+      </w:pPr>
+      <w:rPr>
+        <w:rFonts w:ascii="Symbol" w:hAnsi="Symbol" w:hint="default"/>
+        <w:sz w:val="20"/>
+      </w:rPr>
+    </w:lvl>
+    <w:lvl w:ilvl="5" w:tentative="1">
+      <w:start w:val="1"/>
+      <w:numFmt w:val="bullet"/>
+      <w:lvlText w:val=""/>
+      <w:lvlJc w:val="left"/>
+      <w:pPr>
+        <w:tabs>
+          <w:tab w:val="num" w:pos="4320"/>
+        </w:tabs>
+        <w:ind w:left="4320" w:hanging="360"/>
+      </w:pPr>
+      <w:rPr>
+        <w:rFonts w:ascii="Symbol" w:hAnsi="Symbol" w:hint="default"/>
+        <w:sz w:val="20"/>
+      </w:rPr>
+    </w:lvl>
+    <w:lvl w:ilvl="6" w:tentative="1">
+      <w:start w:val="1"/>
+      <w:numFmt w:val="bullet"/>
+      <w:lvlText w:val=""/>
+      <w:lvlJc w:val="left"/>
+      <w:pPr>
+        <w:tabs>
+          <w:tab w:val="num" w:pos="5040"/>
+        </w:tabs>
+        <w:ind w:left="5040" w:hanging="360"/>
+      </w:pPr>
+      <w:rPr>
+        <w:rFonts w:ascii="Symbol" w:hAnsi="Symbol" w:hint="default"/>
+        <w:sz w:val="20"/>
+      </w:rPr>
+    </w:lvl>
+    <w:lvl w:ilvl="7" w:tentative="1">
+      <w:start w:val="1"/>
+      <w:numFmt w:val="bullet"/>
+      <w:lvlText w:val=""/>
+      <w:lvlJc w:val="left"/>
+      <w:pPr>
+        <w:tabs>
+          <w:tab w:val="num" w:pos="5760"/>
+        </w:tabs>
+        <w:ind w:left="5760" w:hanging="360"/>
+      </w:pPr>
+      <w:rPr>
+        <w:rFonts w:ascii="Symbol" w:hAnsi="Symbol" w:hint="default"/>
+        <w:sz w:val="20"/>
+      </w:rPr>
+    </w:lvl>
+    <w:lvl w:ilvl="8" w:tentative="1">
+      <w:start w:val="1"/>
+      <w:numFmt w:val="bullet"/>
+      <w:lvlText w:val=""/>
+      <w:lvlJc w:val="left"/>
+      <w:pPr>
+        <w:tabs>
+          <w:tab w:val="num" w:pos="6480"/>
+        </w:tabs>
+        <w:ind w:left="6480" w:hanging="360"/>
+      </w:pPr>
+      <w:rPr>
+        <w:rFonts w:ascii="Symbol" w:hAnsi="Symbol" w:hint="default"/>
+        <w:sz w:val="20"/>
+      </w:rPr>
+    </w:lvl>
+  </w:abstractNum>
+  <w:abstractNum w:abstractNumId="4" w15:restartNumberingAfterBreak="0">
+    <w:nsid w:val="2F33768E"/>
+    <w:multiLevelType w:val="multilevel"/>
+    <w:tmpl w:val="057CC056"/>
+    <w:lvl w:ilvl="0">
+      <w:start w:val="1"/>
+      <w:numFmt w:val="bullet"/>
+      <w:lvlText w:val="o"/>
+      <w:lvlJc w:val="left"/>
+      <w:pPr>
+        <w:tabs>
+          <w:tab w:val="num" w:pos="720"/>
+        </w:tabs>
+        <w:ind w:left="720" w:hanging="360"/>
+      </w:pPr>
+      <w:rPr>
+        <w:rFonts w:ascii="Courier New" w:hAnsi="Courier New" w:hint="default"/>
+        <w:sz w:val="20"/>
+      </w:rPr>
+    </w:lvl>
+    <w:lvl w:ilvl="1" w:tentative="1">
+      <w:start w:val="1"/>
+      <w:numFmt w:val="bullet"/>
+      <w:lvlText w:val="o"/>
+      <w:lvlJc w:val="left"/>
+      <w:pPr>
+        <w:tabs>
+          <w:tab w:val="num" w:pos="1440"/>
+        </w:tabs>
+        <w:ind w:left="1440" w:hanging="360"/>
+      </w:pPr>
+      <w:rPr>
+        <w:rFonts w:ascii="Courier New" w:hAnsi="Courier New" w:hint="default"/>
+        <w:sz w:val="20"/>
+      </w:rPr>
+    </w:lvl>
+    <w:lvl w:ilvl="2" w:tentative="1">
+      <w:start w:val="1"/>
+      <w:numFmt w:val="bullet"/>
+      <w:lvlText w:val="o"/>
+      <w:lvlJc w:val="left"/>
+      <w:pPr>
+        <w:tabs>
+          <w:tab w:val="num" w:pos="2160"/>
+        </w:tabs>
+        <w:ind w:left="2160" w:hanging="360"/>
+      </w:pPr>
+      <w:rPr>
+        <w:rFonts w:ascii="Courier New" w:hAnsi="Courier New" w:hint="default"/>
+        <w:sz w:val="20"/>
+      </w:rPr>
+    </w:lvl>
+    <w:lvl w:ilvl="3" w:tentative="1">
+      <w:start w:val="1"/>
+      <w:numFmt w:val="bullet"/>
+      <w:lvlText w:val="o"/>
+      <w:lvlJc w:val="left"/>
+      <w:pPr>
+        <w:tabs>
+          <w:tab w:val="num" w:pos="2880"/>
+        </w:tabs>
+        <w:ind w:left="2880" w:hanging="360"/>
+      </w:pPr>
+      <w:rPr>
+        <w:rFonts w:ascii="Courier New" w:hAnsi="Courier New" w:hint="default"/>
+        <w:sz w:val="20"/>
+      </w:rPr>
+    </w:lvl>
+    <w:lvl w:ilvl="4" w:tentative="1">
+      <w:start w:val="1"/>
+      <w:numFmt w:val="bullet"/>
+      <w:lvlText w:val="o"/>
+      <w:lvlJc w:val="left"/>
+      <w:pPr>
+        <w:tabs>
+          <w:tab w:val="num" w:pos="3600"/>
+        </w:tabs>
+        <w:ind w:left="3600" w:hanging="360"/>
+      </w:pPr>
+      <w:rPr>
+        <w:rFonts w:ascii="Courier New" w:hAnsi="Courier New" w:hint="default"/>
+        <w:sz w:val="20"/>
+      </w:rPr>
+    </w:lvl>
+    <w:lvl w:ilvl="5" w:tentative="1">
+      <w:start w:val="1"/>
+      <w:numFmt w:val="bullet"/>
+      <w:lvlText w:val="o"/>
+      <w:lvlJc w:val="left"/>
+      <w:pPr>
+        <w:tabs>
+          <w:tab w:val="num" w:pos="4320"/>
+        </w:tabs>
+        <w:ind w:left="4320" w:hanging="360"/>
+      </w:pPr>
+      <w:rPr>
+        <w:rFonts w:ascii="Courier New" w:hAnsi="Courier New" w:hint="default"/>
+        <w:sz w:val="20"/>
+      </w:rPr>
+    </w:lvl>
+    <w:lvl w:ilvl="6" w:tentative="1">
+      <w:start w:val="1"/>
+      <w:numFmt w:val="bullet"/>
+      <w:lvlText w:val="o"/>
+      <w:lvlJc w:val="left"/>
+      <w:pPr>
+        <w:tabs>
+          <w:tab w:val="num" w:pos="5040"/>
+        </w:tabs>
+        <w:ind w:left="5040" w:hanging="360"/>
+      </w:pPr>
+      <w:rPr>
+        <w:rFonts w:ascii="Courier New" w:hAnsi="Courier New" w:hint="default"/>
+        <w:sz w:val="20"/>
+      </w:rPr>
+    </w:lvl>
+    <w:lvl w:ilvl="7" w:tentative="1">
+      <w:start w:val="1"/>
+      <w:numFmt w:val="bullet"/>
+      <w:lvlText w:val="o"/>
+      <w:lvlJc w:val="left"/>
+      <w:pPr>
+        <w:tabs>
+          <w:tab w:val="num" w:pos="5760"/>
+        </w:tabs>
+        <w:ind w:left="5760" w:hanging="360"/>
+      </w:pPr>
+      <w:rPr>
+        <w:rFonts w:ascii="Courier New" w:hAnsi="Courier New" w:hint="default"/>
+        <w:sz w:val="20"/>
+      </w:rPr>
+    </w:lvl>
+    <w:lvl w:ilvl="8" w:tentative="1">
+      <w:start w:val="1"/>
+      <w:numFmt w:val="bullet"/>
+      <w:lvlText w:val="o"/>
+      <w:lvlJc w:val="left"/>
+      <w:pPr>
+        <w:tabs>
+          <w:tab w:val="num" w:pos="6480"/>
+        </w:tabs>
+        <w:ind w:left="6480" w:hanging="360"/>
+      </w:pPr>
+      <w:rPr>
+        <w:rFonts w:ascii="Courier New" w:hAnsi="Courier New" w:hint="default"/>
+        <w:sz w:val="20"/>
+      </w:rPr>
+    </w:lvl>
+  </w:abstractNum>
+  <w:abstractNum w:abstractNumId="5" w15:restartNumberingAfterBreak="0">
+    <w:nsid w:val="33626F1F"/>
+    <w:multiLevelType w:val="hybridMultilevel"/>
+    <w:tmpl w:val="19182078"/>
+    <w:lvl w:ilvl="0" w:tplc="8612E192">
+      <w:start w:val="1"/>
+      <w:numFmt w:val="decimal"/>
+      <w:lvlText w:val="%1."/>
+      <w:lvlJc w:val="left"/>
+      <w:pPr>
+        <w:ind w:left="800" w:hanging="360"/>
+      </w:pPr>
+      <w:rPr>
+        <w:rFonts w:hint="default"/>
+      </w:rPr>
+    </w:lvl>
+    <w:lvl w:ilvl="1" w:tplc="04090019" w:tentative="1">
+      <w:start w:val="1"/>
+      <w:numFmt w:val="upperLetter"/>
+      <w:lvlText w:val="%2."/>
+      <w:lvlJc w:val="left"/>
+      <w:pPr>
+        <w:ind w:left="1320" w:hanging="440"/>
+      </w:pPr>
+    </w:lvl>
+    <w:lvl w:ilvl="2" w:tplc="0409001B" w:tentative="1">
+      <w:start w:val="1"/>
+      <w:numFmt w:val="lowerRoman"/>
+      <w:lvlText w:val="%3."/>
+      <w:lvlJc w:val="right"/>
+      <w:pPr>
+        <w:ind w:left="1760" w:hanging="440"/>
+      </w:pPr>
+    </w:lvl>
+    <w:lvl w:ilvl="3" w:tplc="0409000F" w:tentative="1">
+      <w:start w:val="1"/>
+      <w:numFmt w:val="decimal"/>
+      <w:lvlText w:val="%4."/>
+      <w:lvlJc w:val="left"/>
+      <w:pPr>
+        <w:ind w:left="2200" w:hanging="440"/>
+      </w:pPr>
+    </w:lvl>
+    <w:lvl w:ilvl="4" w:tplc="04090019" w:tentative="1">
+      <w:start w:val="1"/>
+      <w:numFmt w:val="upperLetter"/>
+      <w:lvlText w:val="%5."/>
+      <w:lvlJc w:val="left"/>
+      <w:pPr>
+        <w:ind w:left="2640" w:hanging="440"/>
+      </w:pPr>
+    </w:lvl>
+    <w:lvl w:ilvl="5" w:tplc="0409001B" w:tentative="1">
+      <w:start w:val="1"/>
+      <w:numFmt w:val="lowerRoman"/>
+      <w:lvlText w:val="%6."/>
+      <w:lvlJc w:val="right"/>
+      <w:pPr>
+        <w:ind w:left="3080" w:hanging="440"/>
+      </w:pPr>
+    </w:lvl>
+    <w:lvl w:ilvl="6" w:tplc="0409000F" w:tentative="1">
+      <w:start w:val="1"/>
+      <w:numFmt w:val="decimal"/>
+      <w:lvlText w:val="%7."/>
+      <w:lvlJc w:val="left"/>
+      <w:pPr>
+        <w:ind w:left="3520" w:hanging="440"/>
+      </w:pPr>
+    </w:lvl>
+    <w:lvl w:ilvl="7" w:tplc="04090019" w:tentative="1">
+      <w:start w:val="1"/>
+      <w:numFmt w:val="upperLetter"/>
+      <w:lvlText w:val="%8."/>
+      <w:lvlJc w:val="left"/>
+      <w:pPr>
+        <w:ind w:left="3960" w:hanging="440"/>
+      </w:pPr>
+    </w:lvl>
+    <w:lvl w:ilvl="8" w:tplc="0409001B" w:tentative="1">
+      <w:start w:val="1"/>
+      <w:numFmt w:val="lowerRoman"/>
+      <w:lvlText w:val="%9."/>
+      <w:lvlJc w:val="right"/>
+      <w:pPr>
+        <w:ind w:left="4400" w:hanging="440"/>
+      </w:pPr>
+    </w:lvl>
+  </w:abstractNum>
+  <w:abstractNum w:abstractNumId="6" w15:restartNumberingAfterBreak="0">
     <w:nsid w:val="4AD6474E"/>
     <w:multiLevelType w:val="hybridMultilevel"/>
     <w:tmpl w:val="31784AC6"/>
@@ -2414,7 +4879,7 @@
       </w:pPr>
     </w:lvl>
   </w:abstractNum>
-  <w:abstractNum w:abstractNumId="4" w15:restartNumberingAfterBreak="0">
+  <w:abstractNum w:abstractNumId="7" w15:restartNumberingAfterBreak="0">
     <w:nsid w:val="5A152777"/>
     <w:multiLevelType w:val="multilevel"/>
     <w:tmpl w:val="58787484"/>
@@ -2563,8 +5028,157 @@
       </w:rPr>
     </w:lvl>
   </w:abstractNum>
+  <w:abstractNum w:abstractNumId="8" w15:restartNumberingAfterBreak="0">
+    <w:nsid w:val="5F615AFB"/>
+    <w:multiLevelType w:val="multilevel"/>
+    <w:tmpl w:val="561C044A"/>
+    <w:lvl w:ilvl="0">
+      <w:start w:val="1"/>
+      <w:numFmt w:val="bullet"/>
+      <w:lvlText w:val="o"/>
+      <w:lvlJc w:val="left"/>
+      <w:pPr>
+        <w:tabs>
+          <w:tab w:val="num" w:pos="720"/>
+        </w:tabs>
+        <w:ind w:left="720" w:hanging="360"/>
+      </w:pPr>
+      <w:rPr>
+        <w:rFonts w:ascii="Courier New" w:hAnsi="Courier New" w:hint="default"/>
+        <w:sz w:val="20"/>
+      </w:rPr>
+    </w:lvl>
+    <w:lvl w:ilvl="1" w:tentative="1">
+      <w:start w:val="1"/>
+      <w:numFmt w:val="bullet"/>
+      <w:lvlText w:val="o"/>
+      <w:lvlJc w:val="left"/>
+      <w:pPr>
+        <w:tabs>
+          <w:tab w:val="num" w:pos="1440"/>
+        </w:tabs>
+        <w:ind w:left="1440" w:hanging="360"/>
+      </w:pPr>
+      <w:rPr>
+        <w:rFonts w:ascii="Courier New" w:hAnsi="Courier New" w:hint="default"/>
+        <w:sz w:val="20"/>
+      </w:rPr>
+    </w:lvl>
+    <w:lvl w:ilvl="2" w:tentative="1">
+      <w:start w:val="1"/>
+      <w:numFmt w:val="bullet"/>
+      <w:lvlText w:val="o"/>
+      <w:lvlJc w:val="left"/>
+      <w:pPr>
+        <w:tabs>
+          <w:tab w:val="num" w:pos="2160"/>
+        </w:tabs>
+        <w:ind w:left="2160" w:hanging="360"/>
+      </w:pPr>
+      <w:rPr>
+        <w:rFonts w:ascii="Courier New" w:hAnsi="Courier New" w:hint="default"/>
+        <w:sz w:val="20"/>
+      </w:rPr>
+    </w:lvl>
+    <w:lvl w:ilvl="3" w:tentative="1">
+      <w:start w:val="1"/>
+      <w:numFmt w:val="bullet"/>
+      <w:lvlText w:val="o"/>
+      <w:lvlJc w:val="left"/>
+      <w:pPr>
+        <w:tabs>
+          <w:tab w:val="num" w:pos="2880"/>
+        </w:tabs>
+        <w:ind w:left="2880" w:hanging="360"/>
+      </w:pPr>
+      <w:rPr>
+        <w:rFonts w:ascii="Courier New" w:hAnsi="Courier New" w:hint="default"/>
+        <w:sz w:val="20"/>
+      </w:rPr>
+    </w:lvl>
+    <w:lvl w:ilvl="4" w:tentative="1">
+      <w:start w:val="1"/>
+      <w:numFmt w:val="bullet"/>
+      <w:lvlText w:val="o"/>
+      <w:lvlJc w:val="left"/>
+      <w:pPr>
+        <w:tabs>
+          <w:tab w:val="num" w:pos="3600"/>
+        </w:tabs>
+        <w:ind w:left="3600" w:hanging="360"/>
+      </w:pPr>
+      <w:rPr>
+        <w:rFonts w:ascii="Courier New" w:hAnsi="Courier New" w:hint="default"/>
+        <w:sz w:val="20"/>
+      </w:rPr>
+    </w:lvl>
+    <w:lvl w:ilvl="5" w:tentative="1">
+      <w:start w:val="1"/>
+      <w:numFmt w:val="bullet"/>
+      <w:lvlText w:val="o"/>
+      <w:lvlJc w:val="left"/>
+      <w:pPr>
+        <w:tabs>
+          <w:tab w:val="num" w:pos="4320"/>
+        </w:tabs>
+        <w:ind w:left="4320" w:hanging="360"/>
+      </w:pPr>
+      <w:rPr>
+        <w:rFonts w:ascii="Courier New" w:hAnsi="Courier New" w:hint="default"/>
+        <w:sz w:val="20"/>
+      </w:rPr>
+    </w:lvl>
+    <w:lvl w:ilvl="6" w:tentative="1">
+      <w:start w:val="1"/>
+      <w:numFmt w:val="bullet"/>
+      <w:lvlText w:val="o"/>
+      <w:lvlJc w:val="left"/>
+      <w:pPr>
+        <w:tabs>
+          <w:tab w:val="num" w:pos="5040"/>
+        </w:tabs>
+        <w:ind w:left="5040" w:hanging="360"/>
+      </w:pPr>
+      <w:rPr>
+        <w:rFonts w:ascii="Courier New" w:hAnsi="Courier New" w:hint="default"/>
+        <w:sz w:val="20"/>
+      </w:rPr>
+    </w:lvl>
+    <w:lvl w:ilvl="7" w:tentative="1">
+      <w:start w:val="1"/>
+      <w:numFmt w:val="bullet"/>
+      <w:lvlText w:val="o"/>
+      <w:lvlJc w:val="left"/>
+      <w:pPr>
+        <w:tabs>
+          <w:tab w:val="num" w:pos="5760"/>
+        </w:tabs>
+        <w:ind w:left="5760" w:hanging="360"/>
+      </w:pPr>
+      <w:rPr>
+        <w:rFonts w:ascii="Courier New" w:hAnsi="Courier New" w:hint="default"/>
+        <w:sz w:val="20"/>
+      </w:rPr>
+    </w:lvl>
+    <w:lvl w:ilvl="8" w:tentative="1">
+      <w:start w:val="1"/>
+      <w:numFmt w:val="bullet"/>
+      <w:lvlText w:val="o"/>
+      <w:lvlJc w:val="left"/>
+      <w:pPr>
+        <w:tabs>
+          <w:tab w:val="num" w:pos="6480"/>
+        </w:tabs>
+        <w:ind w:left="6480" w:hanging="360"/>
+      </w:pPr>
+      <w:rPr>
+        <w:rFonts w:ascii="Courier New" w:hAnsi="Courier New" w:hint="default"/>
+        <w:sz w:val="20"/>
+      </w:rPr>
+    </w:lvl>
+  </w:abstractNum>
   <w:num w:numId="1" w16cid:durableId="399134989">
-    <w:abstractNumId w:val="3"/>
+    <w:abstractNumId w:val="6"/>
   </w:num>
   <w:num w:numId="2" w16cid:durableId="1685595969">
     <w:abstractNumId w:val="2"/>
@@ -2573,10 +5187,22 @@
     <w:abstractNumId w:val="1"/>
   </w:num>
   <w:num w:numId="4" w16cid:durableId="1080444325">
-    <w:abstractNumId w:val="4"/>
+    <w:abstractNumId w:val="7"/>
   </w:num>
   <w:num w:numId="5" w16cid:durableId="672487282">
     <w:abstractNumId w:val="0"/>
+  </w:num>
+  <w:num w:numId="6" w16cid:durableId="285937799">
+    <w:abstractNumId w:val="3"/>
+  </w:num>
+  <w:num w:numId="7" w16cid:durableId="740758406">
+    <w:abstractNumId w:val="4"/>
+  </w:num>
+  <w:num w:numId="8" w16cid:durableId="659777284">
+    <w:abstractNumId w:val="5"/>
+  </w:num>
+  <w:num w:numId="9" w16cid:durableId="1671369878">
+    <w:abstractNumId w:val="8"/>
   </w:num>
 </w:numbering>
 </file>
@@ -2981,7 +5607,7 @@
   <w:style w:type="paragraph" w:default="1" w:styleId="a">
     <w:name w:val="Normal"/>
     <w:qFormat/>
-    <w:rsid w:val="004D6A99"/>
+    <w:rsid w:val="007E3291"/>
     <w:pPr>
       <w:widowControl w:val="0"/>
       <w:wordWrap w:val="0"/>
@@ -3520,6 +6146,50 @@
       <w:shd w:val="clear" w:color="auto" w:fill="E1DFDD"/>
     </w:rPr>
   </w:style>
+  <w:style w:type="paragraph" w:styleId="ac">
+    <w:name w:val="header"/>
+    <w:basedOn w:val="a"/>
+    <w:link w:val="Char3"/>
+    <w:uiPriority w:val="99"/>
+    <w:unhideWhenUsed/>
+    <w:rsid w:val="00883A9D"/>
+    <w:pPr>
+      <w:tabs>
+        <w:tab w:val="center" w:pos="4513"/>
+        <w:tab w:val="right" w:pos="9026"/>
+      </w:tabs>
+      <w:snapToGrid w:val="0"/>
+    </w:pPr>
+  </w:style>
+  <w:style w:type="character" w:customStyle="1" w:styleId="Char3">
+    <w:name w:val="머리글 Char"/>
+    <w:basedOn w:val="a0"/>
+    <w:link w:val="ac"/>
+    <w:uiPriority w:val="99"/>
+    <w:rsid w:val="00883A9D"/>
+  </w:style>
+  <w:style w:type="paragraph" w:styleId="ad">
+    <w:name w:val="footer"/>
+    <w:basedOn w:val="a"/>
+    <w:link w:val="Char4"/>
+    <w:uiPriority w:val="99"/>
+    <w:unhideWhenUsed/>
+    <w:rsid w:val="00883A9D"/>
+    <w:pPr>
+      <w:tabs>
+        <w:tab w:val="center" w:pos="4513"/>
+        <w:tab w:val="right" w:pos="9026"/>
+      </w:tabs>
+      <w:snapToGrid w:val="0"/>
+    </w:pPr>
+  </w:style>
+  <w:style w:type="character" w:customStyle="1" w:styleId="Char4">
+    <w:name w:val="바닥글 Char"/>
+    <w:basedOn w:val="a0"/>
+    <w:link w:val="ad"/>
+    <w:uiPriority w:val="99"/>
+    <w:rsid w:val="00883A9D"/>
+  </w:style>
 </w:styles>
 </file>
 

--- a/sutdy/BERT_mentoring/DeLab_이승건_BERT논문리뷰.docx
+++ b/sutdy/BERT_mentoring/DeLab_이승건_BERT논문리뷰.docx
@@ -88,13 +88,7 @@
         <w:t>석사과정 이승건</w:t>
       </w:r>
     </w:p>
-    <w:p>
-      <w:pPr>
-        <w:rPr>
-          <w:rFonts w:hint="eastAsia"/>
-        </w:rPr>
-      </w:pPr>
-    </w:p>
+    <w:p/>
     <w:p>
       <w:pPr>
         <w:pStyle w:val="a6"/>
@@ -135,11 +129,6 @@
       </w:r>
     </w:p>
     <w:p>
-      <w:pPr>
-        <w:rPr>
-          <w:rFonts w:hint="eastAsia"/>
-        </w:rPr>
-      </w:pPr>
       <w:r>
         <w:rPr>
           <w:rFonts w:hint="eastAsia"/>
@@ -174,28 +163,11 @@
       </w:r>
     </w:p>
     <w:p>
-      <w:pPr>
-        <w:rPr>
-          <w:rFonts w:hint="eastAsia"/>
-        </w:rPr>
-      </w:pPr>
-      <w:r>
-        <w:rPr>
-          <w:rFonts w:hint="eastAsia"/>
-        </w:rPr>
-        <w:t>BERT는 Google에서 발표한 논문에서 제안된 모델이며, Bidirectional Encoder</w:t>
-      </w:r>
-      <w:r>
-        <w:rPr>
-          <w:rFonts w:hint="eastAsia"/>
-        </w:rPr>
-        <w:t xml:space="preserve"> </w:t>
-      </w:r>
-      <w:r>
-        <w:rPr>
-          <w:rFonts w:hint="eastAsia"/>
-        </w:rPr>
-        <w:t xml:space="preserve">Representations from Transformer의 약자이다. 다양한 NLP task에서 혁신적인 성능 향상을 가져왔다고 한다. </w:t>
+      <w:r>
+        <w:rPr>
+          <w:rFonts w:hint="eastAsia"/>
+        </w:rPr>
+        <w:t xml:space="preserve">BERT는 Google에서 발표한 논문에서 제안된 모델이며, Bidirectional Encoder Representations from Transformer의 약자이다. 다양한 NLP task에서 혁신적인 성능 향상을 가져왔다고 한다. </w:t>
       </w:r>
     </w:p>
     <w:p>
@@ -231,11 +203,6 @@
       </w:r>
     </w:p>
     <w:p>
-      <w:pPr>
-        <w:rPr>
-          <w:rFonts w:hint="eastAsia"/>
-        </w:rPr>
-      </w:pPr>
       <w:r>
         <w:rPr>
           <w:rFonts w:hint="eastAsia"/>
@@ -272,7 +239,6 @@
           <w:numId w:val="8"/>
         </w:numPr>
         <w:rPr>
-          <w:rFonts w:hint="eastAsia"/>
           <w:b/>
           <w:bCs/>
           <w:noProof/>
@@ -295,7 +261,6 @@
     <w:p>
       <w:pPr>
         <w:rPr>
-          <w:rFonts w:hint="eastAsia"/>
           <w:b/>
           <w:bCs/>
           <w:noProof/>
@@ -316,7 +281,6 @@
     <w:p>
       <w:pPr>
         <w:rPr>
-          <w:rFonts w:hint="eastAsia"/>
           <w:noProof/>
         </w:rPr>
       </w:pPr>
@@ -378,7 +342,6 @@
     <w:p>
       <w:pPr>
         <w:rPr>
-          <w:rFonts w:hint="eastAsia"/>
           <w:b/>
           <w:bCs/>
           <w:noProof/>
@@ -408,7 +371,6 @@
     <w:p>
       <w:pPr>
         <w:rPr>
-          <w:rFonts w:hint="eastAsia"/>
           <w:noProof/>
         </w:rPr>
       </w:pPr>
@@ -1046,11 +1008,6 @@
       </w:r>
     </w:p>
     <w:p>
-      <w:pPr>
-        <w:rPr>
-          <w:rFonts w:hint="eastAsia"/>
-        </w:rPr>
-      </w:pPr>
       <w:r>
         <w:rPr>
           <w:rFonts w:hint="eastAsia"/>
@@ -1853,11 +1810,6 @@
       </w:r>
     </w:p>
     <w:p>
-      <w:pPr>
-        <w:rPr>
-          <w:rFonts w:hint="eastAsia"/>
-        </w:rPr>
-      </w:pPr>
       <w:r>
         <w:rPr>
           <w:rFonts w:hint="eastAsia"/>
@@ -1866,13 +1818,7 @@
       </w:r>
     </w:p>
     <w:p/>
-    <w:p>
-      <w:pPr>
-        <w:rPr>
-          <w:rFonts w:hint="eastAsia"/>
-        </w:rPr>
-      </w:pPr>
-    </w:p>
+    <w:p/>
     <w:p>
       <w:r>
         <w:rPr>
@@ -2061,11 +2007,6 @@
       </w:r>
     </w:p>
     <w:p>
-      <w:pPr>
-        <w:rPr>
-          <w:rFonts w:hint="eastAsia"/>
-        </w:rPr>
-      </w:pPr>
       <w:r>
         <w:rPr>
           <w:rFonts w:hint="eastAsia"/>
@@ -2355,9 +2296,6 @@
     <w:p>
       <w:pPr>
         <w:jc w:val="center"/>
-        <w:rPr>
-          <w:rFonts w:hint="eastAsia"/>
-        </w:rPr>
       </w:pPr>
       <w:r>
         <w:rPr>
@@ -2449,11 +2387,6 @@
       </w:r>
     </w:p>
     <w:p>
-      <w:pPr>
-        <w:rPr>
-          <w:rFonts w:hint="eastAsia"/>
-        </w:rPr>
-      </w:pPr>
       <w:r>
         <w:rPr>
           <w:rFonts w:hint="eastAsia"/>
@@ -2555,7 +2488,6 @@
     <w:p>
       <w:pPr>
         <w:rPr>
-          <w:rFonts w:hint="eastAsia"/>
           <w:b/>
           <w:bCs/>
           <w:sz w:val="24"/>
@@ -2585,7 +2517,6 @@
     <w:p>
       <w:pPr>
         <w:rPr>
-          <w:rFonts w:hint="eastAsia"/>
           <w:szCs w:val="22"/>
         </w:rPr>
       </w:pPr>
@@ -2686,11 +2617,6 @@
       </w:r>
     </w:p>
     <w:p>
-      <w:pPr>
-        <w:rPr>
-          <w:rFonts w:hint="eastAsia"/>
-        </w:rPr>
-      </w:pPr>
       <w:r>
         <w:rPr>
           <w:rFonts w:hint="eastAsia"/>
@@ -2699,13 +2625,7 @@
         <w:t xml:space="preserve">BERT Large가 더 좋은 성능을 보였으며, 특히 학습 데이터셋의 크기가 작을수록 성능이 우위에 있다. </w:t>
       </w:r>
     </w:p>
-    <w:p>
-      <w:pPr>
-        <w:rPr>
-          <w:rFonts w:hint="eastAsia"/>
-        </w:rPr>
-      </w:pPr>
-    </w:p>
+    <w:p/>
     <w:p>
       <w:pPr>
         <w:rPr>
@@ -2796,7 +2716,7 @@
           <w:noProof/>
         </w:rPr>
         <w:drawing>
-          <wp:inline distT="0" distB="0" distL="0" distR="0" wp14:anchorId="0EA83FC6" wp14:editId="1EC56CDB">
+          <wp:inline distT="0" distB="0" distL="0" distR="0" wp14:anchorId="0EA83FC6" wp14:editId="5CEF986F">
             <wp:extent cx="2120001" cy="1800225"/>
             <wp:effectExtent l="0" t="0" r="0" b="0"/>
             <wp:docPr id="1042277071" name="그림 3"/>
@@ -2928,11 +2848,6 @@
       </w:r>
     </w:p>
     <w:p>
-      <w:pPr>
-        <w:rPr>
-          <w:rFonts w:hint="eastAsia"/>
-        </w:rPr>
-      </w:pPr>
       <w:r>
         <w:rPr>
           <w:rFonts w:hint="eastAsia"/>
@@ -2958,7 +2873,7 @@
           <w:noProof/>
         </w:rPr>
         <w:drawing>
-          <wp:inline distT="0" distB="0" distL="0" distR="0" wp14:anchorId="519BDC4B" wp14:editId="05300892">
+          <wp:inline distT="0" distB="0" distL="0" distR="0" wp14:anchorId="519BDC4B" wp14:editId="0015BC90">
             <wp:extent cx="2143125" cy="1428750"/>
             <wp:effectExtent l="0" t="0" r="9525" b="0"/>
             <wp:docPr id="335498659" name="그림 4"/>
@@ -3008,11 +2923,6 @@
       </w:r>
     </w:p>
     <w:p>
-      <w:pPr>
-        <w:rPr>
-          <w:rFonts w:hint="eastAsia"/>
-        </w:rPr>
-      </w:pPr>
       <w:r>
         <w:rPr>
           <w:rFonts w:hint="eastAsia"/>
@@ -3118,11 +3028,6 @@
       </w:r>
     </w:p>
     <w:p>
-      <w:pPr>
-        <w:rPr>
-          <w:rFonts w:hint="eastAsia"/>
-        </w:rPr>
-      </w:pPr>
       <w:r>
         <w:rPr>
           <w:rFonts w:hint="eastAsia"/>
@@ -3130,13 +3035,7 @@
         <w:t>학습 결과, SWAG 역시 BERT의 성능이 매우, 그리고 가장 좋았다.</w:t>
       </w:r>
     </w:p>
-    <w:p>
-      <w:pPr>
-        <w:rPr>
-          <w:rFonts w:hint="eastAsia"/>
-        </w:rPr>
-      </w:pPr>
-    </w:p>
+    <w:p/>
     <w:p>
       <w:pPr>
         <w:pStyle w:val="a6"/>
@@ -3145,7 +3044,6 @@
           <w:numId w:val="8"/>
         </w:numPr>
         <w:rPr>
-          <w:rFonts w:hint="eastAsia"/>
           <w:b/>
           <w:bCs/>
           <w:sz w:val="40"/>
@@ -3208,11 +3106,6 @@
       </w:r>
     </w:p>
     <w:p>
-      <w:pPr>
-        <w:rPr>
-          <w:rFonts w:hint="eastAsia"/>
-        </w:rPr>
-      </w:pPr>
       <w:r>
         <w:rPr>
           <w:rFonts w:hint="eastAsia"/>
@@ -3303,13 +3196,7 @@
         <w:rPr>
           <w:rFonts w:hint="eastAsia"/>
         </w:rPr>
-        <w:t xml:space="preserve">odel의 크기가 fine-tuning의 정확도에 미치는 영향을 확인해본다. </w:t>
-      </w:r>
-      <w:r>
-        <w:rPr>
-          <w:rFonts w:hint="eastAsia"/>
-        </w:rPr>
-        <w:t>Layer</w:t>
+        <w:t>odel의 크기가 fine-tuning의 정확도에 미치는 영향을 확인해본다. Layer</w:t>
       </w:r>
       <w:r>
         <w:rPr>
@@ -3458,7 +3345,6 @@
     <w:p>
       <w:pPr>
         <w:rPr>
-          <w:rFonts w:hint="eastAsia"/>
           <w:b/>
           <w:bCs/>
           <w:sz w:val="24"/>
@@ -3583,9 +3469,6 @@
     <w:p>
       <w:pPr>
         <w:jc w:val="center"/>
-        <w:rPr>
-          <w:rFonts w:hint="eastAsia"/>
-        </w:rPr>
       </w:pPr>
       <w:r>
         <w:rPr>
@@ -3649,7 +3532,6 @@
           <w:numId w:val="8"/>
         </w:numPr>
         <w:rPr>
-          <w:rFonts w:hint="eastAsia"/>
           <w:b/>
           <w:bCs/>
           <w:sz w:val="40"/>
@@ -3714,11 +3596,6 @@
       </w:r>
     </w:p>
     <w:p>
-      <w:pPr>
-        <w:rPr>
-          <w:rFonts w:hint="eastAsia"/>
-        </w:rPr>
-      </w:pPr>
       <w:r>
         <w:rPr>
           <w:rFonts w:hint="eastAsia"/>
@@ -3754,17 +3631,10 @@
       </w:r>
     </w:p>
     <w:p/>
-    <w:p>
-      <w:pPr>
-        <w:rPr>
-          <w:rFonts w:hint="eastAsia"/>
-        </w:rPr>
-      </w:pPr>
-    </w:p>
-    <w:p>
-      <w:pPr>
-        <w:rPr>
-          <w:rFonts w:hint="eastAsia"/>
+    <w:p/>
+    <w:p>
+      <w:pPr>
+        <w:rPr>
           <w:b/>
           <w:bCs/>
           <w:sz w:val="40"/>
@@ -3814,19 +3684,8 @@
         <w:t xml:space="preserve">사전 학습된 모델을 활용하여 수행하는 특정한 목표 작업을 의미한다. BERT를 예로 들면, 다양한 NLP task에 활용할 수 있는데 이때 적용되는 task가 Downstream task이다. </w:t>
       </w:r>
     </w:p>
-    <w:p>
-      <w:pPr>
-        <w:rPr>
-          <w:rFonts w:hint="eastAsia"/>
-        </w:rPr>
-      </w:pPr>
-    </w:p>
-    <w:p>
-      <w:pPr>
-        <w:rPr>
-          <w:rFonts w:hint="eastAsia"/>
-        </w:rPr>
-      </w:pPr>
+    <w:p/>
+    <w:p>
       <w:r>
         <w:rPr>
           <w:rFonts w:hint="eastAsia"/>
@@ -3867,32 +3726,202 @@
         <w:t>를 학습하는 알고리즘이다.</w:t>
       </w:r>
       <w:r>
+        <w:t xml:space="preserve"> GPT-2 및 </w:t>
+      </w:r>
+      <w:proofErr w:type="spellStart"/>
+      <w:r>
+        <w:t>SentencePiece</w:t>
+      </w:r>
+      <w:proofErr w:type="spellEnd"/>
+      <w:r>
+        <w:t>의 Unigram 모델에서도 사용</w:t>
+      </w:r>
+      <w:r>
+        <w:rPr>
+          <w:rFonts w:hint="eastAsia"/>
+        </w:rPr>
+        <w:t>된다.</w:t>
+      </w:r>
+    </w:p>
+    <w:p/>
+    <w:p>
+      <w:r>
+        <w:rPr>
+          <w:rFonts w:hint="eastAsia"/>
+          <w:b/>
+          <w:bCs/>
+        </w:rPr>
+        <w:t xml:space="preserve">Token </w:t>
+      </w:r>
+      <w:r>
+        <w:rPr>
+          <w:rFonts w:hint="eastAsia"/>
+        </w:rPr>
+        <w:t>embedding vector가</w:t>
+      </w:r>
+      <w:r>
+        <w:rPr>
+          <w:rFonts w:hint="eastAsia"/>
+        </w:rPr>
         <w:t xml:space="preserve"> </w:t>
       </w:r>
       <w:r>
-        <w:t xml:space="preserve">GPT-2 및 </w:t>
-      </w:r>
+        <w:t>tokenization</w:t>
+      </w:r>
+      <w:r>
+        <w:rPr>
+          <w:rFonts w:hint="eastAsia"/>
+        </w:rPr>
+        <w:t xml:space="preserve">되는 </w:t>
+      </w:r>
+      <w:r>
+        <w:rPr>
+          <w:rFonts w:hint="eastAsia"/>
+        </w:rPr>
+        <w:t>과정이다.</w:t>
+      </w:r>
+    </w:p>
+    <w:p>
+      <w:r>
+        <w:rPr>
+          <w:noProof/>
+        </w:rPr>
+        <w:drawing>
+          <wp:inline distT="0" distB="0" distL="0" distR="0" wp14:anchorId="6C966F91" wp14:editId="6325FF8E">
+            <wp:extent cx="5724525" cy="1314450"/>
+            <wp:effectExtent l="0" t="0" r="9525" b="0"/>
+            <wp:docPr id="1407271311" name="그림 1"/>
+            <wp:cNvGraphicFramePr>
+              <a:graphicFrameLocks xmlns:a="http://schemas.openxmlformats.org/drawingml/2006/main" noChangeAspect="1"/>
+            </wp:cNvGraphicFramePr>
+            <a:graphic xmlns:a="http://schemas.openxmlformats.org/drawingml/2006/main">
+              <a:graphicData uri="http://schemas.openxmlformats.org/drawingml/2006/picture">
+                <pic:pic xmlns:pic="http://schemas.openxmlformats.org/drawingml/2006/picture">
+                  <pic:nvPicPr>
+                    <pic:cNvPr id="0" name="Picture 1"/>
+                    <pic:cNvPicPr>
+                      <a:picLocks noChangeAspect="1" noChangeArrowheads="1"/>
+                    </pic:cNvPicPr>
+                  </pic:nvPicPr>
+                  <pic:blipFill>
+                    <a:blip r:embed="rId25">
+                      <a:extLst>
+                        <a:ext uri="{28A0092B-C50C-407E-A947-70E740481C1C}">
+                          <a14:useLocalDpi xmlns:a14="http://schemas.microsoft.com/office/drawing/2010/main" val="0"/>
+                        </a:ext>
+                      </a:extLst>
+                    </a:blip>
+                    <a:srcRect/>
+                    <a:stretch>
+                      <a:fillRect/>
+                    </a:stretch>
+                  </pic:blipFill>
+                  <pic:spPr bwMode="auto">
+                    <a:xfrm>
+                      <a:off x="0" y="0"/>
+                      <a:ext cx="5724525" cy="1314450"/>
+                    </a:xfrm>
+                    <a:prstGeom prst="rect">
+                      <a:avLst/>
+                    </a:prstGeom>
+                    <a:noFill/>
+                    <a:ln>
+                      <a:noFill/>
+                    </a:ln>
+                  </pic:spPr>
+                </pic:pic>
+              </a:graphicData>
+            </a:graphic>
+          </wp:inline>
+        </w:drawing>
+      </w:r>
+    </w:p>
+    <w:p>
       <w:proofErr w:type="spellStart"/>
       <w:r>
-        <w:t>SentencePiece</w:t>
+        <w:rPr>
+          <w:rFonts w:hint="eastAsia"/>
+        </w:rPr>
+        <w:t>ELMo</w:t>
       </w:r>
       <w:proofErr w:type="spellEnd"/>
       <w:r>
-        <w:t>의 Unigram 모델에서도 사용</w:t>
-      </w:r>
-      <w:r>
-        <w:rPr>
-          <w:rFonts w:hint="eastAsia"/>
-        </w:rPr>
-        <w:t>된다.</w:t>
-      </w:r>
-    </w:p>
-    <w:p>
-      <w:pPr>
-        <w:rPr>
-          <w:rFonts w:hint="eastAsia"/>
-        </w:rPr>
-      </w:pPr>
+        <w:rPr>
+          <w:rFonts w:hint="eastAsia"/>
+        </w:rPr>
+        <w:t xml:space="preserve">는 </w:t>
+      </w:r>
+      <w:r>
+        <w:t>bidirectional connection</w:t>
+      </w:r>
+      <w:r>
+        <w:rPr>
+          <w:rFonts w:hint="eastAsia"/>
+        </w:rPr>
+        <w:t>이</w:t>
+      </w:r>
+      <w:r>
+        <w:rPr>
+          <w:rFonts w:hint="eastAsia"/>
+        </w:rPr>
+        <w:t xml:space="preserve">라고 해석될 수 있지만 left to right, right to left를 </w:t>
+      </w:r>
+      <w:proofErr w:type="spellStart"/>
+      <w:r>
+        <w:rPr>
+          <w:rFonts w:hint="eastAsia"/>
+        </w:rPr>
+        <w:t>concat</w:t>
+      </w:r>
+      <w:proofErr w:type="spellEnd"/>
+      <w:r>
+        <w:rPr>
+          <w:rFonts w:hint="eastAsia"/>
+        </w:rPr>
+        <w:t>했을뿐 한 target에 대해 모든 contexts가 고려되지 않아 BERT에 비해 표현력이 떨어질 것이라 예상한다.</w:t>
+      </w:r>
+      <w:r>
+        <w:rPr>
+          <w:rFonts w:hint="eastAsia"/>
+        </w:rPr>
+        <w:t xml:space="preserve"> </w:t>
+      </w:r>
+      <w:r>
+        <w:rPr>
+          <w:rFonts w:hint="eastAsia"/>
+        </w:rPr>
+        <w:t xml:space="preserve">RNN의 특성상 이전 시각의 정보들을 담고 있더라도, LSTM은 gate를 지나며 정보가 삭제/추가되기 때문이다. </w:t>
+      </w:r>
+      <w:r>
+        <w:rPr>
+          <w:rFonts w:hint="eastAsia"/>
+        </w:rPr>
+        <w:t xml:space="preserve">그래서 본 논문을 작성한 저자들도 </w:t>
+      </w:r>
+      <w:r>
+        <w:rPr>
+          <w:rFonts w:hint="eastAsia"/>
+        </w:rPr>
+        <w:t xml:space="preserve">BERT를 </w:t>
+      </w:r>
+      <w:r>
+        <w:rPr>
+          <w:rFonts w:hint="eastAsia"/>
+        </w:rPr>
+        <w:t xml:space="preserve">deep </w:t>
+      </w:r>
+      <w:r>
+        <w:t>bidirectional</w:t>
+      </w:r>
+      <w:r>
+        <w:rPr>
+          <w:rFonts w:hint="eastAsia"/>
+        </w:rPr>
+        <w:t>이라 표현한 것 같다.</w:t>
+      </w:r>
+      <w:r>
+        <w:t xml:space="preserve"> </w:t>
+      </w:r>
     </w:p>
     <w:sectPr>
       <w:pgSz w:w="11906" w:h="16838"/>
@@ -5815,6 +5844,7 @@
   <w:style w:type="character" w:default="1" w:styleId="a0">
     <w:name w:val="Default Paragraph Font"/>
     <w:uiPriority w:val="1"/>
+    <w:semiHidden/>
     <w:unhideWhenUsed/>
   </w:style>
   <w:style w:type="table" w:default="1" w:styleId="a1">

--- a/sutdy/BERT_mentoring/DeLab_이승건_BERT논문리뷰.docx
+++ b/sutdy/BERT_mentoring/DeLab_이승건_BERT논문리뷰.docx
@@ -204,33 +204,19 @@
     </w:p>
     <w:p>
       <w:r>
-        <w:rPr>
-          <w:rFonts w:hint="eastAsia"/>
-        </w:rPr>
         <w:t xml:space="preserve">이러한 한계를 넘어설 수 있는 </w:t>
       </w:r>
       <w:r>
         <w:rPr>
-          <w:rFonts w:hint="eastAsia"/>
           <w:b/>
           <w:bCs/>
         </w:rPr>
         <w:t>BERT</w:t>
       </w:r>
       <w:r>
-        <w:rPr>
-          <w:rFonts w:hint="eastAsia"/>
-        </w:rPr>
-        <w:t>는 MLM(Masked Language Model)을 pre-training object로 사용하면서 해결하였다.</w:t>
-      </w:r>
-      <w:r>
-        <w:rPr>
-          <w:rFonts w:hint="eastAsia"/>
-        </w:rPr>
-        <w:t xml:space="preserve"> MLM은 3번 step 2. 에서 설명한다.</w:t>
-      </w:r>
-    </w:p>
-    <w:p/>
+        <w:t>는 MLM(Masked Language Model)을 pre-training object로 사용하면서 해결하였다. MLM은 3. BERT step 2. 에서 설명한다.</w:t>
+      </w:r>
+    </w:p>
     <w:p>
       <w:pPr>
         <w:pStyle w:val="a6"/>
@@ -379,7 +365,7 @@
           <w:rFonts w:hint="eastAsia"/>
           <w:noProof/>
         </w:rPr>
-        <w:t xml:space="preserve">GPT를 예로 들 수 있는데, 최소한의 Task-Specific parameter만을 추가하고, Downstream </w:t>
+        <w:t>GPT를 예로 들 수 있는데, 최소한의 Task-Specific parameter만을 추가하고, Downstream task들에서 이전에 사전학습된 모든 parameter를 간단히 Fine-tuning함으로써 할 수 있</w:t>
       </w:r>
       <w:r>
         <w:rPr>
@@ -387,7 +373,7 @@
           <w:noProof/>
         </w:rPr>
         <w:lastRenderedPageBreak/>
-        <w:t xml:space="preserve">task들에서 이전에 사전학습된 모든 parameter를 간단히 Fine-tuning함으로써 할 수 있다. </w:t>
+        <w:t xml:space="preserve">다. </w:t>
       </w:r>
       <w:r>
         <w:rPr>
@@ -684,7 +670,25 @@
         <w:rPr>
           <w:rFonts w:hint="eastAsia"/>
         </w:rPr>
-        <w:t xml:space="preserve"> L=12, D=768, A=12 : 110M개의 파라미터</w:t>
+        <w:t xml:space="preserve"> L=12, D=768, A=12 : 1</w:t>
+      </w:r>
+      <w:r>
+        <w:rPr>
+          <w:rFonts w:hint="eastAsia"/>
+        </w:rPr>
+        <w:t>억 1천만</w:t>
+      </w:r>
+      <w:r>
+        <w:rPr>
+          <w:rFonts w:hint="eastAsia"/>
+        </w:rPr>
+        <w:t>개의</w:t>
+      </w:r>
+      <w:r>
+        <w:rPr>
+          <w:rFonts w:hint="eastAsia"/>
+        </w:rPr>
+        <w:t xml:space="preserve"> parameter</w:t>
       </w:r>
     </w:p>
     <w:p>
@@ -712,7 +716,37 @@
         <w:rPr>
           <w:rFonts w:hint="eastAsia"/>
         </w:rPr>
-        <w:t xml:space="preserve"> L=24, D=1024, A=16 : 340M개의 파라미터</w:t>
+        <w:t xml:space="preserve"> L=24, D=1024, A=16 : 3</w:t>
+      </w:r>
+      <w:r>
+        <w:rPr>
+          <w:rFonts w:hint="eastAsia"/>
+        </w:rPr>
+        <w:t xml:space="preserve">억 </w:t>
+      </w:r>
+      <w:r>
+        <w:rPr>
+          <w:rFonts w:hint="eastAsia"/>
+        </w:rPr>
+        <w:t>4</w:t>
+      </w:r>
+      <w:r>
+        <w:rPr>
+          <w:rFonts w:hint="eastAsia"/>
+        </w:rPr>
+        <w:t>천만</w:t>
+      </w:r>
+      <w:r>
+        <w:rPr>
+          <w:rFonts w:hint="eastAsia"/>
+        </w:rPr>
+        <w:t xml:space="preserve">개의 </w:t>
+      </w:r>
+      <w:r>
+        <w:rPr>
+          <w:rFonts w:hint="eastAsia"/>
+        </w:rPr>
+        <w:t>parameter</w:t>
       </w:r>
     </w:p>
     <w:p/>
@@ -1342,59 +1376,115 @@
         <w:rPr>
           <w:rFonts w:hint="eastAsia"/>
         </w:rPr>
-        <w:t xml:space="preserve">ext를 단어가 아닌 </w:t>
+        <w:t>ext를 단어가 아닌 sub</w:t>
+      </w:r>
+      <w:r>
+        <w:rPr>
+          <w:rFonts w:hint="eastAsia"/>
+        </w:rPr>
+        <w:t>-</w:t>
+      </w:r>
+      <w:r>
+        <w:rPr>
+          <w:rFonts w:hint="eastAsia"/>
+        </w:rPr>
+        <w:t>word 단위로 분할하는데, 빈도가 높은 단어일수록 분할되지 않고 그 자체로 vocabulary에 추가된다. 반대로 빈도가 낮은 단어는 더 작은 sub</w:t>
+      </w:r>
+      <w:r>
+        <w:rPr>
+          <w:rFonts w:hint="eastAsia"/>
+        </w:rPr>
+        <w:t>-</w:t>
+      </w:r>
+      <w:r>
+        <w:rPr>
+          <w:rFonts w:hint="eastAsia"/>
+        </w:rPr>
+        <w:t xml:space="preserve">word로 분할되어 vocabulary에 추가된다.       따라서 </w:t>
       </w:r>
       <w:proofErr w:type="spellStart"/>
       <w:r>
         <w:rPr>
           <w:rFonts w:hint="eastAsia"/>
         </w:rPr>
-        <w:t>subword</w:t>
+        <w:t>WordPiece</w:t>
       </w:r>
       <w:proofErr w:type="spellEnd"/>
       <w:r>
         <w:rPr>
           <w:rFonts w:hint="eastAsia"/>
         </w:rPr>
-        <w:t xml:space="preserve"> 단위로 분할하는데, 빈도가 높은 단어일수록 분할되지 않고 그 자체로 vocabulary에 추가된다. 반대로 빈도가 낮은 단어는 더 작은 </w:t>
+        <w:t xml:space="preserve"> embedding vector 종류는 vocabulary의 크기와 같다. </w:t>
+      </w:r>
+    </w:p>
+    <w:p>
+      <w:r>
+        <w:rPr>
+          <w:rFonts w:hint="eastAsia"/>
+          <w:b/>
+          <w:bCs/>
+        </w:rPr>
+        <w:t xml:space="preserve">Segment embedding </w:t>
+      </w:r>
+      <w:r>
+        <w:rPr>
+          <w:b/>
+          <w:bCs/>
+        </w:rPr>
+        <w:t>–</w:t>
+      </w:r>
+      <w:r>
+        <w:rPr>
+          <w:rFonts w:hint="eastAsia"/>
+          <w:b/>
+          <w:bCs/>
+        </w:rPr>
+        <w:t xml:space="preserve"> </w:t>
+      </w:r>
+      <w:r>
+        <w:rPr>
+          <w:rFonts w:hint="eastAsia"/>
+        </w:rPr>
+        <w:t xml:space="preserve">여러 sentence를 연결하여 </w:t>
       </w:r>
       <w:proofErr w:type="spellStart"/>
       <w:r>
         <w:rPr>
           <w:rFonts w:hint="eastAsia"/>
         </w:rPr>
-        <w:t>subword</w:t>
+        <w:t>입력값으로</w:t>
       </w:r>
       <w:proofErr w:type="spellEnd"/>
       <w:r>
         <w:rPr>
           <w:rFonts w:hint="eastAsia"/>
         </w:rPr>
-        <w:t xml:space="preserve">로 분할되어 vocabulary에 추가된다.       따라서 </w:t>
-      </w:r>
-      <w:proofErr w:type="spellStart"/>
-      <w:r>
-        <w:rPr>
-          <w:rFonts w:hint="eastAsia"/>
-        </w:rPr>
-        <w:t>WordPiece</w:t>
-      </w:r>
-      <w:proofErr w:type="spellEnd"/>
-      <w:r>
-        <w:rPr>
-          <w:rFonts w:hint="eastAsia"/>
-        </w:rPr>
-        <w:t xml:space="preserve"> embedding vector 종류는 vocabulary의 크기와 같다. </w:t>
-      </w:r>
-    </w:p>
-    <w:p>
-      <w:r>
-        <w:rPr>
-          <w:rFonts w:hint="eastAsia"/>
-          <w:b/>
-          <w:bCs/>
-        </w:rPr>
-        <w:t xml:space="preserve">Segment embedding </w:t>
+        <w:t xml:space="preserve"> 사용하는 경우, sentence 사이에 구분 토큰 [SEP</w:t>
+      </w:r>
+      <w:r>
+        <w:t>]</w:t>
+      </w:r>
+      <w:r>
+        <w:rPr>
+          <w:rFonts w:hint="eastAsia"/>
+        </w:rPr>
+        <w:t xml:space="preserve">를 추가한다. </w:t>
+      </w:r>
+      <w:r>
+        <w:rPr>
+          <w:rFonts w:hint="eastAsia"/>
+        </w:rPr>
+        <w:t xml:space="preserve">각 sentence의 토큰을 [SEP]을 기준으로 어떤 sentence에 속하는지 알려주는 embedding이다. </w:t>
+      </w:r>
+    </w:p>
+    <w:p>
+      <w:r>
+        <w:rPr>
+          <w:rFonts w:hint="eastAsia"/>
+          <w:b/>
+          <w:bCs/>
+        </w:rPr>
+        <w:t xml:space="preserve">Position embedding </w:t>
       </w:r>
       <w:r>
         <w:rPr>
@@ -1415,81 +1505,19 @@
         <w:rPr>
           <w:rFonts w:hint="eastAsia"/>
         </w:rPr>
-        <w:t xml:space="preserve">여러 sentence를 연결하여 </w:t>
-      </w:r>
-      <w:proofErr w:type="spellStart"/>
-      <w:r>
-        <w:rPr>
-          <w:rFonts w:hint="eastAsia"/>
-        </w:rPr>
-        <w:t>입력값으로</w:t>
-      </w:r>
-      <w:proofErr w:type="spellEnd"/>
-      <w:r>
-        <w:rPr>
-          <w:rFonts w:hint="eastAsia"/>
-        </w:rPr>
-        <w:t xml:space="preserve"> 사용하는 경우, sentence 사이에 구분 토큰 [SEP</w:t>
-      </w:r>
-      <w:r>
-        <w:t>]</w:t>
-      </w:r>
-      <w:r>
-        <w:rPr>
-          <w:rFonts w:hint="eastAsia"/>
-        </w:rPr>
-        <w:t xml:space="preserve">를 추가한다. </w:t>
-      </w:r>
-      <w:r>
-        <w:rPr>
-          <w:rFonts w:hint="eastAsia"/>
-        </w:rPr>
-        <w:t xml:space="preserve">각 sentence의 토큰을 [SEP]을 기준으로 어떤 sentence에 속하는지 알려주는 embedding이다. </w:t>
-      </w:r>
-    </w:p>
-    <w:p>
-      <w:r>
-        <w:rPr>
-          <w:rFonts w:hint="eastAsia"/>
-          <w:b/>
-          <w:bCs/>
-        </w:rPr>
-        <w:t xml:space="preserve">Position embedding </w:t>
-      </w:r>
-      <w:r>
-        <w:rPr>
-          <w:b/>
-          <w:bCs/>
-        </w:rPr>
-        <w:t>–</w:t>
-      </w:r>
-      <w:r>
-        <w:rPr>
-          <w:rFonts w:hint="eastAsia"/>
-          <w:b/>
-          <w:bCs/>
-        </w:rPr>
-        <w:t xml:space="preserve"> </w:t>
-      </w:r>
-      <w:r>
-        <w:rPr>
-          <w:rFonts w:hint="eastAsia"/>
-        </w:rPr>
-        <w:t xml:space="preserve">Transformer에서는 cos/sin함수의 값을 embedding vector에 더하는 </w:t>
-      </w:r>
-      <w:proofErr w:type="spellStart"/>
-      <w:r>
-        <w:rPr>
-          <w:rFonts w:hint="eastAsia"/>
-        </w:rPr>
-        <w:t>방식이였지만</w:t>
-      </w:r>
-      <w:proofErr w:type="spellEnd"/>
-      <w:r>
-        <w:rPr>
-          <w:rFonts w:hint="eastAsia"/>
-        </w:rPr>
-        <w:t>, BERT에서는 학습을 통해 얻는 방법을 사용한다.</w:t>
+        <w:t>Transformer에서는 cos/sin함수의 값을 embedding vector에 더하는 방식이</w:t>
+      </w:r>
+      <w:r>
+        <w:rPr>
+          <w:rFonts w:hint="eastAsia"/>
+        </w:rPr>
+        <w:t>었</w:t>
+      </w:r>
+      <w:r>
+        <w:rPr>
+          <w:rFonts w:hint="eastAsia"/>
+        </w:rPr>
+        <w:t>지만, BERT에서는 학습을 통해 얻는 방법을 사용한다.</w:t>
       </w:r>
     </w:p>
     <w:p>
@@ -2716,7 +2744,7 @@
           <w:noProof/>
         </w:rPr>
         <w:drawing>
-          <wp:inline distT="0" distB="0" distL="0" distR="0" wp14:anchorId="0EA83FC6" wp14:editId="5CEF986F">
+          <wp:inline distT="0" distB="0" distL="0" distR="0" wp14:anchorId="0EA83FC6" wp14:editId="12A569BD">
             <wp:extent cx="2120001" cy="1800225"/>
             <wp:effectExtent l="0" t="0" r="0" b="0"/>
             <wp:docPr id="1042277071" name="그림 3"/>
@@ -2873,7 +2901,7 @@
           <w:noProof/>
         </w:rPr>
         <w:drawing>
-          <wp:inline distT="0" distB="0" distL="0" distR="0" wp14:anchorId="519BDC4B" wp14:editId="0015BC90">
+          <wp:inline distT="0" distB="0" distL="0" distR="0" wp14:anchorId="519BDC4B" wp14:editId="1E0DCE05">
             <wp:extent cx="2143125" cy="1428750"/>
             <wp:effectExtent l="0" t="0" r="9525" b="0"/>
             <wp:docPr id="335498659" name="그림 4"/>
@@ -3634,6 +3662,11 @@
     <w:p/>
     <w:p>
       <w:pPr>
+        <w:pStyle w:val="a6"/>
+        <w:numPr>
+          <w:ilvl w:val="0"/>
+          <w:numId w:val="8"/>
+        </w:numPr>
         <w:rPr>
           <w:b/>
           <w:bCs/>
@@ -3667,7 +3700,7 @@
           <w:b/>
           <w:bCs/>
         </w:rPr>
-        <w:t>ownstream task란</w:t>
+        <w:t>ownstream task</w:t>
       </w:r>
       <w:r>
         <w:rPr>
@@ -3709,21 +3742,19 @@
         <w:rPr>
           <w:rFonts w:hint="eastAsia"/>
         </w:rPr>
-        <w:t xml:space="preserve">는 자주 등장하는 문자 쌍을 병합하여 </w:t>
-      </w:r>
-      <w:proofErr w:type="spellStart"/>
-      <w:r>
-        <w:rPr>
-          <w:rFonts w:hint="eastAsia"/>
-        </w:rPr>
-        <w:t>subword</w:t>
-      </w:r>
-      <w:proofErr w:type="spellEnd"/>
-      <w:r>
-        <w:rPr>
-          <w:rFonts w:hint="eastAsia"/>
-        </w:rPr>
-        <w:t>를 학습하는 알고리즘이다.</w:t>
+        <w:t>는 자주 등장하는 문자 쌍을 병합하여 sub</w:t>
+      </w:r>
+      <w:r>
+        <w:rPr>
+          <w:rFonts w:hint="eastAsia"/>
+        </w:rPr>
+        <w:t>-</w:t>
+      </w:r>
+      <w:r>
+        <w:rPr>
+          <w:rFonts w:hint="eastAsia"/>
+        </w:rPr>
+        <w:t>word를 학습하는 알고리즘이다.</w:t>
       </w:r>
       <w:r>
         <w:t xml:space="preserve"> GPT-2 및 </w:t>
@@ -3839,88 +3870,24 @@
     <w:p>
       <w:proofErr w:type="spellStart"/>
       <w:r>
-        <w:rPr>
-          <w:rFonts w:hint="eastAsia"/>
-        </w:rPr>
         <w:t>ELMo</w:t>
       </w:r>
       <w:proofErr w:type="spellEnd"/>
       <w:r>
-        <w:rPr>
-          <w:rFonts w:hint="eastAsia"/>
-        </w:rPr>
-        <w:t xml:space="preserve">는 </w:t>
-      </w:r>
-      <w:r>
-        <w:t>bidirectional connection</w:t>
-      </w:r>
-      <w:r>
-        <w:rPr>
-          <w:rFonts w:hint="eastAsia"/>
-        </w:rPr>
-        <w:t>이</w:t>
-      </w:r>
-      <w:r>
-        <w:rPr>
-          <w:rFonts w:hint="eastAsia"/>
-        </w:rPr>
-        <w:t xml:space="preserve">라고 해석될 수 있지만 left to right, right to left를 </w:t>
+        <w:t xml:space="preserve">는 bidirectional connection이라고 해석될 수 있지만 left to right, right to left를 </w:t>
       </w:r>
       <w:proofErr w:type="spellStart"/>
       <w:r>
-        <w:rPr>
-          <w:rFonts w:hint="eastAsia"/>
-        </w:rPr>
         <w:t>concat</w:t>
       </w:r>
       <w:proofErr w:type="spellEnd"/>
       <w:r>
-        <w:rPr>
-          <w:rFonts w:hint="eastAsia"/>
-        </w:rPr>
-        <w:t>했을뿐 한 target에 대해 모든 contexts가 고려되지 않아 BERT에 비해 표현력이 떨어질 것이라 예상한다.</w:t>
-      </w:r>
-      <w:r>
-        <w:rPr>
-          <w:rFonts w:hint="eastAsia"/>
-        </w:rPr>
-        <w:t xml:space="preserve"> </w:t>
-      </w:r>
-      <w:r>
-        <w:rPr>
-          <w:rFonts w:hint="eastAsia"/>
-        </w:rPr>
-        <w:t xml:space="preserve">RNN의 특성상 이전 시각의 정보들을 담고 있더라도, LSTM은 gate를 지나며 정보가 삭제/추가되기 때문이다. </w:t>
-      </w:r>
-      <w:r>
-        <w:rPr>
-          <w:rFonts w:hint="eastAsia"/>
-        </w:rPr>
-        <w:t xml:space="preserve">그래서 본 논문을 작성한 저자들도 </w:t>
-      </w:r>
-      <w:r>
-        <w:rPr>
-          <w:rFonts w:hint="eastAsia"/>
-        </w:rPr>
-        <w:t xml:space="preserve">BERT를 </w:t>
-      </w:r>
-      <w:r>
-        <w:rPr>
-          <w:rFonts w:hint="eastAsia"/>
-        </w:rPr>
-        <w:t xml:space="preserve">deep </w:t>
-      </w:r>
-      <w:r>
-        <w:t>bidirectional</w:t>
-      </w:r>
-      <w:r>
-        <w:rPr>
-          <w:rFonts w:hint="eastAsia"/>
-        </w:rPr>
-        <w:t>이라 표현한 것 같다.</w:t>
-      </w:r>
-      <w:r>
-        <w:t xml:space="preserve"> </w:t>
+        <w:t xml:space="preserve">했을뿐 한 target에 대해 모든 contexts가 고려되지 않아 BERT에 비해 표현력이 떨어질 것이라 예상한다. RNN의 특성상 이전 시각의 정보들을 담고 있더라도, LSTM은 gate를 지나며 정보가 삭제/추가되기 때문이다. </w:t>
+      </w:r>
+    </w:p>
+    <w:p>
+      <w:r>
+        <w:t>그래서 본 논문을 작성한 저자들도 기존의 bidirectional connection보다 더 깊은 BERT를 deep bidirectional이라 강조했다고 생각한다.</w:t>
       </w:r>
     </w:p>
     <w:sectPr>

--- a/sutdy/BERT_mentoring/DeLab_이승건_BERT논문리뷰.docx
+++ b/sutdy/BERT_mentoring/DeLab_이승건_BERT논문리뷰.docx
@@ -1,6 +1,6 @@
 
 <file path=word/document.xml><?xml version="1.0" encoding="utf-8"?>
-<w:document xmlns:wpc="http://schemas.microsoft.com/office/word/2010/wordprocessingCanvas" xmlns:cx="http://schemas.microsoft.com/office/drawing/2014/chartex" xmlns:cx1="http://schemas.microsoft.com/office/drawing/2015/9/8/chartex" xmlns:cx2="http://schemas.microsoft.com/office/drawing/2015/10/21/chartex" xmlns:cx3="http://schemas.microsoft.com/office/drawing/2016/5/9/chartex" xmlns:cx4="http://schemas.microsoft.com/office/drawing/2016/5/10/chartex" xmlns:cx5="http://schemas.microsoft.com/office/drawing/2016/5/11/chartex" xmlns:cx6="http://schemas.microsoft.com/office/drawing/2016/5/12/chartex" xmlns:cx7="http://schemas.microsoft.com/office/drawing/2016/5/13/chartex" xmlns:cx8="http://schemas.microsoft.com/office/drawing/2016/5/14/chartex" xmlns:mc="http://schemas.openxmlformats.org/markup-compatibility/2006" xmlns:aink="http://schemas.microsoft.com/office/drawing/2016/ink" xmlns:am3d="http://schemas.microsoft.com/office/drawing/2017/model3d" xmlns:o="urn:schemas-microsoft-com:office:office" xmlns:oel="http://schemas.microsoft.com/office/2019/extlst" xmlns:r="http://schemas.openxmlformats.org/officeDocument/2006/relationships" xmlns:m="http://schemas.openxmlformats.org/officeDocument/2006/math" xmlns:v="urn:schemas-microsoft-com:vml" xmlns:wp14="http://schemas.microsoft.com/office/word/2010/wordprocessingDrawing" xmlns:wp="http://schemas.openxmlformats.org/drawingml/2006/wordprocessingDrawing" xmlns:w10="urn:schemas-microsoft-com:office:word" xmlns:w="http://schemas.openxmlformats.org/wordprocessingml/2006/main" xmlns:w14="http://schemas.microsoft.com/office/word/2010/wordml" xmlns:w15="http://schemas.microsoft.com/office/word/2012/wordml" xmlns:w16cex="http://schemas.microsoft.com/office/word/2018/wordml/cex" xmlns:w16cid="http://schemas.microsoft.com/office/word/2016/wordml/cid" xmlns:w16="http://schemas.microsoft.com/office/word/2018/wordml" xmlns:w16du="http://schemas.microsoft.com/office/word/2023/wordml/word16du" xmlns:w16sdtdh="http://schemas.microsoft.com/office/word/2020/wordml/sdtdatahash" xmlns:w16sdtfl="http://schemas.microsoft.com/office/word/2024/wordml/sdtformatlock" xmlns:w16se="http://schemas.microsoft.com/office/word/2015/wordml/symex" xmlns:wpg="http://schemas.microsoft.com/office/word/2010/wordprocessingGroup" xmlns:wpi="http://schemas.microsoft.com/office/word/2010/wordprocessingInk" xmlns:wne="http://schemas.microsoft.com/office/word/2006/wordml" xmlns:wps="http://schemas.microsoft.com/office/word/2010/wordprocessingShape" mc:Ignorable="w14 w15 w16se w16cid w16 w16cex w16sdtdh w16sdtfl w16du wp14">
+<w:document xmlns:wpc="http://schemas.microsoft.com/office/word/2010/wordprocessingCanvas" xmlns:cx="http://schemas.microsoft.com/office/drawing/2014/chartex" xmlns:cx1="http://schemas.microsoft.com/office/drawing/2015/9/8/chartex" xmlns:cx2="http://schemas.microsoft.com/office/drawing/2015/10/21/chartex" xmlns:cx3="http://schemas.microsoft.com/office/drawing/2016/5/9/chartex" xmlns:cx4="http://schemas.microsoft.com/office/drawing/2016/5/10/chartex" xmlns:cx5="http://schemas.microsoft.com/office/drawing/2016/5/11/chartex" xmlns:cx6="http://schemas.microsoft.com/office/drawing/2016/5/12/chartex" xmlns:cx7="http://schemas.microsoft.com/office/drawing/2016/5/13/chartex" xmlns:cx8="http://schemas.microsoft.com/office/drawing/2016/5/14/chartex" xmlns:mc="http://schemas.openxmlformats.org/markup-compatibility/2006" xmlns:aink="http://schemas.microsoft.com/office/drawing/2016/ink" xmlns:am3d="http://schemas.microsoft.com/office/drawing/2017/model3d" xmlns:o="urn:schemas-microsoft-com:office:office" xmlns:r="http://schemas.openxmlformats.org/officeDocument/2006/relationships" xmlns:m="http://schemas.openxmlformats.org/officeDocument/2006/math" xmlns:v="urn:schemas-microsoft-com:vml" xmlns:wp14="http://schemas.microsoft.com/office/word/2010/wordprocessingDrawing" xmlns:wp="http://schemas.openxmlformats.org/drawingml/2006/wordprocessingDrawing" xmlns:w10="urn:schemas-microsoft-com:office:word" xmlns:w="http://schemas.openxmlformats.org/wordprocessingml/2006/main" xmlns:w14="http://schemas.microsoft.com/office/word/2010/wordml" xmlns:w15="http://schemas.microsoft.com/office/word/2012/wordml" xmlns:w16cex="http://schemas.microsoft.com/office/word/2018/wordml/cex" xmlns:w16cid="http://schemas.microsoft.com/office/word/2016/wordml/cid" xmlns:w16="http://schemas.microsoft.com/office/word/2018/wordml" xmlns:w16sdtdh="http://schemas.microsoft.com/office/word/2020/wordml/sdtdatahash" xmlns:w16se="http://schemas.microsoft.com/office/word/2015/wordml/symex" xmlns:wpg="http://schemas.microsoft.com/office/word/2010/wordprocessingGroup" xmlns:wpi="http://schemas.microsoft.com/office/word/2010/wordprocessingInk" xmlns:wne="http://schemas.microsoft.com/office/word/2006/wordml" xmlns:wps="http://schemas.microsoft.com/office/word/2010/wordprocessingShape" mc:Ignorable="w14 w15 w16se w16cid w16 w16cex w16sdtdh wp14">
   <w:body>
     <w:p>
       <w:pPr>
@@ -3890,6 +3890,182 @@
         <w:t>그래서 본 논문을 작성한 저자들도 기존의 bidirectional connection보다 더 깊은 BERT를 deep bidirectional이라 강조했다고 생각한다.</w:t>
       </w:r>
     </w:p>
+    <w:p/>
+    <w:p>
+      <w:r>
+        <w:rPr>
+          <w:rFonts w:hint="eastAsia"/>
+          <w:b/>
+          <w:bCs/>
+        </w:rPr>
+        <w:t>M</w:t>
+      </w:r>
+      <w:r>
+        <w:rPr>
+          <w:b/>
+          <w:bCs/>
+        </w:rPr>
+        <w:t xml:space="preserve">LM </w:t>
+      </w:r>
+      <w:r>
+        <w:t xml:space="preserve">Masked Language Model </w:t>
+      </w:r>
+    </w:p>
+    <w:p>
+      <w:r>
+        <w:t>Label data</w:t>
+      </w:r>
+      <w:r>
+        <w:rPr>
+          <w:rFonts w:hint="eastAsia"/>
+        </w:rPr>
+        <w:t>가 적거나 없을 때는 지도학습을 하기 어렵다.</w:t>
+      </w:r>
+      <w:r>
+        <w:t xml:space="preserve"> </w:t>
+      </w:r>
+      <w:r>
+        <w:rPr>
+          <w:rFonts w:hint="eastAsia"/>
+        </w:rPr>
+        <w:t>N</w:t>
+      </w:r>
+      <w:r>
+        <w:t>LP</w:t>
+      </w:r>
+      <w:r>
+        <w:rPr>
+          <w:rFonts w:hint="eastAsia"/>
+        </w:rPr>
+        <w:t xml:space="preserve"> </w:t>
+      </w:r>
+      <w:r>
+        <w:t>task</w:t>
+      </w:r>
+      <w:r>
+        <w:rPr>
+          <w:rFonts w:hint="eastAsia"/>
+        </w:rPr>
+        <w:t>의 특성상 레이블 데이터가 적고,</w:t>
+      </w:r>
+      <w:r>
+        <w:t xml:space="preserve"> </w:t>
+      </w:r>
+      <w:r>
+        <w:rPr>
+          <w:rFonts w:hint="eastAsia"/>
+        </w:rPr>
+        <w:t>인간이 d</w:t>
+      </w:r>
+      <w:r>
+        <w:t>ataset</w:t>
+      </w:r>
+      <w:r>
+        <w:rPr>
+          <w:rFonts w:hint="eastAsia"/>
+        </w:rPr>
+        <w:t>을 만들기엔 비효율적이기 때문에 비지도학습을 한다.</w:t>
+      </w:r>
+      <w:r>
+        <w:t xml:space="preserve"> </w:t>
+      </w:r>
+    </w:p>
+    <w:p>
+      <w:pPr>
+        <w:rPr>
+          <w:rFonts w:hint="eastAsia"/>
+        </w:rPr>
+      </w:pPr>
+      <w:r>
+        <w:rPr>
+          <w:rFonts w:hint="eastAsia"/>
+        </w:rPr>
+        <w:t>하지만 비지도학습의 가장 큰 단점은 레이블이 없기 때문에 성능을 평가하기 어렵고,</w:t>
+      </w:r>
+      <w:r>
+        <w:t xml:space="preserve"> model</w:t>
+      </w:r>
+      <w:r>
+        <w:rPr>
+          <w:rFonts w:hint="eastAsia"/>
+        </w:rPr>
+        <w:t>이 찾은 패턴이 우리가 원하는 의미와 다를 수 있다.</w:t>
+      </w:r>
+      <w:r>
+        <w:t xml:space="preserve"> </w:t>
+      </w:r>
+      <w:r>
+        <w:rPr>
+          <w:rFonts w:hint="eastAsia"/>
+        </w:rPr>
+        <w:t xml:space="preserve">하지만 </w:t>
+      </w:r>
+      <w:r>
+        <w:rPr>
+          <w:b/>
+          <w:bCs/>
+        </w:rPr>
+        <w:t>MLM</w:t>
+      </w:r>
+      <w:r>
+        <w:rPr>
+          <w:rFonts w:hint="eastAsia"/>
+        </w:rPr>
+        <w:t xml:space="preserve">에서 </w:t>
+      </w:r>
+      <w:r>
+        <w:t>masking</w:t>
+      </w:r>
+      <w:r>
+        <w:rPr>
+          <w:rFonts w:hint="eastAsia"/>
+        </w:rPr>
+        <w:t xml:space="preserve">된 단어가 </w:t>
+      </w:r>
+      <w:r>
+        <w:rPr>
+          <w:b/>
+          <w:bCs/>
+        </w:rPr>
+        <w:t>Pseudo Label</w:t>
+      </w:r>
+      <w:r>
+        <w:rPr>
+          <w:rFonts w:hint="eastAsia"/>
+        </w:rPr>
+        <w:t>의 역할을 한다.</w:t>
+      </w:r>
+      <w:r>
+        <w:t xml:space="preserve"> </w:t>
+      </w:r>
+      <w:r>
+        <w:rPr>
+          <w:rFonts w:hint="eastAsia"/>
+        </w:rPr>
+        <w:t>비지도학습이면서 지도학습처럼 작동할 수 있다는 것이다.</w:t>
+      </w:r>
+      <w:r>
+        <w:t xml:space="preserve"> Label data</w:t>
+      </w:r>
+      <w:r>
+        <w:rPr>
+          <w:rFonts w:hint="eastAsia"/>
+        </w:rPr>
+        <w:t xml:space="preserve">가 없어도 거대한 </w:t>
+      </w:r>
+      <w:r>
+        <w:t>corpus</w:t>
+      </w:r>
+      <w:r>
+        <w:rPr>
+          <w:rFonts w:hint="eastAsia"/>
+        </w:rPr>
+        <w:t>만 있다면 학습이 가능하다는 장점이 있다.</w:t>
+      </w:r>
+      <w:r>
+        <w:t xml:space="preserve"> </w:t>
+      </w:r>
+    </w:p>
     <w:sectPr>
       <w:pgSz w:w="11906" w:h="16838"/>
       <w:pgMar w:top="1701" w:right="1440" w:bottom="1440" w:left="1440" w:header="851" w:footer="992" w:gutter="0"/>
@@ -3901,7 +4077,7 @@
 </file>
 
 <file path=word/endnotes.xml><?xml version="1.0" encoding="utf-8"?>
-<w:endnotes xmlns:wpc="http://schemas.microsoft.com/office/word/2010/wordprocessingCanvas" xmlns:cx="http://schemas.microsoft.com/office/drawing/2014/chartex" xmlns:cx1="http://schemas.microsoft.com/office/drawing/2015/9/8/chartex" xmlns:cx2="http://schemas.microsoft.com/office/drawing/2015/10/21/chartex" xmlns:cx3="http://schemas.microsoft.com/office/drawing/2016/5/9/chartex" xmlns:cx4="http://schemas.microsoft.com/office/drawing/2016/5/10/chartex" xmlns:cx5="http://schemas.microsoft.com/office/drawing/2016/5/11/chartex" xmlns:cx6="http://schemas.microsoft.com/office/drawing/2016/5/12/chartex" xmlns:cx7="http://schemas.microsoft.com/office/drawing/2016/5/13/chartex" xmlns:cx8="http://schemas.microsoft.com/office/drawing/2016/5/14/chartex" xmlns:mc="http://schemas.openxmlformats.org/markup-compatibility/2006" xmlns:aink="http://schemas.microsoft.com/office/drawing/2016/ink" xmlns:am3d="http://schemas.microsoft.com/office/drawing/2017/model3d" xmlns:o="urn:schemas-microsoft-com:office:office" xmlns:oel="http://schemas.microsoft.com/office/2019/extlst" xmlns:r="http://schemas.openxmlformats.org/officeDocument/2006/relationships" xmlns:m="http://schemas.openxmlformats.org/officeDocument/2006/math" xmlns:v="urn:schemas-microsoft-com:vml" xmlns:wp14="http://schemas.microsoft.com/office/word/2010/wordprocessingDrawing" xmlns:wp="http://schemas.openxmlformats.org/drawingml/2006/wordprocessingDrawing" xmlns:w10="urn:schemas-microsoft-com:office:word" xmlns:w="http://schemas.openxmlformats.org/wordprocessingml/2006/main" xmlns:w14="http://schemas.microsoft.com/office/word/2010/wordml" xmlns:w15="http://schemas.microsoft.com/office/word/2012/wordml" xmlns:w16cex="http://schemas.microsoft.com/office/word/2018/wordml/cex" xmlns:w16cid="http://schemas.microsoft.com/office/word/2016/wordml/cid" xmlns:w16="http://schemas.microsoft.com/office/word/2018/wordml" xmlns:w16du="http://schemas.microsoft.com/office/word/2023/wordml/word16du" xmlns:w16sdtdh="http://schemas.microsoft.com/office/word/2020/wordml/sdtdatahash" xmlns:w16sdtfl="http://schemas.microsoft.com/office/word/2024/wordml/sdtformatlock" xmlns:w16se="http://schemas.microsoft.com/office/word/2015/wordml/symex" xmlns:wpg="http://schemas.microsoft.com/office/word/2010/wordprocessingGroup" xmlns:wpi="http://schemas.microsoft.com/office/word/2010/wordprocessingInk" xmlns:wne="http://schemas.microsoft.com/office/word/2006/wordml" xmlns:wps="http://schemas.microsoft.com/office/word/2010/wordprocessingShape" mc:Ignorable="w14 w15 w16se w16cid w16 w16cex w16sdtdh w16sdtfl w16du wp14">
+<w:endnotes xmlns:wpc="http://schemas.microsoft.com/office/word/2010/wordprocessingCanvas" xmlns:cx="http://schemas.microsoft.com/office/drawing/2014/chartex" xmlns:cx1="http://schemas.microsoft.com/office/drawing/2015/9/8/chartex" xmlns:cx2="http://schemas.microsoft.com/office/drawing/2015/10/21/chartex" xmlns:cx3="http://schemas.microsoft.com/office/drawing/2016/5/9/chartex" xmlns:cx4="http://schemas.microsoft.com/office/drawing/2016/5/10/chartex" xmlns:cx5="http://schemas.microsoft.com/office/drawing/2016/5/11/chartex" xmlns:cx6="http://schemas.microsoft.com/office/drawing/2016/5/12/chartex" xmlns:cx7="http://schemas.microsoft.com/office/drawing/2016/5/13/chartex" xmlns:cx8="http://schemas.microsoft.com/office/drawing/2016/5/14/chartex" xmlns:mc="http://schemas.openxmlformats.org/markup-compatibility/2006" xmlns:aink="http://schemas.microsoft.com/office/drawing/2016/ink" xmlns:am3d="http://schemas.microsoft.com/office/drawing/2017/model3d" xmlns:o="urn:schemas-microsoft-com:office:office" xmlns:r="http://schemas.openxmlformats.org/officeDocument/2006/relationships" xmlns:m="http://schemas.openxmlformats.org/officeDocument/2006/math" xmlns:v="urn:schemas-microsoft-com:vml" xmlns:wp14="http://schemas.microsoft.com/office/word/2010/wordprocessingDrawing" xmlns:wp="http://schemas.openxmlformats.org/drawingml/2006/wordprocessingDrawing" xmlns:w10="urn:schemas-microsoft-com:office:word" xmlns:w="http://schemas.openxmlformats.org/wordprocessingml/2006/main" xmlns:w14="http://schemas.microsoft.com/office/word/2010/wordml" xmlns:w15="http://schemas.microsoft.com/office/word/2012/wordml" xmlns:w16cex="http://schemas.microsoft.com/office/word/2018/wordml/cex" xmlns:w16cid="http://schemas.microsoft.com/office/word/2016/wordml/cid" xmlns:w16="http://schemas.microsoft.com/office/word/2018/wordml" xmlns:w16sdtdh="http://schemas.microsoft.com/office/word/2020/wordml/sdtdatahash" xmlns:w16se="http://schemas.microsoft.com/office/word/2015/wordml/symex" xmlns:wpg="http://schemas.microsoft.com/office/word/2010/wordprocessingGroup" xmlns:wpi="http://schemas.microsoft.com/office/word/2010/wordprocessingInk" xmlns:wne="http://schemas.microsoft.com/office/word/2006/wordml" xmlns:wps="http://schemas.microsoft.com/office/word/2010/wordprocessingShape" mc:Ignorable="w14 w15 w16se w16cid w16 w16cex w16sdtdh wp14">
   <w:endnote w:type="separator" w:id="-1">
     <w:p>
       <w:pPr>
@@ -3926,7 +4102,7 @@
 </file>
 
 <file path=word/footnotes.xml><?xml version="1.0" encoding="utf-8"?>
-<w:footnotes xmlns:wpc="http://schemas.microsoft.com/office/word/2010/wordprocessingCanvas" xmlns:cx="http://schemas.microsoft.com/office/drawing/2014/chartex" xmlns:cx1="http://schemas.microsoft.com/office/drawing/2015/9/8/chartex" xmlns:cx2="http://schemas.microsoft.com/office/drawing/2015/10/21/chartex" xmlns:cx3="http://schemas.microsoft.com/office/drawing/2016/5/9/chartex" xmlns:cx4="http://schemas.microsoft.com/office/drawing/2016/5/10/chartex" xmlns:cx5="http://schemas.microsoft.com/office/drawing/2016/5/11/chartex" xmlns:cx6="http://schemas.microsoft.com/office/drawing/2016/5/12/chartex" xmlns:cx7="http://schemas.microsoft.com/office/drawing/2016/5/13/chartex" xmlns:cx8="http://schemas.microsoft.com/office/drawing/2016/5/14/chartex" xmlns:mc="http://schemas.openxmlformats.org/markup-compatibility/2006" xmlns:aink="http://schemas.microsoft.com/office/drawing/2016/ink" xmlns:am3d="http://schemas.microsoft.com/office/drawing/2017/model3d" xmlns:o="urn:schemas-microsoft-com:office:office" xmlns:oel="http://schemas.microsoft.com/office/2019/extlst" xmlns:r="http://schemas.openxmlformats.org/officeDocument/2006/relationships" xmlns:m="http://schemas.openxmlformats.org/officeDocument/2006/math" xmlns:v="urn:schemas-microsoft-com:vml" xmlns:wp14="http://schemas.microsoft.com/office/word/2010/wordprocessingDrawing" xmlns:wp="http://schemas.openxmlformats.org/drawingml/2006/wordprocessingDrawing" xmlns:w10="urn:schemas-microsoft-com:office:word" xmlns:w="http://schemas.openxmlformats.org/wordprocessingml/2006/main" xmlns:w14="http://schemas.microsoft.com/office/word/2010/wordml" xmlns:w15="http://schemas.microsoft.com/office/word/2012/wordml" xmlns:w16cex="http://schemas.microsoft.com/office/word/2018/wordml/cex" xmlns:w16cid="http://schemas.microsoft.com/office/word/2016/wordml/cid" xmlns:w16="http://schemas.microsoft.com/office/word/2018/wordml" xmlns:w16du="http://schemas.microsoft.com/office/word/2023/wordml/word16du" xmlns:w16sdtdh="http://schemas.microsoft.com/office/word/2020/wordml/sdtdatahash" xmlns:w16sdtfl="http://schemas.microsoft.com/office/word/2024/wordml/sdtformatlock" xmlns:w16se="http://schemas.microsoft.com/office/word/2015/wordml/symex" xmlns:wpg="http://schemas.microsoft.com/office/word/2010/wordprocessingGroup" xmlns:wpi="http://schemas.microsoft.com/office/word/2010/wordprocessingInk" xmlns:wne="http://schemas.microsoft.com/office/word/2006/wordml" xmlns:wps="http://schemas.microsoft.com/office/word/2010/wordprocessingShape" mc:Ignorable="w14 w15 w16se w16cid w16 w16cex w16sdtdh w16sdtfl w16du wp14">
+<w:footnotes xmlns:wpc="http://schemas.microsoft.com/office/word/2010/wordprocessingCanvas" xmlns:cx="http://schemas.microsoft.com/office/drawing/2014/chartex" xmlns:cx1="http://schemas.microsoft.com/office/drawing/2015/9/8/chartex" xmlns:cx2="http://schemas.microsoft.com/office/drawing/2015/10/21/chartex" xmlns:cx3="http://schemas.microsoft.com/office/drawing/2016/5/9/chartex" xmlns:cx4="http://schemas.microsoft.com/office/drawing/2016/5/10/chartex" xmlns:cx5="http://schemas.microsoft.com/office/drawing/2016/5/11/chartex" xmlns:cx6="http://schemas.microsoft.com/office/drawing/2016/5/12/chartex" xmlns:cx7="http://schemas.microsoft.com/office/drawing/2016/5/13/chartex" xmlns:cx8="http://schemas.microsoft.com/office/drawing/2016/5/14/chartex" xmlns:mc="http://schemas.openxmlformats.org/markup-compatibility/2006" xmlns:aink="http://schemas.microsoft.com/office/drawing/2016/ink" xmlns:am3d="http://schemas.microsoft.com/office/drawing/2017/model3d" xmlns:o="urn:schemas-microsoft-com:office:office" xmlns:r="http://schemas.openxmlformats.org/officeDocument/2006/relationships" xmlns:m="http://schemas.openxmlformats.org/officeDocument/2006/math" xmlns:v="urn:schemas-microsoft-com:vml" xmlns:wp14="http://schemas.microsoft.com/office/word/2010/wordprocessingDrawing" xmlns:wp="http://schemas.openxmlformats.org/drawingml/2006/wordprocessingDrawing" xmlns:w10="urn:schemas-microsoft-com:office:word" xmlns:w="http://schemas.openxmlformats.org/wordprocessingml/2006/main" xmlns:w14="http://schemas.microsoft.com/office/word/2010/wordml" xmlns:w15="http://schemas.microsoft.com/office/word/2012/wordml" xmlns:w16cex="http://schemas.microsoft.com/office/word/2018/wordml/cex" xmlns:w16cid="http://schemas.microsoft.com/office/word/2016/wordml/cid" xmlns:w16="http://schemas.microsoft.com/office/word/2018/wordml" xmlns:w16sdtdh="http://schemas.microsoft.com/office/word/2020/wordml/sdtdatahash" xmlns:w16se="http://schemas.microsoft.com/office/word/2015/wordml/symex" xmlns:wpg="http://schemas.microsoft.com/office/word/2010/wordprocessingGroup" xmlns:wpi="http://schemas.microsoft.com/office/word/2010/wordprocessingInk" xmlns:wne="http://schemas.microsoft.com/office/word/2006/wordml" xmlns:wps="http://schemas.microsoft.com/office/word/2010/wordprocessingShape" mc:Ignorable="w14 w15 w16se w16cid w16 w16cex w16sdtdh wp14">
   <w:footnote w:type="separator" w:id="-1">
     <w:p>
       <w:pPr>
@@ -3951,7 +4127,7 @@
 </file>
 
 <file path=word/numbering.xml><?xml version="1.0" encoding="utf-8"?>
-<w:numbering xmlns:wpc="http://schemas.microsoft.com/office/word/2010/wordprocessingCanvas" xmlns:cx="http://schemas.microsoft.com/office/drawing/2014/chartex" xmlns:cx1="http://schemas.microsoft.com/office/drawing/2015/9/8/chartex" xmlns:cx2="http://schemas.microsoft.com/office/drawing/2015/10/21/chartex" xmlns:cx3="http://schemas.microsoft.com/office/drawing/2016/5/9/chartex" xmlns:cx4="http://schemas.microsoft.com/office/drawing/2016/5/10/chartex" xmlns:cx5="http://schemas.microsoft.com/office/drawing/2016/5/11/chartex" xmlns:cx6="http://schemas.microsoft.com/office/drawing/2016/5/12/chartex" xmlns:cx7="http://schemas.microsoft.com/office/drawing/2016/5/13/chartex" xmlns:cx8="http://schemas.microsoft.com/office/drawing/2016/5/14/chartex" xmlns:mc="http://schemas.openxmlformats.org/markup-compatibility/2006" xmlns:aink="http://schemas.microsoft.com/office/drawing/2016/ink" xmlns:am3d="http://schemas.microsoft.com/office/drawing/2017/model3d" xmlns:o="urn:schemas-microsoft-com:office:office" xmlns:oel="http://schemas.microsoft.com/office/2019/extlst" xmlns:r="http://schemas.openxmlformats.org/officeDocument/2006/relationships" xmlns:m="http://schemas.openxmlformats.org/officeDocument/2006/math" xmlns:v="urn:schemas-microsoft-com:vml" xmlns:wp14="http://schemas.microsoft.com/office/word/2010/wordprocessingDrawing" xmlns:wp="http://schemas.openxmlformats.org/drawingml/2006/wordprocessingDrawing" xmlns:w10="urn:schemas-microsoft-com:office:word" xmlns:w="http://schemas.openxmlformats.org/wordprocessingml/2006/main" xmlns:w14="http://schemas.microsoft.com/office/word/2010/wordml" xmlns:w15="http://schemas.microsoft.com/office/word/2012/wordml" xmlns:w16cex="http://schemas.microsoft.com/office/word/2018/wordml/cex" xmlns:w16cid="http://schemas.microsoft.com/office/word/2016/wordml/cid" xmlns:w16="http://schemas.microsoft.com/office/word/2018/wordml" xmlns:w16du="http://schemas.microsoft.com/office/word/2023/wordml/word16du" xmlns:w16sdtdh="http://schemas.microsoft.com/office/word/2020/wordml/sdtdatahash" xmlns:w16sdtfl="http://schemas.microsoft.com/office/word/2024/wordml/sdtformatlock" xmlns:w16se="http://schemas.microsoft.com/office/word/2015/wordml/symex" xmlns:wpg="http://schemas.microsoft.com/office/word/2010/wordprocessingGroup" xmlns:wpi="http://schemas.microsoft.com/office/word/2010/wordprocessingInk" xmlns:wne="http://schemas.microsoft.com/office/word/2006/wordml" xmlns:wps="http://schemas.microsoft.com/office/word/2010/wordprocessingShape" mc:Ignorable="w14 w15 w16se w16cid w16 w16cex w16sdtdh w16sdtfl w16du wp14">
+<w:numbering xmlns:wpc="http://schemas.microsoft.com/office/word/2010/wordprocessingCanvas" xmlns:cx="http://schemas.microsoft.com/office/drawing/2014/chartex" xmlns:cx1="http://schemas.microsoft.com/office/drawing/2015/9/8/chartex" xmlns:cx2="http://schemas.microsoft.com/office/drawing/2015/10/21/chartex" xmlns:cx3="http://schemas.microsoft.com/office/drawing/2016/5/9/chartex" xmlns:cx4="http://schemas.microsoft.com/office/drawing/2016/5/10/chartex" xmlns:cx5="http://schemas.microsoft.com/office/drawing/2016/5/11/chartex" xmlns:cx6="http://schemas.microsoft.com/office/drawing/2016/5/12/chartex" xmlns:cx7="http://schemas.microsoft.com/office/drawing/2016/5/13/chartex" xmlns:cx8="http://schemas.microsoft.com/office/drawing/2016/5/14/chartex" xmlns:mc="http://schemas.openxmlformats.org/markup-compatibility/2006" xmlns:aink="http://schemas.microsoft.com/office/drawing/2016/ink" xmlns:am3d="http://schemas.microsoft.com/office/drawing/2017/model3d" xmlns:o="urn:schemas-microsoft-com:office:office" xmlns:r="http://schemas.openxmlformats.org/officeDocument/2006/relationships" xmlns:m="http://schemas.openxmlformats.org/officeDocument/2006/math" xmlns:v="urn:schemas-microsoft-com:vml" xmlns:wp14="http://schemas.microsoft.com/office/word/2010/wordprocessingDrawing" xmlns:wp="http://schemas.openxmlformats.org/drawingml/2006/wordprocessingDrawing" xmlns:w10="urn:schemas-microsoft-com:office:word" xmlns:w="http://schemas.openxmlformats.org/wordprocessingml/2006/main" xmlns:w14="http://schemas.microsoft.com/office/word/2010/wordml" xmlns:w15="http://schemas.microsoft.com/office/word/2012/wordml" xmlns:w16cex="http://schemas.microsoft.com/office/word/2018/wordml/cex" xmlns:w16cid="http://schemas.microsoft.com/office/word/2016/wordml/cid" xmlns:w16="http://schemas.microsoft.com/office/word/2018/wordml" xmlns:w16sdtdh="http://schemas.microsoft.com/office/word/2020/wordml/sdtdatahash" xmlns:w16se="http://schemas.microsoft.com/office/word/2015/wordml/symex" xmlns:wpg="http://schemas.microsoft.com/office/word/2010/wordprocessingGroup" xmlns:wpi="http://schemas.microsoft.com/office/word/2010/wordprocessingInk" xmlns:wne="http://schemas.microsoft.com/office/word/2006/wordml" xmlns:wps="http://schemas.microsoft.com/office/word/2010/wordprocessingShape" mc:Ignorable="w14 w15 w16se w16cid w16 w16cex w16sdtdh wp14">
   <w:abstractNum w:abstractNumId="0" w15:restartNumberingAfterBreak="0">
     <w:nsid w:val="08E207DF"/>
     <w:multiLevelType w:val="multilevel"/>
@@ -5173,38 +5349,38 @@
       </w:rPr>
     </w:lvl>
   </w:abstractNum>
-  <w:num w:numId="1" w16cid:durableId="399134989">
+  <w:num w:numId="1">
     <w:abstractNumId w:val="6"/>
   </w:num>
-  <w:num w:numId="2" w16cid:durableId="1685595969">
+  <w:num w:numId="2">
     <w:abstractNumId w:val="2"/>
   </w:num>
-  <w:num w:numId="3" w16cid:durableId="1519352214">
+  <w:num w:numId="3">
     <w:abstractNumId w:val="1"/>
   </w:num>
-  <w:num w:numId="4" w16cid:durableId="1080444325">
+  <w:num w:numId="4">
     <w:abstractNumId w:val="7"/>
   </w:num>
-  <w:num w:numId="5" w16cid:durableId="672487282">
+  <w:num w:numId="5">
     <w:abstractNumId w:val="0"/>
   </w:num>
-  <w:num w:numId="6" w16cid:durableId="285937799">
+  <w:num w:numId="6">
     <w:abstractNumId w:val="3"/>
   </w:num>
-  <w:num w:numId="7" w16cid:durableId="740758406">
+  <w:num w:numId="7">
     <w:abstractNumId w:val="4"/>
   </w:num>
-  <w:num w:numId="8" w16cid:durableId="659777284">
+  <w:num w:numId="8">
     <w:abstractNumId w:val="5"/>
   </w:num>
-  <w:num w:numId="9" w16cid:durableId="1671369878">
+  <w:num w:numId="9">
     <w:abstractNumId w:val="8"/>
   </w:num>
 </w:numbering>
 </file>
 
 <file path=word/styles.xml><?xml version="1.0" encoding="utf-8"?>
-<w:styles xmlns:mc="http://schemas.openxmlformats.org/markup-compatibility/2006" xmlns:r="http://schemas.openxmlformats.org/officeDocument/2006/relationships" xmlns:w="http://schemas.openxmlformats.org/wordprocessingml/2006/main" xmlns:w14="http://schemas.microsoft.com/office/word/2010/wordml" xmlns:w15="http://schemas.microsoft.com/office/word/2012/wordml" xmlns:w16cex="http://schemas.microsoft.com/office/word/2018/wordml/cex" xmlns:w16cid="http://schemas.microsoft.com/office/word/2016/wordml/cid" xmlns:w16="http://schemas.microsoft.com/office/word/2018/wordml" xmlns:w16du="http://schemas.microsoft.com/office/word/2023/wordml/word16du" xmlns:w16sdtdh="http://schemas.microsoft.com/office/word/2020/wordml/sdtdatahash" xmlns:w16sdtfl="http://schemas.microsoft.com/office/word/2024/wordml/sdtformatlock" xmlns:w16se="http://schemas.microsoft.com/office/word/2015/wordml/symex" mc:Ignorable="w14 w15 w16se w16cid w16 w16cex w16sdtdh w16sdtfl w16du">
+<w:styles xmlns:mc="http://schemas.openxmlformats.org/markup-compatibility/2006" xmlns:r="http://schemas.openxmlformats.org/officeDocument/2006/relationships" xmlns:w="http://schemas.openxmlformats.org/wordprocessingml/2006/main" xmlns:w14="http://schemas.microsoft.com/office/word/2010/wordml" xmlns:w15="http://schemas.microsoft.com/office/word/2012/wordml" xmlns:w16cex="http://schemas.microsoft.com/office/word/2018/wordml/cex" xmlns:w16cid="http://schemas.microsoft.com/office/word/2016/wordml/cid" xmlns:w16="http://schemas.microsoft.com/office/word/2018/wordml" xmlns:w16sdtdh="http://schemas.microsoft.com/office/word/2020/wordml/sdtdatahash" xmlns:w16se="http://schemas.microsoft.com/office/word/2015/wordml/symex" mc:Ignorable="w14 w15 w16se w16cid w16 w16cex w16sdtdh">
   <w:docDefaults>
     <w:rPrDefault>
       <w:rPr>
